--- a/docs/Rapport_Kitbox.docx
+++ b/docs/Rapport_Kitbox.docx
@@ -10,6 +10,7 @@
           <w:docPartUnique/>
         </w:docPartObj>
       </w:sdtPr>
+      <w:sdtEndPr/>
       <w:sdtContent>
         <w:p>
           <w:r>
@@ -127,6 +128,7 @@
                   <w:dataBinding w:prefixMappings="xmlns:ns0='http://schemas.openxmlformats.org/package/2006/metadata/core-properties' xmlns:ns1='http://purl.org/dc/elements/1.1/'" w:xpath="/ns0:coreProperties[1]/ns1:creator[1]" w:storeItemID="{6C3C8BC8-F283-45AE-878A-BAB7291924A1}"/>
                   <w:text/>
                 </w:sdtPr>
+                <w:sdtEndPr/>
                 <w:sdtContent>
                   <w:p>
                     <w:pPr>
@@ -234,6 +236,7 @@
                   <w:dataBinding w:prefixMappings="xmlns:ns0='http://schemas.openxmlformats.org/package/2006/metadata/core-properties' xmlns:ns1='http://purl.org/dc/elements/1.1/'" w:xpath="/ns0:coreProperties[1]/ns1:title[1]" w:storeItemID="{6C3C8BC8-F283-45AE-878A-BAB7291924A1}"/>
                   <w:text/>
                 </w:sdtPr>
+                <w:sdtEndPr/>
                 <w:sdtContent>
                   <w:p>
                     <w:pPr>
@@ -276,6 +279,7 @@
                 <w:dataBinding w:prefixMappings="xmlns:ns0='http://schemas.openxmlformats.org/package/2006/metadata/core-properties' xmlns:ns1='http://purl.org/dc/elements/1.1/'" w:xpath="/ns0:coreProperties[1]/ns1:subject[1]" w:storeItemID="{6C3C8BC8-F283-45AE-878A-BAB7291924A1}"/>
                 <w:text/>
               </w:sdtPr>
+              <w:sdtEndPr/>
               <w:sdtContent>
                 <w:tc>
                   <w:tcPr>
@@ -387,7 +391,11 @@
     <w:sdt>
       <w:sdtPr>
         <w:rPr>
+          <w:rFonts w:asciiTheme="minorHAnsi" w:eastAsiaTheme="minorHAnsi" w:hAnsiTheme="minorHAnsi" w:cstheme="minorBidi"/>
+          <w:color w:val="auto"/>
           <w:sz w:val="40"/>
+          <w:szCs w:val="22"/>
+          <w:lang w:eastAsia="en-US"/>
         </w:rPr>
         <w:id w:val="227354463"/>
         <w:docPartObj>
@@ -397,13 +405,9 @@
       </w:sdtPr>
       <w:sdtEndPr>
         <w:rPr>
-          <w:rFonts w:asciiTheme="minorHAnsi" w:eastAsiaTheme="minorHAnsi" w:hAnsiTheme="minorHAnsi" w:cstheme="minorBidi"/>
           <w:b/>
           <w:bCs/>
-          <w:color w:val="auto"/>
           <w:sz w:val="22"/>
-          <w:szCs w:val="22"/>
-          <w:lang w:eastAsia="en-US"/>
         </w:rPr>
       </w:sdtEndPr>
       <w:sdtContent>
@@ -1943,63 +1947,7 @@
           <w:szCs w:val="24"/>
         </w:rPr>
         <w:lastRenderedPageBreak/>
-        <w:t xml:space="preserve">Une fois la largeur et la longueur sélectionnées, l’utilisateur accède à une interface lui permettant </w:t>
-      </w:r>
-      <w:r>
-        <w:rPr>
-          <w:rFonts w:ascii="Calibri" w:hAnsi="Calibri" w:cs="Calibri"/>
-          <w:sz w:val="24"/>
-          <w:szCs w:val="24"/>
-        </w:rPr>
-        <w:t>de choisir</w:t>
-      </w:r>
-      <w:r>
-        <w:rPr>
-          <w:rFonts w:ascii="Calibri" w:hAnsi="Calibri" w:cs="Calibri"/>
-          <w:sz w:val="24"/>
-          <w:szCs w:val="24"/>
-        </w:rPr>
-        <w:t>, au gré de ses envies,</w:t>
-      </w:r>
-      <w:r>
-        <w:rPr>
-          <w:rFonts w:ascii="Calibri" w:hAnsi="Calibri" w:cs="Calibri"/>
-          <w:sz w:val="24"/>
-          <w:szCs w:val="24"/>
-        </w:rPr>
-        <w:t xml:space="preserve"> les casiers </w:t>
-      </w:r>
-      <w:r>
-        <w:rPr>
-          <w:rFonts w:ascii="Calibri" w:hAnsi="Calibri" w:cs="Calibri"/>
-          <w:sz w:val="24"/>
-          <w:szCs w:val="24"/>
-        </w:rPr>
-        <w:t xml:space="preserve">au gré </w:t>
-      </w:r>
-      <w:r>
-        <w:rPr>
-          <w:rFonts w:ascii="Calibri" w:hAnsi="Calibri" w:cs="Calibri"/>
-          <w:sz w:val="24"/>
-          <w:szCs w:val="24"/>
-        </w:rPr>
-        <w:t>qui composeront son armoire</w:t>
-      </w:r>
-      <w:r>
-        <w:rPr>
-          <w:rFonts w:ascii="Calibri" w:hAnsi="Calibri" w:cs="Calibri"/>
-          <w:sz w:val="24"/>
-          <w:szCs w:val="24"/>
-        </w:rPr>
-        <w:t xml:space="preserve">. Ainsi, il pourra </w:t>
-      </w:r>
-      <w:r>
-        <w:rPr>
-          <w:rFonts w:ascii="Calibri" w:hAnsi="Calibri" w:cs="Calibri"/>
-          <w:sz w:val="24"/>
-          <w:szCs w:val="24"/>
-        </w:rPr>
-        <w:t>sélectionner une hauteur, une couleur et préciser s’il désire ou non une porte.</w:t>
+        <w:t>Une fois la largeur et la longueur sélectionnées, l’utilisateur accède à une interface lui permettant de choisir, au gré de ses envies, les casiers au gré qui composeront son armoire. Ainsi, il pourra sélectionner une hauteur, une couleur et préciser s’il désire ou non une porte.</w:t>
       </w:r>
       <w:r>
         <w:rPr>
@@ -2883,6 +2831,712 @@
       </w:r>
     </w:p>
     <w:p>
+      <w:r>
+        <w:rPr>
+          <w:noProof/>
+        </w:rPr>
+        <w:drawing>
+          <wp:inline distT="0" distB="0" distL="0" distR="0" wp14:anchorId="44A89AF7" wp14:editId="0DBE62D5">
+            <wp:extent cx="5759450" cy="3073400"/>
+            <wp:effectExtent l="19050" t="19050" r="12700" b="12700"/>
+            <wp:docPr id="3" name="Image 3"/>
+            <wp:cNvGraphicFramePr>
+              <a:graphicFrameLocks xmlns:a="http://schemas.openxmlformats.org/drawingml/2006/main" noChangeAspect="1"/>
+            </wp:cNvGraphicFramePr>
+            <a:graphic xmlns:a="http://schemas.openxmlformats.org/drawingml/2006/main">
+              <a:graphicData uri="http://schemas.openxmlformats.org/drawingml/2006/picture">
+                <pic:pic xmlns:pic="http://schemas.openxmlformats.org/drawingml/2006/picture">
+                  <pic:nvPicPr>
+                    <pic:cNvPr id="1" name=""/>
+                    <pic:cNvPicPr/>
+                  </pic:nvPicPr>
+                  <pic:blipFill>
+                    <a:blip r:embed="rId21"/>
+                    <a:stretch>
+                      <a:fillRect/>
+                    </a:stretch>
+                  </pic:blipFill>
+                  <pic:spPr>
+                    <a:xfrm>
+                      <a:off x="0" y="0"/>
+                      <a:ext cx="5759450" cy="3073400"/>
+                    </a:xfrm>
+                    <a:prstGeom prst="rect">
+                      <a:avLst/>
+                    </a:prstGeom>
+                    <a:ln>
+                      <a:solidFill>
+                        <a:schemeClr val="accent1"/>
+                      </a:solidFill>
+                    </a:ln>
+                  </pic:spPr>
+                </pic:pic>
+              </a:graphicData>
+            </a:graphic>
+          </wp:inline>
+        </w:drawing>
+      </w:r>
+    </w:p>
+    <w:p>
+      <w:pPr>
+        <w:rPr>
+          <w:rStyle w:val="5yl5"/>
+          <w:sz w:val="24"/>
+          <w:szCs w:val="24"/>
+        </w:rPr>
+      </w:pPr>
+      <w:r>
+        <w:rPr>
+          <w:rStyle w:val="5yl5"/>
+          <w:sz w:val="24"/>
+          <w:szCs w:val="24"/>
+        </w:rPr>
+        <w:t xml:space="preserve">Il y a 4 boutons dont permettant d’afficher </w:t>
+      </w:r>
+      <w:r>
+        <w:rPr>
+          <w:rStyle w:val="5yl5"/>
+          <w:sz w:val="24"/>
+          <w:szCs w:val="24"/>
+        </w:rPr>
+        <w:t>4</w:t>
+      </w:r>
+      <w:r>
+        <w:rPr>
+          <w:rStyle w:val="5yl5"/>
+          <w:sz w:val="24"/>
+          <w:szCs w:val="24"/>
+        </w:rPr>
+        <w:t xml:space="preserve"> tables. Le bouton </w:t>
+      </w:r>
+      <w:r>
+        <w:rPr>
+          <w:rStyle w:val="5yl5"/>
+          <w:b/>
+          <w:sz w:val="24"/>
+          <w:szCs w:val="24"/>
+        </w:rPr>
+        <w:t>« </w:t>
+      </w:r>
+      <w:proofErr w:type="spellStart"/>
+      <w:r>
+        <w:rPr>
+          <w:rStyle w:val="5yl5"/>
+          <w:b/>
+          <w:sz w:val="24"/>
+          <w:szCs w:val="24"/>
+        </w:rPr>
+        <w:t>Load</w:t>
+      </w:r>
+      <w:proofErr w:type="spellEnd"/>
+      <w:r>
+        <w:rPr>
+          <w:rStyle w:val="5yl5"/>
+          <w:b/>
+          <w:sz w:val="24"/>
+          <w:szCs w:val="24"/>
+        </w:rPr>
+        <w:t xml:space="preserve"> Command Table (</w:t>
+      </w:r>
+      <w:proofErr w:type="spellStart"/>
+      <w:r>
+        <w:rPr>
+          <w:rStyle w:val="5yl5"/>
+          <w:b/>
+          <w:sz w:val="24"/>
+          <w:szCs w:val="24"/>
+        </w:rPr>
+        <w:t>payed</w:t>
+      </w:r>
+      <w:proofErr w:type="spellEnd"/>
+      <w:r>
+        <w:rPr>
+          <w:rStyle w:val="5yl5"/>
+          <w:b/>
+          <w:sz w:val="24"/>
+          <w:szCs w:val="24"/>
+        </w:rPr>
+        <w:t xml:space="preserve"> </w:t>
+      </w:r>
+      <w:proofErr w:type="spellStart"/>
+      <w:r>
+        <w:rPr>
+          <w:rStyle w:val="5yl5"/>
+          <w:b/>
+          <w:sz w:val="24"/>
+          <w:szCs w:val="24"/>
+        </w:rPr>
+        <w:t>commands</w:t>
+      </w:r>
+      <w:proofErr w:type="spellEnd"/>
+      <w:r>
+        <w:rPr>
+          <w:rStyle w:val="5yl5"/>
+          <w:b/>
+          <w:sz w:val="24"/>
+          <w:szCs w:val="24"/>
+        </w:rPr>
+        <w:t>) »</w:t>
+      </w:r>
+      <w:r>
+        <w:rPr>
+          <w:rStyle w:val="5yl5"/>
+          <w:sz w:val="24"/>
+          <w:szCs w:val="24"/>
+        </w:rPr>
+        <w:t xml:space="preserve"> permet d’afficher les commandes payées de la table commandes. Le magasinier pourra ainsi rassembler les pièces nécessaires à l’assemblage de l’armoire.</w:t>
+      </w:r>
+      <w:r>
+        <w:rPr>
+          <w:rStyle w:val="5yl5"/>
+          <w:sz w:val="24"/>
+          <w:szCs w:val="24"/>
+        </w:rPr>
+        <w:br/>
+      </w:r>
+    </w:p>
+    <w:p>
+      <w:pPr>
+        <w:rPr>
+          <w:rStyle w:val="5yl5"/>
+          <w:sz w:val="24"/>
+          <w:szCs w:val="24"/>
+        </w:rPr>
+      </w:pPr>
+      <w:r>
+        <w:rPr>
+          <w:rStyle w:val="5yl5"/>
+          <w:sz w:val="24"/>
+          <w:szCs w:val="24"/>
+        </w:rPr>
+        <w:lastRenderedPageBreak/>
+        <w:t xml:space="preserve">Le bouton </w:t>
+      </w:r>
+      <w:r>
+        <w:rPr>
+          <w:rStyle w:val="5yl5"/>
+          <w:b/>
+          <w:sz w:val="24"/>
+          <w:szCs w:val="24"/>
+        </w:rPr>
+        <w:t>« </w:t>
+      </w:r>
+      <w:proofErr w:type="spellStart"/>
+      <w:r>
+        <w:rPr>
+          <w:rStyle w:val="5yl5"/>
+          <w:b/>
+          <w:sz w:val="24"/>
+          <w:szCs w:val="24"/>
+        </w:rPr>
+        <w:t>Load</w:t>
+      </w:r>
+      <w:proofErr w:type="spellEnd"/>
+      <w:r>
+        <w:rPr>
+          <w:rStyle w:val="5yl5"/>
+          <w:b/>
+          <w:sz w:val="24"/>
+          <w:szCs w:val="24"/>
+        </w:rPr>
+        <w:t xml:space="preserve"> All Command Table »</w:t>
+      </w:r>
+      <w:r>
+        <w:rPr>
+          <w:rStyle w:val="5yl5"/>
+          <w:sz w:val="24"/>
+          <w:szCs w:val="24"/>
+        </w:rPr>
+        <w:t xml:space="preserve"> quant à lui permet d’afficher toutes les lignes de la table commandes, payées en tout ou en partie ou impayées. Le bouton </w:t>
+      </w:r>
+      <w:r>
+        <w:rPr>
+          <w:rStyle w:val="5yl5"/>
+          <w:b/>
+          <w:sz w:val="24"/>
+          <w:szCs w:val="24"/>
+        </w:rPr>
+        <w:t>« </w:t>
+      </w:r>
+      <w:proofErr w:type="spellStart"/>
+      <w:r>
+        <w:rPr>
+          <w:rStyle w:val="5yl5"/>
+          <w:b/>
+          <w:sz w:val="24"/>
+          <w:szCs w:val="24"/>
+        </w:rPr>
+        <w:t>Load</w:t>
+      </w:r>
+      <w:proofErr w:type="spellEnd"/>
+      <w:r>
+        <w:rPr>
+          <w:rStyle w:val="5yl5"/>
+          <w:b/>
+          <w:sz w:val="24"/>
+          <w:szCs w:val="24"/>
+        </w:rPr>
+        <w:t xml:space="preserve"> Box Table » </w:t>
+      </w:r>
+      <w:r>
+        <w:rPr>
+          <w:rStyle w:val="5yl5"/>
+          <w:sz w:val="24"/>
+          <w:szCs w:val="24"/>
+        </w:rPr>
+        <w:t xml:space="preserve">permet de </w:t>
+      </w:r>
+      <w:r>
+        <w:rPr>
+          <w:rStyle w:val="5yl5"/>
+          <w:sz w:val="24"/>
+          <w:szCs w:val="24"/>
+        </w:rPr>
+        <w:t>charger les lignes de la table contenant les différents casiers créés.</w:t>
+      </w:r>
+    </w:p>
+    <w:p>
+      <w:pPr>
+        <w:rPr>
+          <w:rStyle w:val="5yl5"/>
+          <w:sz w:val="24"/>
+          <w:szCs w:val="24"/>
+        </w:rPr>
+      </w:pPr>
+      <w:r>
+        <w:rPr>
+          <w:noProof/>
+        </w:rPr>
+        <w:drawing>
+          <wp:inline distT="0" distB="0" distL="0" distR="0" wp14:anchorId="6F326E0D" wp14:editId="73FEFAF4">
+            <wp:extent cx="5759450" cy="3032125"/>
+            <wp:effectExtent l="19050" t="19050" r="12700" b="15875"/>
+            <wp:docPr id="4" name="Image 4"/>
+            <wp:cNvGraphicFramePr>
+              <a:graphicFrameLocks xmlns:a="http://schemas.openxmlformats.org/drawingml/2006/main" noChangeAspect="1"/>
+            </wp:cNvGraphicFramePr>
+            <a:graphic xmlns:a="http://schemas.openxmlformats.org/drawingml/2006/main">
+              <a:graphicData uri="http://schemas.openxmlformats.org/drawingml/2006/picture">
+                <pic:pic xmlns:pic="http://schemas.openxmlformats.org/drawingml/2006/picture">
+                  <pic:nvPicPr>
+                    <pic:cNvPr id="1" name=""/>
+                    <pic:cNvPicPr/>
+                  </pic:nvPicPr>
+                  <pic:blipFill>
+                    <a:blip r:embed="rId22"/>
+                    <a:stretch>
+                      <a:fillRect/>
+                    </a:stretch>
+                  </pic:blipFill>
+                  <pic:spPr>
+                    <a:xfrm>
+                      <a:off x="0" y="0"/>
+                      <a:ext cx="5759450" cy="3032125"/>
+                    </a:xfrm>
+                    <a:prstGeom prst="rect">
+                      <a:avLst/>
+                    </a:prstGeom>
+                    <a:ln>
+                      <a:solidFill>
+                        <a:schemeClr val="accent1"/>
+                      </a:solidFill>
+                    </a:ln>
+                  </pic:spPr>
+                </pic:pic>
+              </a:graphicData>
+            </a:graphic>
+          </wp:inline>
+        </w:drawing>
+      </w:r>
+    </w:p>
+    <w:p>
+      <w:pPr>
+        <w:rPr>
+          <w:rStyle w:val="5yl5"/>
+          <w:sz w:val="24"/>
+          <w:szCs w:val="24"/>
+        </w:rPr>
+      </w:pPr>
+      <w:r>
+        <w:rPr>
+          <w:rStyle w:val="5yl5"/>
+          <w:sz w:val="24"/>
+          <w:szCs w:val="24"/>
+        </w:rPr>
+        <w:t xml:space="preserve">Le bouton </w:t>
+      </w:r>
+      <w:r>
+        <w:rPr>
+          <w:rStyle w:val="5yl5"/>
+          <w:b/>
+          <w:sz w:val="24"/>
+          <w:szCs w:val="24"/>
+        </w:rPr>
+        <w:t>« </w:t>
+      </w:r>
+      <w:proofErr w:type="spellStart"/>
+      <w:r>
+        <w:rPr>
+          <w:rStyle w:val="5yl5"/>
+          <w:b/>
+          <w:sz w:val="24"/>
+          <w:szCs w:val="24"/>
+        </w:rPr>
+        <w:t>Load</w:t>
+      </w:r>
+      <w:proofErr w:type="spellEnd"/>
+      <w:r>
+        <w:rPr>
+          <w:rStyle w:val="5yl5"/>
+          <w:b/>
+          <w:sz w:val="24"/>
+          <w:szCs w:val="24"/>
+        </w:rPr>
+        <w:t xml:space="preserve"> Customer Table »</w:t>
+      </w:r>
+      <w:r>
+        <w:rPr>
+          <w:rStyle w:val="5yl5"/>
+          <w:sz w:val="24"/>
+          <w:szCs w:val="24"/>
+        </w:rPr>
+        <w:t xml:space="preserve"> permet d’afficher la table reprenant tous les clients et leurs informations.</w:t>
+      </w:r>
+      <w:r>
+        <w:rPr>
+          <w:rStyle w:val="5yl5"/>
+          <w:sz w:val="24"/>
+          <w:szCs w:val="24"/>
+        </w:rPr>
+        <w:br/>
+        <w:t xml:space="preserve">Il est également possible une information selon 3 critères : </w:t>
+      </w:r>
+      <w:r>
+        <w:rPr>
+          <w:rStyle w:val="5yl5"/>
+          <w:b/>
+          <w:sz w:val="24"/>
+          <w:szCs w:val="24"/>
+        </w:rPr>
+        <w:t xml:space="preserve">« Enter a </w:t>
+      </w:r>
+      <w:proofErr w:type="spellStart"/>
+      <w:r>
+        <w:rPr>
+          <w:rStyle w:val="5yl5"/>
+          <w:b/>
+          <w:sz w:val="24"/>
+          <w:szCs w:val="24"/>
+        </w:rPr>
+        <w:t>specific</w:t>
+      </w:r>
+      <w:proofErr w:type="spellEnd"/>
+      <w:r>
+        <w:rPr>
+          <w:rStyle w:val="5yl5"/>
+          <w:b/>
+          <w:sz w:val="24"/>
+          <w:szCs w:val="24"/>
+        </w:rPr>
+        <w:t xml:space="preserve"> Name »</w:t>
+      </w:r>
+      <w:r>
+        <w:rPr>
+          <w:rStyle w:val="5yl5"/>
+          <w:sz w:val="24"/>
+          <w:szCs w:val="24"/>
+        </w:rPr>
+        <w:t xml:space="preserve"> qui permet d’afficher les commandes enregistrées sous un nom particulier.</w:t>
+      </w:r>
+      <w:r>
+        <w:rPr>
+          <w:rStyle w:val="5yl5"/>
+          <w:sz w:val="24"/>
+          <w:szCs w:val="24"/>
+        </w:rPr>
+        <w:br/>
+      </w:r>
+      <w:r>
+        <w:rPr>
+          <w:rStyle w:val="5yl5"/>
+          <w:b/>
+          <w:sz w:val="24"/>
+          <w:szCs w:val="24"/>
+        </w:rPr>
+        <w:t xml:space="preserve">« Enter a </w:t>
+      </w:r>
+      <w:proofErr w:type="spellStart"/>
+      <w:r>
+        <w:rPr>
+          <w:rStyle w:val="5yl5"/>
+          <w:b/>
+          <w:sz w:val="24"/>
+          <w:szCs w:val="24"/>
+        </w:rPr>
+        <w:t>specifi</w:t>
+      </w:r>
+      <w:proofErr w:type="spellEnd"/>
+      <w:r>
+        <w:rPr>
+          <w:rStyle w:val="5yl5"/>
+          <w:b/>
+          <w:sz w:val="24"/>
+          <w:szCs w:val="24"/>
+        </w:rPr>
+        <w:t xml:space="preserve"> </w:t>
+      </w:r>
+      <w:proofErr w:type="spellStart"/>
+      <w:r>
+        <w:rPr>
+          <w:rStyle w:val="5yl5"/>
+          <w:b/>
+          <w:sz w:val="24"/>
+          <w:szCs w:val="24"/>
+        </w:rPr>
+        <w:t>Id_Customer</w:t>
+      </w:r>
+      <w:proofErr w:type="spellEnd"/>
+      <w:r>
+        <w:rPr>
+          <w:rStyle w:val="5yl5"/>
+          <w:b/>
+          <w:sz w:val="24"/>
+          <w:szCs w:val="24"/>
+        </w:rPr>
+        <w:t> »</w:t>
+      </w:r>
+      <w:r>
+        <w:rPr>
+          <w:rStyle w:val="5yl5"/>
+          <w:sz w:val="24"/>
+          <w:szCs w:val="24"/>
+        </w:rPr>
+        <w:t xml:space="preserve"> permet de retrouver les </w:t>
+      </w:r>
+      <w:r>
+        <w:rPr>
+          <w:rStyle w:val="5yl5"/>
+          <w:sz w:val="24"/>
+          <w:szCs w:val="24"/>
+        </w:rPr>
+        <w:t xml:space="preserve">informations d’un client via son </w:t>
+      </w:r>
+      <w:proofErr w:type="spellStart"/>
+      <w:r>
+        <w:rPr>
+          <w:rStyle w:val="5yl5"/>
+          <w:sz w:val="24"/>
+          <w:szCs w:val="24"/>
+        </w:rPr>
+        <w:t>ID_Customer</w:t>
+      </w:r>
+      <w:proofErr w:type="spellEnd"/>
+      <w:r>
+        <w:rPr>
+          <w:rStyle w:val="5yl5"/>
+          <w:sz w:val="24"/>
+          <w:szCs w:val="24"/>
+        </w:rPr>
+        <w:t>.</w:t>
+      </w:r>
+      <w:r>
+        <w:rPr>
+          <w:rStyle w:val="5yl5"/>
+          <w:sz w:val="24"/>
+          <w:szCs w:val="24"/>
+        </w:rPr>
+        <w:br/>
+      </w:r>
+      <w:r>
+        <w:rPr>
+          <w:rStyle w:val="5yl5"/>
+          <w:b/>
+          <w:sz w:val="24"/>
+          <w:szCs w:val="24"/>
+        </w:rPr>
+        <w:t xml:space="preserve">« Enter a </w:t>
+      </w:r>
+      <w:proofErr w:type="spellStart"/>
+      <w:r>
+        <w:rPr>
+          <w:rStyle w:val="5yl5"/>
+          <w:b/>
+          <w:sz w:val="24"/>
+          <w:szCs w:val="24"/>
+        </w:rPr>
+        <w:t>specific</w:t>
+      </w:r>
+      <w:proofErr w:type="spellEnd"/>
+      <w:r>
+        <w:rPr>
+          <w:rStyle w:val="5yl5"/>
+          <w:b/>
+          <w:sz w:val="24"/>
+          <w:szCs w:val="24"/>
+        </w:rPr>
+        <w:t xml:space="preserve"> </w:t>
+      </w:r>
+      <w:proofErr w:type="spellStart"/>
+      <w:r>
+        <w:rPr>
+          <w:rStyle w:val="5yl5"/>
+          <w:b/>
+          <w:sz w:val="24"/>
+          <w:szCs w:val="24"/>
+        </w:rPr>
+        <w:t>ID_Cabinet</w:t>
+      </w:r>
+      <w:proofErr w:type="spellEnd"/>
+      <w:r>
+        <w:rPr>
+          <w:rStyle w:val="5yl5"/>
+          <w:b/>
+          <w:sz w:val="24"/>
+          <w:szCs w:val="24"/>
+        </w:rPr>
+        <w:t> »</w:t>
+      </w:r>
+      <w:r>
+        <w:rPr>
+          <w:rStyle w:val="5yl5"/>
+          <w:sz w:val="24"/>
+          <w:szCs w:val="24"/>
+        </w:rPr>
+        <w:t xml:space="preserve"> permet d’afficher les différents casiers d’une armoire lorsqu’on charge la table Box Table.</w:t>
+      </w:r>
+      <w:r>
+        <w:rPr>
+          <w:rStyle w:val="5yl5"/>
+          <w:sz w:val="24"/>
+          <w:szCs w:val="24"/>
+        </w:rPr>
+        <w:br/>
+        <w:t xml:space="preserve">Enfin, le bouton </w:t>
+      </w:r>
+      <w:r>
+        <w:rPr>
+          <w:rStyle w:val="5yl5"/>
+          <w:b/>
+          <w:sz w:val="24"/>
+          <w:szCs w:val="24"/>
+        </w:rPr>
+        <w:t>« Save in the file ‘command.txt’</w:t>
+      </w:r>
+      <w:r>
+        <w:rPr>
+          <w:rStyle w:val="5yl5"/>
+          <w:sz w:val="24"/>
+          <w:szCs w:val="24"/>
+        </w:rPr>
+        <w:t> » permet de sauvegarder ce qu’on a chargé avec une recherche selon un critère particulier ou non, dans un fichier texte qui sera imprimable par la suite.</w:t>
+      </w:r>
+    </w:p>
+    <w:p>
+      <w:pPr>
+        <w:rPr>
+          <w:rStyle w:val="5yl5"/>
+          <w:sz w:val="24"/>
+          <w:szCs w:val="24"/>
+        </w:rPr>
+      </w:pPr>
+      <w:bookmarkStart w:id="5" w:name="_GoBack"/>
+      <w:bookmarkEnd w:id="5"/>
+    </w:p>
+    <w:p>
+      <w:r>
+        <w:rPr>
+          <w:rStyle w:val="5yl5"/>
+        </w:rPr>
+        <w:t xml:space="preserve">On a 4 boutons pour 3 tables. Un bouton qui charge la table Box, l'autre c'est la table Customer, et le 3e c'est toute la table commande. Le </w:t>
+      </w:r>
+      <w:proofErr w:type="spellStart"/>
+      <w:r>
+        <w:rPr>
+          <w:rStyle w:val="5yl5"/>
+        </w:rPr>
+        <w:t>Load</w:t>
+      </w:r>
+      <w:proofErr w:type="spellEnd"/>
+      <w:r>
+        <w:rPr>
+          <w:rStyle w:val="5yl5"/>
+        </w:rPr>
+        <w:t xml:space="preserve"> Command Table (</w:t>
+      </w:r>
+      <w:proofErr w:type="spellStart"/>
+      <w:r>
+        <w:rPr>
+          <w:rStyle w:val="5yl5"/>
+        </w:rPr>
+        <w:t>payed</w:t>
+      </w:r>
+      <w:proofErr w:type="spellEnd"/>
+      <w:r>
+        <w:rPr>
+          <w:rStyle w:val="5yl5"/>
+        </w:rPr>
+        <w:t xml:space="preserve"> </w:t>
+      </w:r>
+      <w:proofErr w:type="spellStart"/>
+      <w:r>
+        <w:rPr>
+          <w:rStyle w:val="5yl5"/>
+        </w:rPr>
+        <w:t>commands</w:t>
+      </w:r>
+      <w:proofErr w:type="spellEnd"/>
+      <w:r>
+        <w:rPr>
+          <w:rStyle w:val="5yl5"/>
+        </w:rPr>
+        <w:t xml:space="preserve">) sert à afficher que les lignes où </w:t>
+      </w:r>
+      <w:proofErr w:type="gramStart"/>
+      <w:r>
+        <w:rPr>
+          <w:rStyle w:val="5yl5"/>
+        </w:rPr>
+        <w:t>c'est</w:t>
+      </w:r>
+      <w:proofErr w:type="gramEnd"/>
+      <w:r>
+        <w:rPr>
+          <w:rStyle w:val="5yl5"/>
+        </w:rPr>
+        <w:t xml:space="preserve"> déjà payé. </w:t>
+      </w:r>
+      <w:proofErr w:type="spellStart"/>
+      <w:proofErr w:type="gramStart"/>
+      <w:r>
+        <w:rPr>
+          <w:rStyle w:val="5yl5"/>
+        </w:rPr>
+        <w:t>Ca</w:t>
+      </w:r>
+      <w:proofErr w:type="spellEnd"/>
+      <w:proofErr w:type="gramEnd"/>
+      <w:r>
+        <w:rPr>
+          <w:rStyle w:val="5yl5"/>
+        </w:rPr>
+        <w:t xml:space="preserve"> permet à l'admin (qui est chargé de rassembler les </w:t>
+      </w:r>
+      <w:proofErr w:type="spellStart"/>
+      <w:r>
+        <w:rPr>
+          <w:rStyle w:val="5yl5"/>
+        </w:rPr>
+        <w:t>pieces</w:t>
+      </w:r>
+      <w:proofErr w:type="spellEnd"/>
+      <w:r>
+        <w:rPr>
+          <w:rStyle w:val="5yl5"/>
+        </w:rPr>
+        <w:t>) de savoir direct ce qui est payé et ce qui ne l'est pas, si c'est payé, il rassemble les pièces</w:t>
+      </w:r>
+    </w:p>
+    <w:p>
       <w:pPr>
         <w:pStyle w:val="Titre1"/>
         <w:numPr>
@@ -2905,11 +3559,9 @@
       <w:r>
         <w:t>Conclusion</w:t>
       </w:r>
-      <w:bookmarkStart w:id="5" w:name="_GoBack"/>
-      <w:bookmarkEnd w:id="5"/>
     </w:p>
     <w:sectPr>
-      <w:footerReference w:type="default" r:id="rId21"/>
+      <w:footerReference w:type="default" r:id="rId23"/>
       <w:pgSz w:w="11906" w:h="16838"/>
       <w:pgMar w:top="851" w:right="1418" w:bottom="851" w:left="1418" w:header="708" w:footer="708" w:gutter="0"/>
       <w:pgNumType w:start="0"/>
@@ -2956,6 +3608,7 @@
         <w:docPartUnique/>
       </w:docPartObj>
     </w:sdtPr>
+    <w:sdtEndPr/>
     <w:sdtContent>
       <w:p>
         <w:pPr>
@@ -3767,6 +4420,11 @@
       <w:u w:val="single"/>
     </w:rPr>
   </w:style>
+  <w:style w:type="character" w:customStyle="1" w:styleId="5yl5">
+    <w:name w:val="_5yl5"/>
+    <w:basedOn w:val="Policepardfaut"/>
+    <w:rsid w:val="003F15EF"/>
+  </w:style>
 </w:styles>
 </file>
 
@@ -3878,21 +4536,21 @@
     <w:charset w:val="00"/>
     <w:family w:val="roman"/>
     <w:pitch w:val="variable"/>
-    <w:sig w:usb0="E0002AFF" w:usb1="C0007843" w:usb2="00000009" w:usb3="00000000" w:csb0="000001FF" w:csb1="00000000"/>
+    <w:sig w:usb0="E0002EFF" w:usb1="C000785B" w:usb2="00000009" w:usb3="00000000" w:csb0="000001FF" w:csb1="00000000"/>
   </w:font>
   <w:font w:name="Calibri">
     <w:panose1 w:val="020F0502020204030204"/>
     <w:charset w:val="00"/>
     <w:family w:val="swiss"/>
     <w:pitch w:val="variable"/>
-    <w:sig w:usb0="E0002AFF" w:usb1="4000ACFF" w:usb2="00000001" w:usb3="00000000" w:csb0="000001FF" w:csb1="00000000"/>
+    <w:sig w:usb0="E0002AFF" w:usb1="C000247B" w:usb2="00000009" w:usb3="00000000" w:csb0="000001FF" w:csb1="00000000"/>
   </w:font>
   <w:font w:name="Calibri Light">
     <w:panose1 w:val="020F0302020204030204"/>
     <w:charset w:val="00"/>
     <w:family w:val="swiss"/>
     <w:pitch w:val="variable"/>
-    <w:sig w:usb0="A0002AEF" w:usb1="4000207B" w:usb2="00000000" w:usb3="00000000" w:csb0="000001FF" w:csb1="00000000"/>
+    <w:sig w:usb0="E0002AFF" w:usb1="C000247B" w:usb2="00000009" w:usb3="00000000" w:csb0="000001FF" w:csb1="00000000"/>
   </w:font>
   <w:font w:name="Calibri-Bold">
     <w:altName w:val="Calibri"/>
@@ -3923,6 +4581,8 @@
   </w:compat>
   <w:rsids>
     <w:rsidRoot w:val="00EF50BA"/>
+    <w:rsid w:val="003D70C6"/>
+    <w:rsid w:val="00A17771"/>
     <w:rsid w:val="00C866DF"/>
     <w:rsid w:val="00EF50BA"/>
   </w:rsids>
@@ -4726,7 +5386,7 @@
 </file>
 
 <file path=customXml/itemProps1.xml><?xml version="1.0" encoding="utf-8"?>
-<ds:datastoreItem xmlns:ds="http://schemas.openxmlformats.org/officeDocument/2006/customXml" ds:itemID="{5A029677-90B1-4146-A6FD-811B49780B82}">
+<ds:datastoreItem xmlns:ds="http://schemas.openxmlformats.org/officeDocument/2006/customXml" ds:itemID="{9CC63AE0-8ECC-40F4-928C-0CCD54B226D2}">
   <ds:schemaRefs>
     <ds:schemaRef ds:uri="http://schemas.openxmlformats.org/officeDocument/2006/bibliography"/>
   </ds:schemaRefs>

--- a/docs/Rapport_Kitbox.docx
+++ b/docs/Rapport_Kitbox.docx
@@ -1255,23 +1255,6 @@
     </w:p>
     <w:p>
       <w:pPr>
-        <w:rPr>
-          <w:rFonts w:ascii="Calibri" w:hAnsi="Calibri" w:cs="Calibri"/>
-          <w:sz w:val="24"/>
-          <w:szCs w:val="24"/>
-        </w:rPr>
-      </w:pPr>
-      <w:r>
-        <w:rPr>
-          <w:rFonts w:ascii="Calibri" w:hAnsi="Calibri" w:cs="Calibri"/>
-          <w:sz w:val="24"/>
-          <w:szCs w:val="24"/>
-        </w:rPr>
-        <w:br w:type="page"/>
-      </w:r>
-    </w:p>
-    <w:p>
-      <w:pPr>
         <w:pStyle w:val="Titre1"/>
         <w:numPr>
           <w:ilvl w:val="0"/>
@@ -1280,7 +1263,6 @@
       </w:pPr>
       <w:bookmarkStart w:id="1" w:name="_Toc11540953"/>
       <w:r>
-        <w:lastRenderedPageBreak/>
         <w:t>Fonctionnement</w:t>
       </w:r>
       <w:bookmarkEnd w:id="1"/>
@@ -1326,6 +1308,7 @@
       </w:pPr>
       <w:bookmarkStart w:id="2" w:name="_Toc11540954"/>
       <w:r>
+        <w:lastRenderedPageBreak/>
         <w:t>Page</w:t>
       </w:r>
       <w:r>
@@ -1360,33 +1343,21 @@
         </w:rPr>
         <w:t>’application se présente comme ceci :</w:t>
       </w:r>
-    </w:p>
-    <w:p>
       <w:r>
         <w:rPr>
           <w:noProof/>
         </w:rPr>
+        <w:t xml:space="preserve"> </w:t>
+      </w:r>
+      <w:r>
+        <w:rPr>
+          <w:noProof/>
+        </w:rPr>
         <w:drawing>
-          <wp:anchor distT="0" distB="0" distL="114300" distR="114300" simplePos="0" relativeHeight="251658240" behindDoc="1" locked="0" layoutInCell="1" allowOverlap="1" wp14:anchorId="520D6B99" wp14:editId="0AE3072D">
-            <wp:simplePos x="0" y="0"/>
-            <wp:positionH relativeFrom="margin">
-              <wp:align>right</wp:align>
-            </wp:positionH>
-            <wp:positionV relativeFrom="paragraph">
-              <wp:posOffset>4503199</wp:posOffset>
-            </wp:positionV>
-            <wp:extent cx="5791103" cy="2894275"/>
-            <wp:effectExtent l="19050" t="19050" r="19685" b="20955"/>
-            <wp:wrapTight wrapText="bothSides">
-              <wp:wrapPolygon edited="0">
-                <wp:start x="-71" y="-142"/>
-                <wp:lineTo x="-71" y="21614"/>
-                <wp:lineTo x="21602" y="21614"/>
-                <wp:lineTo x="21602" y="-142"/>
-                <wp:lineTo x="-71" y="-142"/>
-              </wp:wrapPolygon>
-            </wp:wrapTight>
-            <wp:docPr id="2" name="Image 2"/>
+          <wp:inline distT="0" distB="0" distL="0" distR="0" wp14:anchorId="7F238998" wp14:editId="4A748F42">
+            <wp:extent cx="5759450" cy="2973070"/>
+            <wp:effectExtent l="19050" t="19050" r="12700" b="17780"/>
+            <wp:docPr id="1" name="Image 1"/>
             <wp:cNvGraphicFramePr>
               <a:graphicFrameLocks xmlns:a="http://schemas.openxmlformats.org/drawingml/2006/main" noChangeAspect="1"/>
             </wp:cNvGraphicFramePr>
@@ -1398,13 +1369,7 @@
                     <pic:cNvPicPr/>
                   </pic:nvPicPr>
                   <pic:blipFill>
-                    <a:blip r:embed="rId10" cstate="print">
-                      <a:extLst>
-                        <a:ext uri="{28A0092B-C50C-407E-A947-70E740481C1C}">
-                          <a14:useLocalDpi xmlns:a14="http://schemas.microsoft.com/office/drawing/2010/main" val="0"/>
-                        </a:ext>
-                      </a:extLst>
-                    </a:blip>
+                    <a:blip r:embed="rId10"/>
                     <a:stretch>
                       <a:fillRect/>
                     </a:stretch>
@@ -1412,7 +1377,7 @@
                   <pic:spPr>
                     <a:xfrm>
                       <a:off x="0" y="0"/>
-                      <a:ext cx="5791103" cy="2894275"/>
+                      <a:ext cx="5759450" cy="2973070"/>
                     </a:xfrm>
                     <a:prstGeom prst="rect">
                       <a:avLst/>
@@ -1426,24 +1391,247 @@
                 </pic:pic>
               </a:graphicData>
             </a:graphic>
-            <wp14:sizeRelH relativeFrom="page">
-              <wp14:pctWidth>0</wp14:pctWidth>
-            </wp14:sizeRelH>
-            <wp14:sizeRelV relativeFrom="page">
-              <wp14:pctHeight>0</wp14:pctHeight>
-            </wp14:sizeRelV>
-          </wp:anchor>
+          </wp:inline>
         </w:drawing>
       </w:r>
+    </w:p>
+    <w:p>
+      <w:pPr>
+        <w:rPr>
+          <w:rFonts w:cstheme="minorHAnsi"/>
+          <w:sz w:val="24"/>
+        </w:rPr>
+      </w:pPr>
+      <w:r>
+        <w:rPr>
+          <w:rFonts w:cstheme="minorHAnsi"/>
+          <w:sz w:val="24"/>
+        </w:rPr>
+        <w:t>Il y a trois boutons principaux : le bouton « </w:t>
+      </w:r>
+      <w:r>
+        <w:rPr>
+          <w:rFonts w:cstheme="minorHAnsi"/>
+          <w:b/>
+          <w:sz w:val="24"/>
+        </w:rPr>
+        <w:t>Customer</w:t>
+      </w:r>
+      <w:r>
+        <w:rPr>
+          <w:rFonts w:cstheme="minorHAnsi"/>
+          <w:sz w:val="24"/>
+        </w:rPr>
+        <w:t> » permettant d’accéder à l’interface client où une commande ou un devis pourront être effectués, le bouton «</w:t>
+      </w:r>
+      <w:r>
+        <w:rPr>
+          <w:rFonts w:cstheme="minorHAnsi"/>
+          <w:b/>
+          <w:sz w:val="24"/>
+        </w:rPr>
+        <w:t> Seller</w:t>
+      </w:r>
+      <w:r>
+        <w:rPr>
+          <w:rFonts w:cstheme="minorHAnsi"/>
+          <w:sz w:val="24"/>
+        </w:rPr>
+        <w:t xml:space="preserve"> » permettant d’accéder à l’interface réservée au </w:t>
+      </w:r>
+      <w:r>
+        <w:rPr>
+          <w:rFonts w:cstheme="minorHAnsi"/>
+          <w:sz w:val="24"/>
+        </w:rPr>
+        <w:t>vendeu</w:t>
+      </w:r>
+      <w:r>
+        <w:rPr>
+          <w:rFonts w:cstheme="minorHAnsi"/>
+          <w:sz w:val="24"/>
+        </w:rPr>
+        <w:t>r</w:t>
+      </w:r>
+      <w:r>
+        <w:rPr>
+          <w:rFonts w:cstheme="minorHAnsi"/>
+          <w:sz w:val="24"/>
+        </w:rPr>
+        <w:t xml:space="preserve">, </w:t>
+      </w:r>
+      <w:r>
+        <w:rPr>
+          <w:rFonts w:cstheme="minorHAnsi"/>
+          <w:sz w:val="24"/>
+        </w:rPr>
+        <w:t>le bouton « </w:t>
+      </w:r>
+      <w:r>
+        <w:rPr>
+          <w:rFonts w:cstheme="minorHAnsi"/>
+          <w:b/>
+          <w:sz w:val="24"/>
+        </w:rPr>
+        <w:t>Admin</w:t>
+      </w:r>
+      <w:r>
+        <w:rPr>
+          <w:rFonts w:cstheme="minorHAnsi"/>
+          <w:sz w:val="24"/>
+        </w:rPr>
+        <w:t> »</w:t>
+      </w:r>
+      <w:r>
+        <w:rPr>
+          <w:rFonts w:cstheme="minorHAnsi"/>
+          <w:sz w:val="24"/>
+        </w:rPr>
+        <w:t xml:space="preserve">, </w:t>
+      </w:r>
+      <w:r>
+        <w:rPr>
+          <w:rFonts w:cstheme="minorHAnsi"/>
+          <w:sz w:val="24"/>
+        </w:rPr>
+        <w:t xml:space="preserve">donnant accès à l’interface </w:t>
+      </w:r>
+      <w:r>
+        <w:rPr>
+          <w:rFonts w:cstheme="minorHAnsi"/>
+          <w:sz w:val="24"/>
+        </w:rPr>
+        <w:t>magasinier où celui-ci peut accéder aux différentes commandes</w:t>
+      </w:r>
+      <w:r>
+        <w:rPr>
+          <w:rFonts w:cstheme="minorHAnsi"/>
+          <w:sz w:val="24"/>
+        </w:rPr>
+        <w:t xml:space="preserve"> et enfin le bouton </w:t>
+      </w:r>
+      <w:r>
+        <w:rPr>
+          <w:rFonts w:cstheme="minorHAnsi"/>
+          <w:b/>
+          <w:sz w:val="24"/>
+        </w:rPr>
+        <w:t>« </w:t>
+      </w:r>
+      <w:proofErr w:type="spellStart"/>
+      <w:r>
+        <w:rPr>
+          <w:rFonts w:cstheme="minorHAnsi"/>
+          <w:b/>
+          <w:sz w:val="24"/>
+        </w:rPr>
+        <w:t>Secretary</w:t>
+      </w:r>
+      <w:proofErr w:type="spellEnd"/>
+      <w:r>
+        <w:rPr>
+          <w:rFonts w:cstheme="minorHAnsi"/>
+          <w:b/>
+          <w:sz w:val="24"/>
+        </w:rPr>
+        <w:t> »</w:t>
+      </w:r>
+      <w:r>
+        <w:rPr>
+          <w:rFonts w:cstheme="minorHAnsi"/>
+          <w:b/>
+          <w:sz w:val="24"/>
+        </w:rPr>
+        <w:t xml:space="preserve"> </w:t>
+      </w:r>
+      <w:r>
+        <w:rPr>
+          <w:rFonts w:cstheme="minorHAnsi"/>
+          <w:sz w:val="24"/>
+        </w:rPr>
+        <w:t>qui débouche sur une interface permettant la modification du catalogue</w:t>
+      </w:r>
+      <w:r>
+        <w:rPr>
+          <w:rFonts w:cstheme="minorHAnsi"/>
+          <w:b/>
+          <w:sz w:val="24"/>
+        </w:rPr>
+        <w:t>.</w:t>
+      </w:r>
+      <w:r>
+        <w:rPr>
+          <w:rFonts w:cstheme="minorHAnsi"/>
+          <w:sz w:val="24"/>
+        </w:rPr>
+        <w:t xml:space="preserve"> Les </w:t>
+      </w:r>
+      <w:r>
+        <w:rPr>
+          <w:rFonts w:cstheme="minorHAnsi"/>
+          <w:sz w:val="24"/>
+        </w:rPr>
+        <w:t xml:space="preserve">trois </w:t>
+      </w:r>
+      <w:r>
+        <w:rPr>
+          <w:rFonts w:cstheme="minorHAnsi"/>
+          <w:sz w:val="24"/>
+        </w:rPr>
+        <w:t xml:space="preserve">dernières interfaces sont accessibles </w:t>
+      </w:r>
+      <w:r>
+        <w:rPr>
+          <w:rFonts w:cstheme="minorHAnsi"/>
+          <w:sz w:val="24"/>
+        </w:rPr>
+        <w:t>seulement</w:t>
+      </w:r>
+      <w:r>
+        <w:rPr>
+          <w:rFonts w:cstheme="minorHAnsi"/>
+          <w:sz w:val="24"/>
+        </w:rPr>
+        <w:t xml:space="preserve"> lorsque le bon de mot e passe, « 0000 », est </w:t>
+      </w:r>
+      <w:r>
+        <w:rPr>
+          <w:rFonts w:cstheme="minorHAnsi"/>
+          <w:sz w:val="24"/>
+        </w:rPr>
+        <w:t>entré</w:t>
+      </w:r>
+      <w:r>
+        <w:rPr>
+          <w:rFonts w:cstheme="minorHAnsi"/>
+          <w:sz w:val="24"/>
+        </w:rPr>
+        <w:t xml:space="preserve">. </w:t>
+      </w:r>
+      <w:r>
+        <w:rPr>
+          <w:rFonts w:cstheme="minorHAnsi"/>
+          <w:sz w:val="24"/>
+        </w:rPr>
+        <w:t>Dans le cas échéant, un message stipulant d’enter le bon de mot de passe apparaitra :</w:t>
+      </w:r>
+    </w:p>
+    <w:p>
+      <w:pPr>
+        <w:rPr>
+          <w:rFonts w:cstheme="minorHAnsi"/>
+          <w:sz w:val="24"/>
+        </w:rPr>
+      </w:pPr>
       <w:r>
         <w:rPr>
           <w:noProof/>
         </w:rPr>
         <w:drawing>
-          <wp:inline distT="0" distB="0" distL="0" distR="0" wp14:anchorId="0AC14776" wp14:editId="0C66087A">
-            <wp:extent cx="5760720" cy="2949575"/>
-            <wp:effectExtent l="19050" t="19050" r="11430" b="22225"/>
-            <wp:docPr id="1" name="Image 1"/>
+          <wp:inline distT="0" distB="0" distL="0" distR="0" wp14:anchorId="6BBE1099" wp14:editId="5796986C">
+            <wp:extent cx="5759450" cy="3006725"/>
+            <wp:effectExtent l="19050" t="19050" r="12700" b="22225"/>
+            <wp:docPr id="8" name="Image 8"/>
             <wp:cNvGraphicFramePr>
               <a:graphicFrameLocks xmlns:a="http://schemas.openxmlformats.org/drawingml/2006/main" noChangeAspect="1"/>
             </wp:cNvGraphicFramePr>
@@ -1463,7 +1651,7 @@
                   <pic:spPr>
                     <a:xfrm>
                       <a:off x="0" y="0"/>
-                      <a:ext cx="5760720" cy="2949575"/>
+                      <a:ext cx="5759450" cy="3006725"/>
                     </a:xfrm>
                     <a:prstGeom prst="rect">
                       <a:avLst/>
@@ -1480,140 +1668,21 @@
           </wp:inline>
         </w:drawing>
       </w:r>
-      <w:r>
-        <w:rPr>
-          <w:rFonts w:cstheme="minorHAnsi"/>
-          <w:sz w:val="24"/>
-        </w:rPr>
-        <w:t>Il y a trois boutons principaux : le bouton « </w:t>
-      </w:r>
-      <w:r>
-        <w:rPr>
-          <w:rFonts w:cstheme="minorHAnsi"/>
-          <w:b/>
-          <w:sz w:val="24"/>
-        </w:rPr>
-        <w:t>Customer</w:t>
-      </w:r>
-      <w:r>
-        <w:rPr>
-          <w:rFonts w:cstheme="minorHAnsi"/>
-          <w:sz w:val="24"/>
-        </w:rPr>
-        <w:t> » permettant d’accéder à l’interface client où une commande ou un devis pourront être effectués, le bouton «</w:t>
-      </w:r>
-      <w:r>
-        <w:rPr>
-          <w:rFonts w:cstheme="minorHAnsi"/>
-          <w:b/>
-          <w:sz w:val="24"/>
-        </w:rPr>
-        <w:t> Seller</w:t>
-      </w:r>
-      <w:r>
-        <w:rPr>
-          <w:rFonts w:cstheme="minorHAnsi"/>
-          <w:sz w:val="24"/>
-        </w:rPr>
-        <w:t xml:space="preserve"> » permettant d’accéder à l’interface réservée au </w:t>
-      </w:r>
-      <w:r>
-        <w:rPr>
-          <w:rFonts w:cstheme="minorHAnsi"/>
-          <w:sz w:val="24"/>
-        </w:rPr>
-        <w:t>vendeu</w:t>
-      </w:r>
-      <w:r>
-        <w:rPr>
-          <w:rFonts w:cstheme="minorHAnsi"/>
-          <w:sz w:val="24"/>
-        </w:rPr>
-        <w:t>r et enfin le bouton « </w:t>
-      </w:r>
-      <w:r>
-        <w:rPr>
-          <w:rFonts w:cstheme="minorHAnsi"/>
-          <w:b/>
-          <w:sz w:val="24"/>
-        </w:rPr>
-        <w:t>Admin</w:t>
-      </w:r>
-      <w:r>
-        <w:rPr>
-          <w:rFonts w:cstheme="minorHAnsi"/>
-          <w:sz w:val="24"/>
-        </w:rPr>
-        <w:t> »</w:t>
-      </w:r>
-      <w:r>
-        <w:rPr>
-          <w:rFonts w:cstheme="minorHAnsi"/>
-          <w:sz w:val="24"/>
-        </w:rPr>
-        <w:t xml:space="preserve">, </w:t>
-      </w:r>
-      <w:r>
-        <w:rPr>
-          <w:rFonts w:cstheme="minorHAnsi"/>
-          <w:sz w:val="24"/>
-        </w:rPr>
-        <w:t xml:space="preserve">donnant accès à l’interface </w:t>
-      </w:r>
-      <w:r>
-        <w:rPr>
-          <w:rFonts w:cstheme="minorHAnsi"/>
-          <w:sz w:val="24"/>
-        </w:rPr>
-        <w:t xml:space="preserve">magasinier où celui-ci peut accéder aux différentes commandes. Les deux dernières interfaces sont accessibles </w:t>
-      </w:r>
-      <w:r>
-        <w:rPr>
-          <w:rFonts w:cstheme="minorHAnsi"/>
-          <w:sz w:val="24"/>
-        </w:rPr>
-        <w:t>seulement</w:t>
-      </w:r>
-      <w:r>
-        <w:rPr>
-          <w:rFonts w:cstheme="minorHAnsi"/>
-          <w:sz w:val="24"/>
-        </w:rPr>
-        <w:t xml:space="preserve"> lorsque le bon de mot de passe, « 0000 », est </w:t>
-      </w:r>
-      <w:r>
-        <w:rPr>
-          <w:rFonts w:cstheme="minorHAnsi"/>
-          <w:sz w:val="24"/>
-        </w:rPr>
-        <w:t>entré</w:t>
-      </w:r>
-      <w:r>
-        <w:rPr>
-          <w:rFonts w:cstheme="minorHAnsi"/>
-          <w:sz w:val="24"/>
-        </w:rPr>
-        <w:t xml:space="preserve">. </w:t>
-      </w:r>
-      <w:r>
-        <w:rPr>
-          <w:rFonts w:cstheme="minorHAnsi"/>
-          <w:sz w:val="24"/>
-        </w:rPr>
-        <w:t>Dans le cas échéant, un message stipulant d’enter le bon de mot de passe apparaitra :</w:t>
-      </w:r>
     </w:p>
     <w:p/>
-    <w:p>
-      <w:pPr>
-        <w:rPr>
-          <w:sz w:val="24"/>
-        </w:rPr>
-      </w:pPr>
-      <w:r>
-        <w:rPr>
-          <w:sz w:val="24"/>
-        </w:rPr>
+    <w:p/>
+    <w:p/>
+    <w:p>
+      <w:pPr>
+        <w:rPr>
+          <w:sz w:val="24"/>
+        </w:rPr>
+      </w:pPr>
+      <w:r>
+        <w:rPr>
+          <w:sz w:val="24"/>
+        </w:rPr>
+        <w:lastRenderedPageBreak/>
         <w:t>Enfin, le bouton « </w:t>
       </w:r>
       <w:r>
@@ -2198,7 +2267,15 @@
           <w:sz w:val="24"/>
         </w:rPr>
         <w:lastRenderedPageBreak/>
-        <w:t xml:space="preserve">Enfin, le bouton </w:t>
+        <w:t>L</w:t>
+      </w:r>
+      <w:bookmarkStart w:id="4" w:name="_GoBack"/>
+      <w:bookmarkEnd w:id="4"/>
+      <w:r>
+        <w:rPr>
+          <w:sz w:val="24"/>
+        </w:rPr>
+        <w:t xml:space="preserve">e bouton </w:t>
       </w:r>
       <w:r>
         <w:rPr>
@@ -2533,11 +2610,11 @@
           <w:numId w:val="1"/>
         </w:numPr>
       </w:pPr>
-      <w:bookmarkStart w:id="4" w:name="_Toc11540956"/>
+      <w:bookmarkStart w:id="5" w:name="_Toc11540956"/>
       <w:r>
         <w:t>Interface vendeur (Seller)</w:t>
       </w:r>
-      <w:bookmarkEnd w:id="4"/>
+      <w:bookmarkEnd w:id="5"/>
     </w:p>
     <w:p>
       <w:pPr>
@@ -3433,14 +3510,53 @@
     </w:p>
     <w:p>
       <w:pPr>
-        <w:rPr>
-          <w:rStyle w:val="5yl5"/>
-          <w:sz w:val="24"/>
-          <w:szCs w:val="24"/>
-        </w:rPr>
-      </w:pPr>
-      <w:bookmarkStart w:id="5" w:name="_GoBack"/>
-      <w:bookmarkEnd w:id="5"/>
+        <w:pStyle w:val="Titre2"/>
+        <w:numPr>
+          <w:ilvl w:val="1"/>
+          <w:numId w:val="1"/>
+        </w:numPr>
+        <w:rPr>
+          <w:rStyle w:val="5yl5"/>
+          <w:sz w:val="24"/>
+          <w:szCs w:val="24"/>
+        </w:rPr>
+      </w:pPr>
+      <w:r>
+        <w:rPr>
+          <w:rStyle w:val="5yl5"/>
+          <w:sz w:val="24"/>
+          <w:szCs w:val="24"/>
+        </w:rPr>
+        <w:t>Interface secrétaire (</w:t>
+      </w:r>
+      <w:proofErr w:type="spellStart"/>
+      <w:r>
+        <w:rPr>
+          <w:rStyle w:val="5yl5"/>
+          <w:sz w:val="24"/>
+          <w:szCs w:val="24"/>
+        </w:rPr>
+        <w:t>Secretary</w:t>
+      </w:r>
+      <w:proofErr w:type="spellEnd"/>
+      <w:r>
+        <w:rPr>
+          <w:rStyle w:val="5yl5"/>
+          <w:sz w:val="24"/>
+          <w:szCs w:val="24"/>
+        </w:rPr>
+        <w:t>)</w:t>
+      </w:r>
+    </w:p>
+    <w:p/>
+    <w:p>
+      <w:pPr>
+        <w:rPr>
+          <w:rStyle w:val="5yl5"/>
+          <w:sz w:val="24"/>
+          <w:szCs w:val="24"/>
+        </w:rPr>
+      </w:pPr>
     </w:p>
     <w:p>
       <w:r>
@@ -4581,7 +4697,7 @@
   </w:compat>
   <w:rsids>
     <w:rsidRoot w:val="00EF50BA"/>
-    <w:rsid w:val="003D70C6"/>
+    <w:rsid w:val="009231C8"/>
     <w:rsid w:val="00A17771"/>
     <w:rsid w:val="00C866DF"/>
     <w:rsid w:val="00EF50BA"/>
@@ -5386,7 +5502,7 @@
 </file>
 
 <file path=customXml/itemProps1.xml><?xml version="1.0" encoding="utf-8"?>
-<ds:datastoreItem xmlns:ds="http://schemas.openxmlformats.org/officeDocument/2006/customXml" ds:itemID="{9CC63AE0-8ECC-40F4-928C-0CCD54B226D2}">
+<ds:datastoreItem xmlns:ds="http://schemas.openxmlformats.org/officeDocument/2006/customXml" ds:itemID="{E43FE5A3-90C7-4C42-A8EB-47C677E6DB26}">
   <ds:schemaRefs>
     <ds:schemaRef ds:uri="http://schemas.openxmlformats.org/officeDocument/2006/bibliography"/>
   </ds:schemaRefs>

--- a/docs/Rapport_Kitbox.docx
+++ b/docs/Rapport_Kitbox.docx
@@ -2269,8 +2269,6 @@
         <w:lastRenderedPageBreak/>
         <w:t>L</w:t>
       </w:r>
-      <w:bookmarkStart w:id="4" w:name="_GoBack"/>
-      <w:bookmarkEnd w:id="4"/>
       <w:r>
         <w:rPr>
           <w:sz w:val="24"/>
@@ -2496,12 +2494,21 @@
       </w:r>
     </w:p>
     <w:p>
-      <w:r>
+      <w:pPr>
+        <w:rPr>
+          <w:sz w:val="24"/>
+        </w:rPr>
+      </w:pPr>
+      <w:r>
+        <w:rPr>
+          <w:sz w:val="24"/>
+        </w:rPr>
         <w:t xml:space="preserve">Lorsque l’utilisateur ferme le récapitulatif à l’aide du bouton </w:t>
       </w:r>
       <w:r>
         <w:rPr>
           <w:b/>
+          <w:sz w:val="24"/>
         </w:rPr>
         <w:t xml:space="preserve">« Close </w:t>
       </w:r>
@@ -2509,6 +2516,7 @@
       <w:r>
         <w:rPr>
           <w:b/>
+          <w:sz w:val="24"/>
         </w:rPr>
         <w:t>Summary</w:t>
       </w:r>
@@ -2516,37 +2524,46 @@
       <w:r>
         <w:rPr>
           <w:b/>
-        </w:rPr>
-        <w:t> »</w:t>
-      </w:r>
-      <w:r>
-        <w:rPr>
-          <w:b/>
-        </w:rPr>
-        <w:t xml:space="preserve">, </w:t>
-      </w:r>
-      <w:r>
+          <w:sz w:val="24"/>
+        </w:rPr>
+        <w:t xml:space="preserve"> », </w:t>
+      </w:r>
+      <w:r>
+        <w:rPr>
+          <w:sz w:val="24"/>
+        </w:rPr>
         <w:t>une fenêtre l’avertira que sa commande a été sauvegardée l’interface sera remise à zéro.</w:t>
       </w:r>
       <w:r>
+        <w:rPr>
+          <w:sz w:val="24"/>
+        </w:rPr>
         <w:t xml:space="preserve"> Il peut alors soit être d’accord et appuyer sur </w:t>
       </w:r>
       <w:r>
         <w:rPr>
           <w:b/>
+          <w:sz w:val="24"/>
         </w:rPr>
         <w:t xml:space="preserve">« Ok » </w:t>
       </w:r>
       <w:r>
+        <w:rPr>
+          <w:sz w:val="24"/>
+        </w:rPr>
         <w:t xml:space="preserve">soit sur </w:t>
       </w:r>
       <w:r>
         <w:rPr>
           <w:b/>
+          <w:sz w:val="24"/>
         </w:rPr>
         <w:t>« Cancel »</w:t>
       </w:r>
       <w:r>
+        <w:rPr>
+          <w:sz w:val="24"/>
+        </w:rPr>
         <w:t xml:space="preserve"> et ainsi resté sur le résumé de la commande.</w:t>
       </w:r>
     </w:p>
@@ -2598,7 +2615,15 @@
       </w:r>
     </w:p>
     <w:p>
-      <w:r>
+      <w:pPr>
+        <w:rPr>
+          <w:sz w:val="24"/>
+        </w:rPr>
+      </w:pPr>
+      <w:r>
+        <w:rPr>
+          <w:sz w:val="24"/>
+        </w:rPr>
         <w:t>S’il est d’accord, l’utilisateur revient sur la page d’accueil.</w:t>
       </w:r>
     </w:p>
@@ -2610,11 +2635,11 @@
           <w:numId w:val="1"/>
         </w:numPr>
       </w:pPr>
-      <w:bookmarkStart w:id="5" w:name="_Toc11540956"/>
+      <w:bookmarkStart w:id="4" w:name="_Toc11540956"/>
       <w:r>
         <w:t>Interface vendeur (Seller)</w:t>
       </w:r>
-      <w:bookmarkEnd w:id="5"/>
+      <w:bookmarkEnd w:id="4"/>
     </w:p>
     <w:p>
       <w:pPr>
@@ -2913,10 +2938,10 @@
           <w:noProof/>
         </w:rPr>
         <w:drawing>
-          <wp:inline distT="0" distB="0" distL="0" distR="0" wp14:anchorId="44A89AF7" wp14:editId="0DBE62D5">
-            <wp:extent cx="5759450" cy="3073400"/>
-            <wp:effectExtent l="19050" t="19050" r="12700" b="12700"/>
-            <wp:docPr id="3" name="Image 3"/>
+          <wp:inline distT="0" distB="0" distL="0" distR="0" wp14:anchorId="13253C45" wp14:editId="796A55D7">
+            <wp:extent cx="5759450" cy="3008630"/>
+            <wp:effectExtent l="19050" t="19050" r="12700" b="20320"/>
+            <wp:docPr id="20" name="Image 20"/>
             <wp:cNvGraphicFramePr>
               <a:graphicFrameLocks xmlns:a="http://schemas.openxmlformats.org/drawingml/2006/main" noChangeAspect="1"/>
             </wp:cNvGraphicFramePr>
@@ -2936,7 +2961,7 @@
                   <pic:spPr>
                     <a:xfrm>
                       <a:off x="0" y="0"/>
-                      <a:ext cx="5759450" cy="3073400"/>
+                      <a:ext cx="5759450" cy="3008630"/>
                     </a:xfrm>
                     <a:prstGeom prst="rect">
                       <a:avLst/>
@@ -2968,15 +2993,31 @@
           <w:sz w:val="24"/>
           <w:szCs w:val="24"/>
         </w:rPr>
-        <w:t xml:space="preserve">Il y a 4 boutons dont permettant d’afficher </w:t>
-      </w:r>
-      <w:r>
-        <w:rPr>
-          <w:rStyle w:val="5yl5"/>
-          <w:sz w:val="24"/>
-          <w:szCs w:val="24"/>
-        </w:rPr>
-        <w:t>4</w:t>
+        <w:t xml:space="preserve">Il y a </w:t>
+      </w:r>
+      <w:r>
+        <w:rPr>
+          <w:rStyle w:val="5yl5"/>
+          <w:sz w:val="24"/>
+          <w:szCs w:val="24"/>
+        </w:rPr>
+        <w:t>5</w:t>
+      </w:r>
+      <w:r>
+        <w:rPr>
+          <w:rStyle w:val="5yl5"/>
+          <w:sz w:val="24"/>
+          <w:szCs w:val="24"/>
+        </w:rPr>
+        <w:t xml:space="preserve"> boutons dont permettant d’afficher </w:t>
+      </w:r>
+      <w:r>
+        <w:rPr>
+          <w:rStyle w:val="5yl5"/>
+          <w:sz w:val="24"/>
+          <w:szCs w:val="24"/>
+        </w:rPr>
+        <w:t>5</w:t>
       </w:r>
       <w:r>
         <w:rPr>
@@ -3185,10 +3226,10 @@
           <w:noProof/>
         </w:rPr>
         <w:drawing>
-          <wp:inline distT="0" distB="0" distL="0" distR="0" wp14:anchorId="6F326E0D" wp14:editId="73FEFAF4">
-            <wp:extent cx="5759450" cy="3032125"/>
-            <wp:effectExtent l="19050" t="19050" r="12700" b="15875"/>
-            <wp:docPr id="4" name="Image 4"/>
+          <wp:inline distT="0" distB="0" distL="0" distR="0" wp14:anchorId="33CAC93C" wp14:editId="77266F56">
+            <wp:extent cx="5759450" cy="3014345"/>
+            <wp:effectExtent l="19050" t="19050" r="12700" b="14605"/>
+            <wp:docPr id="21" name="Image 21"/>
             <wp:cNvGraphicFramePr>
               <a:graphicFrameLocks xmlns:a="http://schemas.openxmlformats.org/drawingml/2006/main" noChangeAspect="1"/>
             </wp:cNvGraphicFramePr>
@@ -3208,7 +3249,7 @@
                   <pic:spPr>
                     <a:xfrm>
                       <a:off x="0" y="0"/>
-                      <a:ext cx="5759450" cy="3032125"/>
+                      <a:ext cx="5759450" cy="3014345"/>
                     </a:xfrm>
                     <a:prstGeom prst="rect">
                       <a:avLst/>
@@ -3277,7 +3318,15 @@
           <w:sz w:val="24"/>
           <w:szCs w:val="24"/>
         </w:rPr>
-        <w:t xml:space="preserve"> permet d’afficher la table reprenant tous les clients et leurs informations.</w:t>
+        <w:t xml:space="preserve"> permet d’afficher la table reprenant tous les clients et </w:t>
+      </w:r>
+      <w:r>
+        <w:rPr>
+          <w:rStyle w:val="5yl5"/>
+          <w:sz w:val="24"/>
+          <w:szCs w:val="24"/>
+        </w:rPr>
+        <w:t>leurs informations.</w:t>
       </w:r>
       <w:r>
         <w:rPr>
@@ -3286,7 +3335,85 @@
           <w:szCs w:val="24"/>
         </w:rPr>
         <w:br/>
-        <w:t xml:space="preserve">Il est également possible une information selon 3 critères : </w:t>
+        <w:t xml:space="preserve">Le bouton </w:t>
+      </w:r>
+      <w:r>
+        <w:rPr>
+          <w:rStyle w:val="5yl5"/>
+          <w:b/>
+          <w:sz w:val="24"/>
+          <w:szCs w:val="24"/>
+        </w:rPr>
+        <w:t>« </w:t>
+      </w:r>
+      <w:proofErr w:type="spellStart"/>
+      <w:r>
+        <w:rPr>
+          <w:rStyle w:val="5yl5"/>
+          <w:b/>
+          <w:sz w:val="24"/>
+          <w:szCs w:val="24"/>
+        </w:rPr>
+        <w:t>Load</w:t>
+      </w:r>
+      <w:proofErr w:type="spellEnd"/>
+      <w:r>
+        <w:rPr>
+          <w:rStyle w:val="5yl5"/>
+          <w:b/>
+          <w:sz w:val="24"/>
+          <w:szCs w:val="24"/>
+        </w:rPr>
+        <w:t xml:space="preserve"> List Table »</w:t>
+      </w:r>
+      <w:r>
+        <w:rPr>
+          <w:rStyle w:val="5yl5"/>
+          <w:sz w:val="24"/>
+          <w:szCs w:val="24"/>
+        </w:rPr>
+        <w:t xml:space="preserve"> permet d’afficher la table List q</w:t>
+      </w:r>
+      <w:r>
+        <w:rPr>
+          <w:rStyle w:val="5yl5"/>
+          <w:sz w:val="24"/>
+          <w:szCs w:val="24"/>
+        </w:rPr>
+        <w:t>ui contient toutes les pièces de chaque commande avec leur quantité</w:t>
+      </w:r>
+      <w:r>
+        <w:rPr>
+          <w:rStyle w:val="5yl5"/>
+          <w:sz w:val="24"/>
+          <w:szCs w:val="24"/>
+        </w:rPr>
+        <w:t>.</w:t>
+      </w:r>
+      <w:r>
+        <w:rPr>
+          <w:rStyle w:val="5yl5"/>
+          <w:sz w:val="24"/>
+          <w:szCs w:val="24"/>
+        </w:rPr>
+        <w:br/>
+        <w:t xml:space="preserve">Il est également possible une information selon </w:t>
+      </w:r>
+      <w:r>
+        <w:rPr>
+          <w:rStyle w:val="5yl5"/>
+          <w:sz w:val="24"/>
+          <w:szCs w:val="24"/>
+        </w:rPr>
+        <w:t>4</w:t>
+      </w:r>
+      <w:r>
+        <w:rPr>
+          <w:rStyle w:val="5yl5"/>
+          <w:sz w:val="24"/>
+          <w:szCs w:val="24"/>
+        </w:rPr>
+        <w:t xml:space="preserve"> critères : </w:t>
       </w:r>
       <w:r>
         <w:rPr>
@@ -3461,7 +3588,25 @@
           <w:sz w:val="24"/>
           <w:szCs w:val="24"/>
         </w:rPr>
-        <w:t>ID_Cabinet</w:t>
+        <w:t>I</w:t>
+      </w:r>
+      <w:r>
+        <w:rPr>
+          <w:rStyle w:val="5yl5"/>
+          <w:b/>
+          <w:sz w:val="24"/>
+          <w:szCs w:val="24"/>
+        </w:rPr>
+        <w:t>d</w:t>
+      </w:r>
+      <w:r>
+        <w:rPr>
+          <w:rStyle w:val="5yl5"/>
+          <w:b/>
+          <w:sz w:val="24"/>
+          <w:szCs w:val="24"/>
+        </w:rPr>
+        <w:t>_Cabinet</w:t>
       </w:r>
       <w:proofErr w:type="spellEnd"/>
       <w:r>
@@ -3480,6 +3625,98 @@
           <w:szCs w:val="24"/>
         </w:rPr>
         <w:t xml:space="preserve"> permet d’afficher les différents casiers d’une armoire lorsqu’on charge la table Box Table.</w:t>
+      </w:r>
+      <w:r>
+        <w:rPr>
+          <w:rStyle w:val="5yl5"/>
+          <w:sz w:val="24"/>
+          <w:szCs w:val="24"/>
+        </w:rPr>
+        <w:br/>
+      </w:r>
+      <w:r>
+        <w:rPr>
+          <w:rStyle w:val="5yl5"/>
+          <w:b/>
+          <w:sz w:val="24"/>
+          <w:szCs w:val="24"/>
+        </w:rPr>
+        <w:t xml:space="preserve">« Enter a </w:t>
+      </w:r>
+      <w:proofErr w:type="spellStart"/>
+      <w:r>
+        <w:rPr>
+          <w:rStyle w:val="5yl5"/>
+          <w:b/>
+          <w:sz w:val="24"/>
+          <w:szCs w:val="24"/>
+        </w:rPr>
+        <w:t>specific</w:t>
+      </w:r>
+      <w:proofErr w:type="spellEnd"/>
+      <w:r>
+        <w:rPr>
+          <w:rStyle w:val="5yl5"/>
+          <w:b/>
+          <w:sz w:val="24"/>
+          <w:szCs w:val="24"/>
+        </w:rPr>
+        <w:t xml:space="preserve"> </w:t>
+      </w:r>
+      <w:proofErr w:type="spellStart"/>
+      <w:r>
+        <w:rPr>
+          <w:rStyle w:val="5yl5"/>
+          <w:b/>
+          <w:sz w:val="24"/>
+          <w:szCs w:val="24"/>
+        </w:rPr>
+        <w:t>Id_Command</w:t>
+      </w:r>
+      <w:proofErr w:type="spellEnd"/>
+      <w:r>
+        <w:rPr>
+          <w:rStyle w:val="5yl5"/>
+          <w:b/>
+          <w:sz w:val="24"/>
+          <w:szCs w:val="24"/>
+        </w:rPr>
+        <w:t> »</w:t>
+      </w:r>
+      <w:r>
+        <w:rPr>
+          <w:rStyle w:val="5yl5"/>
+          <w:b/>
+          <w:sz w:val="24"/>
+          <w:szCs w:val="24"/>
+        </w:rPr>
+        <w:t xml:space="preserve"> </w:t>
+      </w:r>
+      <w:r>
+        <w:rPr>
+          <w:rStyle w:val="5yl5"/>
+          <w:sz w:val="24"/>
+          <w:szCs w:val="24"/>
+        </w:rPr>
+        <w:t xml:space="preserve">permet d’afficher de limiter l’affichage à une </w:t>
+      </w:r>
+      <w:proofErr w:type="spellStart"/>
+      <w:r>
+        <w:rPr>
+          <w:rStyle w:val="5yl5"/>
+          <w:sz w:val="24"/>
+          <w:szCs w:val="24"/>
+        </w:rPr>
+        <w:t>ID_Commande</w:t>
+      </w:r>
+      <w:proofErr w:type="spellEnd"/>
+      <w:r>
+        <w:rPr>
+          <w:rStyle w:val="5yl5"/>
+          <w:sz w:val="24"/>
+          <w:szCs w:val="24"/>
+        </w:rPr>
+        <w:t xml:space="preserve"> lorsque les tables List ou All Command sont chargées. </w:t>
       </w:r>
       <w:r>
         <w:rPr>
@@ -3497,15 +3734,84 @@
           <w:sz w:val="24"/>
           <w:szCs w:val="24"/>
         </w:rPr>
-        <w:t>« Save in the file ‘command.txt’</w:t>
-      </w:r>
-      <w:r>
-        <w:rPr>
-          <w:rStyle w:val="5yl5"/>
-          <w:sz w:val="24"/>
-          <w:szCs w:val="24"/>
-        </w:rPr>
-        <w:t> » permet de sauvegarder ce qu’on a chargé avec une recherche selon un critère particulier ou non, dans un fichier texte qui sera imprimable par la suite.</w:t>
+        <w:t>« Save in the file ‘command</w:t>
+      </w:r>
+      <w:r>
+        <w:rPr>
+          <w:rStyle w:val="5yl5"/>
+          <w:b/>
+          <w:sz w:val="24"/>
+          <w:szCs w:val="24"/>
+        </w:rPr>
+        <w:t>1</w:t>
+      </w:r>
+      <w:r>
+        <w:rPr>
+          <w:rStyle w:val="5yl5"/>
+          <w:b/>
+          <w:sz w:val="24"/>
+          <w:szCs w:val="24"/>
+        </w:rPr>
+        <w:t>.txt’</w:t>
+      </w:r>
+      <w:r>
+        <w:rPr>
+          <w:rStyle w:val="5yl5"/>
+          <w:sz w:val="24"/>
+          <w:szCs w:val="24"/>
+        </w:rPr>
+        <w:t xml:space="preserve"> » permet de sauvegarder ce qu’on a chargé avec une recherche selon un critère particulier ou non, dans un fichier texte qui sera imprimable </w:t>
+      </w:r>
+      <w:r>
+        <w:rPr>
+          <w:rStyle w:val="5yl5"/>
+          <w:sz w:val="24"/>
+          <w:szCs w:val="24"/>
+        </w:rPr>
+        <w:t xml:space="preserve">et le bouton </w:t>
+      </w:r>
+      <w:r>
+        <w:rPr>
+          <w:rStyle w:val="5yl5"/>
+          <w:b/>
+          <w:sz w:val="24"/>
+          <w:szCs w:val="24"/>
+        </w:rPr>
+        <w:t>« Save in the file ‘command</w:t>
+      </w:r>
+      <w:r>
+        <w:rPr>
+          <w:rStyle w:val="5yl5"/>
+          <w:b/>
+          <w:sz w:val="24"/>
+          <w:szCs w:val="24"/>
+        </w:rPr>
+        <w:t>2</w:t>
+      </w:r>
+      <w:r>
+        <w:rPr>
+          <w:rStyle w:val="5yl5"/>
+          <w:b/>
+          <w:sz w:val="24"/>
+          <w:szCs w:val="24"/>
+        </w:rPr>
+        <w:t>.txt’</w:t>
+      </w:r>
+      <w:r>
+        <w:rPr>
+          <w:rStyle w:val="5yl5"/>
+          <w:sz w:val="24"/>
+          <w:szCs w:val="24"/>
+        </w:rPr>
+        <w:t> »</w:t>
+      </w:r>
+      <w:r>
+        <w:rPr>
+          <w:rStyle w:val="5yl5"/>
+          <w:sz w:val="24"/>
+          <w:szCs w:val="24"/>
+        </w:rPr>
+        <w:t xml:space="preserve"> permet d’enregistrer une seconde table dans un fichier texte imprimable.</w:t>
       </w:r>
     </w:p>
     <w:p>
@@ -3527,6 +3833,7 @@
           <w:sz w:val="24"/>
           <w:szCs w:val="24"/>
         </w:rPr>
+        <w:lastRenderedPageBreak/>
         <w:t>Interface secrétaire (</w:t>
       </w:r>
       <w:proofErr w:type="spellStart"/>
@@ -3548,108 +3855,221 @@
         <w:t>)</w:t>
       </w:r>
     </w:p>
-    <w:p/>
-    <w:p>
-      <w:pPr>
-        <w:rPr>
-          <w:rStyle w:val="5yl5"/>
-          <w:sz w:val="24"/>
-          <w:szCs w:val="24"/>
-        </w:rPr>
-      </w:pPr>
-    </w:p>
-    <w:p>
-      <w:r>
-        <w:rPr>
-          <w:rStyle w:val="5yl5"/>
-        </w:rPr>
-        <w:t xml:space="preserve">On a 4 boutons pour 3 tables. Un bouton qui charge la table Box, l'autre c'est la table Customer, et le 3e c'est toute la table commande. Le </w:t>
+    <w:p>
+      <w:pPr>
+        <w:rPr>
+          <w:sz w:val="24"/>
+        </w:rPr>
+      </w:pPr>
+      <w:r>
+        <w:rPr>
+          <w:noProof/>
+        </w:rPr>
+        <w:drawing>
+          <wp:inline distT="0" distB="0" distL="0" distR="0" wp14:anchorId="1DCB8D11" wp14:editId="175D62DD">
+            <wp:extent cx="5759450" cy="3076575"/>
+            <wp:effectExtent l="19050" t="19050" r="12700" b="28575"/>
+            <wp:docPr id="22" name="Image 22"/>
+            <wp:cNvGraphicFramePr>
+              <a:graphicFrameLocks xmlns:a="http://schemas.openxmlformats.org/drawingml/2006/main" noChangeAspect="1"/>
+            </wp:cNvGraphicFramePr>
+            <a:graphic xmlns:a="http://schemas.openxmlformats.org/drawingml/2006/main">
+              <a:graphicData uri="http://schemas.openxmlformats.org/drawingml/2006/picture">
+                <pic:pic xmlns:pic="http://schemas.openxmlformats.org/drawingml/2006/picture">
+                  <pic:nvPicPr>
+                    <pic:cNvPr id="1" name=""/>
+                    <pic:cNvPicPr/>
+                  </pic:nvPicPr>
+                  <pic:blipFill>
+                    <a:blip r:embed="rId23"/>
+                    <a:stretch>
+                      <a:fillRect/>
+                    </a:stretch>
+                  </pic:blipFill>
+                  <pic:spPr>
+                    <a:xfrm>
+                      <a:off x="0" y="0"/>
+                      <a:ext cx="5759450" cy="3076575"/>
+                    </a:xfrm>
+                    <a:prstGeom prst="rect">
+                      <a:avLst/>
+                    </a:prstGeom>
+                    <a:ln>
+                      <a:solidFill>
+                        <a:schemeClr val="accent1"/>
+                      </a:solidFill>
+                    </a:ln>
+                  </pic:spPr>
+                </pic:pic>
+              </a:graphicData>
+            </a:graphic>
+          </wp:inline>
+        </w:drawing>
+      </w:r>
+    </w:p>
+    <w:p>
+      <w:r>
+        <w:rPr>
+          <w:rStyle w:val="5yl5"/>
+          <w:sz w:val="24"/>
+        </w:rPr>
+        <w:t>La secrétaire doit pouvoir modifier les différentes valeurs de la table supplier (donc les délais et prix des différents fournisseurs)</w:t>
+      </w:r>
+      <w:r>
+        <w:rPr>
+          <w:rStyle w:val="5yl5"/>
+          <w:sz w:val="24"/>
+        </w:rPr>
+        <w:t>.</w:t>
+      </w:r>
+      <w:r>
+        <w:rPr>
+          <w:sz w:val="24"/>
+        </w:rPr>
+        <w:br/>
+      </w:r>
+      <w:r>
+        <w:rPr>
+          <w:rStyle w:val="5yl5"/>
+          <w:sz w:val="24"/>
+        </w:rPr>
+        <w:t>Pour ce faire, elle entre l'ID de l'accessoire</w:t>
+      </w:r>
+      <w:r>
+        <w:rPr>
+          <w:rStyle w:val="5yl5"/>
+          <w:sz w:val="24"/>
+        </w:rPr>
+        <w:t xml:space="preserve"> (</w:t>
       </w:r>
       <w:proofErr w:type="spellStart"/>
       <w:r>
         <w:rPr>
           <w:rStyle w:val="5yl5"/>
-        </w:rPr>
-        <w:t>Load</w:t>
+          <w:sz w:val="24"/>
+        </w:rPr>
+        <w:t>ID_Accessory</w:t>
       </w:r>
       <w:proofErr w:type="spellEnd"/>
       <w:r>
         <w:rPr>
           <w:rStyle w:val="5yl5"/>
-        </w:rPr>
-        <w:t xml:space="preserve"> Command Table (</w:t>
+          <w:sz w:val="24"/>
+        </w:rPr>
+        <w:t>)</w:t>
+      </w:r>
+      <w:r>
+        <w:rPr>
+          <w:rStyle w:val="5yl5"/>
+          <w:sz w:val="24"/>
+        </w:rPr>
+        <w:t>, l'ID du fournisseur (</w:t>
       </w:r>
       <w:proofErr w:type="spellStart"/>
       <w:r>
         <w:rPr>
           <w:rStyle w:val="5yl5"/>
-        </w:rPr>
-        <w:t>payed</w:t>
+          <w:sz w:val="24"/>
+        </w:rPr>
+        <w:t>ID_S</w:t>
+      </w:r>
+      <w:r>
+        <w:rPr>
+          <w:rStyle w:val="5yl5"/>
+          <w:sz w:val="24"/>
+        </w:rPr>
+        <w:t>upplier</w:t>
       </w:r>
       <w:proofErr w:type="spellEnd"/>
       <w:r>
         <w:rPr>
           <w:rStyle w:val="5yl5"/>
-        </w:rPr>
-        <w:t xml:space="preserve"> </w:t>
+          <w:sz w:val="24"/>
+        </w:rPr>
+        <w:t>) et ensuite le délai ou le prix qu'elle veut changer</w:t>
+      </w:r>
+      <w:r>
+        <w:rPr>
+          <w:rStyle w:val="5yl5"/>
+          <w:sz w:val="24"/>
+        </w:rPr>
+        <w:t>.</w:t>
+      </w:r>
+      <w:r>
+        <w:rPr>
+          <w:sz w:val="24"/>
+        </w:rPr>
+        <w:br/>
+      </w:r>
+      <w:r>
+        <w:rPr>
+          <w:rStyle w:val="5yl5"/>
+          <w:sz w:val="24"/>
+        </w:rPr>
+        <w:t xml:space="preserve">Une fois qu'elle a changé ce prix ou délai, probablement qu'il faut modifier le prix dans la table catalogue (y'a pas de délai dans la table catalogue) donc si elle veut changer le prix dans la table catalogue elle met juste </w:t>
       </w:r>
       <w:proofErr w:type="spellStart"/>
       <w:r>
         <w:rPr>
           <w:rStyle w:val="5yl5"/>
-        </w:rPr>
-        <w:t>commands</w:t>
+          <w:sz w:val="24"/>
+        </w:rPr>
+        <w:t>l'</w:t>
+      </w:r>
+      <w:r>
+        <w:rPr>
+          <w:rStyle w:val="5yl5"/>
+          <w:sz w:val="24"/>
+        </w:rPr>
+        <w:t>I</w:t>
+      </w:r>
+      <w:r>
+        <w:rPr>
+          <w:rStyle w:val="5yl5"/>
+          <w:sz w:val="24"/>
+        </w:rPr>
+        <w:t>d</w:t>
       </w:r>
       <w:proofErr w:type="spellEnd"/>
       <w:r>
         <w:rPr>
           <w:rStyle w:val="5yl5"/>
-        </w:rPr>
-        <w:t xml:space="preserve">) sert à afficher que les lignes où </w:t>
-      </w:r>
-      <w:proofErr w:type="gramStart"/>
-      <w:r>
-        <w:rPr>
-          <w:rStyle w:val="5yl5"/>
-        </w:rPr>
-        <w:t>c'est</w:t>
-      </w:r>
-      <w:proofErr w:type="gramEnd"/>
-      <w:r>
-        <w:rPr>
-          <w:rStyle w:val="5yl5"/>
-        </w:rPr>
-        <w:t xml:space="preserve"> déjà payé. </w:t>
+          <w:sz w:val="24"/>
+        </w:rPr>
+        <w:t xml:space="preserve"> de l'objet, pas besoin de </w:t>
       </w:r>
       <w:proofErr w:type="spellStart"/>
-      <w:proofErr w:type="gramStart"/>
-      <w:r>
-        <w:rPr>
-          <w:rStyle w:val="5yl5"/>
-        </w:rPr>
-        <w:t>Ca</w:t>
+      <w:r>
+        <w:rPr>
+          <w:rStyle w:val="5yl5"/>
+          <w:sz w:val="24"/>
+        </w:rPr>
+        <w:t>l'</w:t>
+      </w:r>
+      <w:r>
+        <w:rPr>
+          <w:rStyle w:val="5yl5"/>
+          <w:sz w:val="24"/>
+        </w:rPr>
+        <w:t>I</w:t>
+      </w:r>
+      <w:r>
+        <w:rPr>
+          <w:rStyle w:val="5yl5"/>
+          <w:sz w:val="24"/>
+        </w:rPr>
+        <w:t>d</w:t>
       </w:r>
       <w:proofErr w:type="spellEnd"/>
-      <w:proofErr w:type="gramEnd"/>
-      <w:r>
-        <w:rPr>
-          <w:rStyle w:val="5yl5"/>
-        </w:rPr>
-        <w:t xml:space="preserve"> permet à l'admin (qui est chargé de rassembler les </w:t>
-      </w:r>
-      <w:proofErr w:type="spellStart"/>
-      <w:r>
-        <w:rPr>
-          <w:rStyle w:val="5yl5"/>
-        </w:rPr>
-        <w:t>pieces</w:t>
-      </w:r>
-      <w:proofErr w:type="spellEnd"/>
-      <w:r>
-        <w:rPr>
-          <w:rStyle w:val="5yl5"/>
-        </w:rPr>
-        <w:t>) de savoir direct ce qui est payé et ce qui ne l'est pas, si c'est payé, il rassemble les pièces</w:t>
+      <w:r>
+        <w:rPr>
+          <w:rStyle w:val="5yl5"/>
+          <w:sz w:val="24"/>
+        </w:rPr>
+        <w:t xml:space="preserve"> du fournisseur.</w:t>
+      </w:r>
+      <w:r>
+        <w:br/>
       </w:r>
     </w:p>
     <w:p>
@@ -3666,6 +4086,78 @@
     </w:p>
     <w:p>
       <w:pPr>
+        <w:pStyle w:val="Titre2"/>
+        <w:numPr>
+          <w:ilvl w:val="1"/>
+          <w:numId w:val="1"/>
+        </w:numPr>
+      </w:pPr>
+      <w:r>
+        <w:t>Interface</w:t>
+      </w:r>
+    </w:p>
+    <w:p>
+      <w:r>
+        <w:t xml:space="preserve">Concernant l’interface, nous avons essayé qu’elle soit la plus simple possible avec néanmoins quelques couleurs pour égayer le tout. </w:t>
+      </w:r>
+      <w:bookmarkStart w:id="5" w:name="_GoBack"/>
+      <w:bookmarkEnd w:id="5"/>
+    </w:p>
+    <w:p>
+      <w:pPr>
+        <w:pStyle w:val="Titre2"/>
+        <w:numPr>
+          <w:ilvl w:val="1"/>
+          <w:numId w:val="1"/>
+        </w:numPr>
+      </w:pPr>
+      <w:r>
+        <w:t>Diagramme de classe</w:t>
+      </w:r>
+    </w:p>
+    <w:p>
+      <w:pPr>
+        <w:pStyle w:val="Titre2"/>
+        <w:numPr>
+          <w:ilvl w:val="1"/>
+          <w:numId w:val="1"/>
+        </w:numPr>
+      </w:pPr>
+      <w:r>
+        <w:t>Diagramme de séquence</w:t>
+      </w:r>
+    </w:p>
+    <w:p>
+      <w:pPr>
+        <w:pStyle w:val="Titre2"/>
+        <w:numPr>
+          <w:ilvl w:val="1"/>
+          <w:numId w:val="1"/>
+        </w:numPr>
+      </w:pPr>
+      <w:r>
+        <w:t>Diagramme d’activité</w:t>
+      </w:r>
+    </w:p>
+    <w:p>
+      <w:pPr>
+        <w:pStyle w:val="Titre2"/>
+        <w:numPr>
+          <w:ilvl w:val="1"/>
+          <w:numId w:val="1"/>
+        </w:numPr>
+      </w:pPr>
+      <w:r>
+        <w:t>Diagramme cas-utilisation</w:t>
+      </w:r>
+    </w:p>
+    <w:p>
+      <w:pPr>
+        <w:ind w:left="360"/>
+      </w:pPr>
+    </w:p>
+    <w:p>
+      <w:pPr>
         <w:pStyle w:val="Titre1"/>
         <w:numPr>
           <w:ilvl w:val="0"/>
@@ -3677,7 +4169,7 @@
       </w:r>
     </w:p>
     <w:sectPr>
-      <w:footerReference w:type="default" r:id="rId23"/>
+      <w:footerReference w:type="default" r:id="rId24"/>
       <w:pgSz w:w="11906" w:h="16838"/>
       <w:pgMar w:top="851" w:right="1418" w:bottom="851" w:left="1418" w:header="708" w:footer="708" w:gutter="0"/>
       <w:pgNumType w:start="0"/>
@@ -4697,8 +5189,8 @@
   </w:compat>
   <w:rsids>
     <w:rsidRoot w:val="00EF50BA"/>
-    <w:rsid w:val="009231C8"/>
     <w:rsid w:val="00A17771"/>
+    <w:rsid w:val="00B67578"/>
     <w:rsid w:val="00C866DF"/>
     <w:rsid w:val="00EF50BA"/>
   </w:rsids>
@@ -5502,7 +5994,7 @@
 </file>
 
 <file path=customXml/itemProps1.xml><?xml version="1.0" encoding="utf-8"?>
-<ds:datastoreItem xmlns:ds="http://schemas.openxmlformats.org/officeDocument/2006/customXml" ds:itemID="{E43FE5A3-90C7-4C42-A8EB-47C677E6DB26}">
+<ds:datastoreItem xmlns:ds="http://schemas.openxmlformats.org/officeDocument/2006/customXml" ds:itemID="{1FDDA796-1385-4EB1-85AA-AF8AB0C20B50}">
   <ds:schemaRefs>
     <ds:schemaRef ds:uri="http://schemas.openxmlformats.org/officeDocument/2006/bibliography"/>
   </ds:schemaRefs>

--- a/docs/Rapport_Kitbox.docx
+++ b/docs/Rapport_Kitbox.docx
@@ -2269,6 +2269,8 @@
         <w:lastRenderedPageBreak/>
         <w:t>L</w:t>
       </w:r>
+      <w:bookmarkStart w:id="4" w:name="_GoBack"/>
+      <w:bookmarkEnd w:id="4"/>
       <w:r>
         <w:rPr>
           <w:sz w:val="24"/>
@@ -2494,21 +2496,12 @@
       </w:r>
     </w:p>
     <w:p>
-      <w:pPr>
-        <w:rPr>
-          <w:sz w:val="24"/>
-        </w:rPr>
-      </w:pPr>
-      <w:r>
-        <w:rPr>
-          <w:sz w:val="24"/>
-        </w:rPr>
+      <w:r>
         <w:t xml:space="preserve">Lorsque l’utilisateur ferme le récapitulatif à l’aide du bouton </w:t>
       </w:r>
       <w:r>
         <w:rPr>
           <w:b/>
-          <w:sz w:val="24"/>
         </w:rPr>
         <w:t xml:space="preserve">« Close </w:t>
       </w:r>
@@ -2516,7 +2509,6 @@
       <w:r>
         <w:rPr>
           <w:b/>
-          <w:sz w:val="24"/>
         </w:rPr>
         <w:t>Summary</w:t>
       </w:r>
@@ -2524,46 +2516,37 @@
       <w:r>
         <w:rPr>
           <w:b/>
-          <w:sz w:val="24"/>
-        </w:rPr>
-        <w:t xml:space="preserve"> », </w:t>
-      </w:r>
-      <w:r>
-        <w:rPr>
-          <w:sz w:val="24"/>
-        </w:rPr>
+        </w:rPr>
+        <w:t> »</w:t>
+      </w:r>
+      <w:r>
+        <w:rPr>
+          <w:b/>
+        </w:rPr>
+        <w:t xml:space="preserve">, </w:t>
+      </w:r>
+      <w:r>
         <w:t>une fenêtre l’avertira que sa commande a été sauvegardée l’interface sera remise à zéro.</w:t>
       </w:r>
       <w:r>
-        <w:rPr>
-          <w:sz w:val="24"/>
-        </w:rPr>
         <w:t xml:space="preserve"> Il peut alors soit être d’accord et appuyer sur </w:t>
       </w:r>
       <w:r>
         <w:rPr>
           <w:b/>
-          <w:sz w:val="24"/>
         </w:rPr>
         <w:t xml:space="preserve">« Ok » </w:t>
       </w:r>
       <w:r>
-        <w:rPr>
-          <w:sz w:val="24"/>
-        </w:rPr>
         <w:t xml:space="preserve">soit sur </w:t>
       </w:r>
       <w:r>
         <w:rPr>
           <w:b/>
-          <w:sz w:val="24"/>
         </w:rPr>
         <w:t>« Cancel »</w:t>
       </w:r>
       <w:r>
-        <w:rPr>
-          <w:sz w:val="24"/>
-        </w:rPr>
         <w:t xml:space="preserve"> et ainsi resté sur le résumé de la commande.</w:t>
       </w:r>
     </w:p>
@@ -2615,15 +2598,7 @@
       </w:r>
     </w:p>
     <w:p>
-      <w:pPr>
-        <w:rPr>
-          <w:sz w:val="24"/>
-        </w:rPr>
-      </w:pPr>
-      <w:r>
-        <w:rPr>
-          <w:sz w:val="24"/>
-        </w:rPr>
+      <w:r>
         <w:t>S’il est d’accord, l’utilisateur revient sur la page d’accueil.</w:t>
       </w:r>
     </w:p>
@@ -2635,11 +2610,11 @@
           <w:numId w:val="1"/>
         </w:numPr>
       </w:pPr>
-      <w:bookmarkStart w:id="4" w:name="_Toc11540956"/>
+      <w:bookmarkStart w:id="5" w:name="_Toc11540956"/>
       <w:r>
         <w:t>Interface vendeur (Seller)</w:t>
       </w:r>
-      <w:bookmarkEnd w:id="4"/>
+      <w:bookmarkEnd w:id="5"/>
     </w:p>
     <w:p>
       <w:pPr>
@@ -2938,10 +2913,10 @@
           <w:noProof/>
         </w:rPr>
         <w:drawing>
-          <wp:inline distT="0" distB="0" distL="0" distR="0" wp14:anchorId="13253C45" wp14:editId="796A55D7">
-            <wp:extent cx="5759450" cy="3008630"/>
-            <wp:effectExtent l="19050" t="19050" r="12700" b="20320"/>
-            <wp:docPr id="20" name="Image 20"/>
+          <wp:inline distT="0" distB="0" distL="0" distR="0" wp14:anchorId="44A89AF7" wp14:editId="0DBE62D5">
+            <wp:extent cx="5759450" cy="3073400"/>
+            <wp:effectExtent l="19050" t="19050" r="12700" b="12700"/>
+            <wp:docPr id="3" name="Image 3"/>
             <wp:cNvGraphicFramePr>
               <a:graphicFrameLocks xmlns:a="http://schemas.openxmlformats.org/drawingml/2006/main" noChangeAspect="1"/>
             </wp:cNvGraphicFramePr>
@@ -2961,7 +2936,7 @@
                   <pic:spPr>
                     <a:xfrm>
                       <a:off x="0" y="0"/>
-                      <a:ext cx="5759450" cy="3008630"/>
+                      <a:ext cx="5759450" cy="3073400"/>
                     </a:xfrm>
                     <a:prstGeom prst="rect">
                       <a:avLst/>
@@ -2993,31 +2968,15 @@
           <w:sz w:val="24"/>
           <w:szCs w:val="24"/>
         </w:rPr>
-        <w:t xml:space="preserve">Il y a </w:t>
-      </w:r>
-      <w:r>
-        <w:rPr>
-          <w:rStyle w:val="5yl5"/>
-          <w:sz w:val="24"/>
-          <w:szCs w:val="24"/>
-        </w:rPr>
-        <w:t>5</w:t>
-      </w:r>
-      <w:r>
-        <w:rPr>
-          <w:rStyle w:val="5yl5"/>
-          <w:sz w:val="24"/>
-          <w:szCs w:val="24"/>
-        </w:rPr>
-        <w:t xml:space="preserve"> boutons dont permettant d’afficher </w:t>
-      </w:r>
-      <w:r>
-        <w:rPr>
-          <w:rStyle w:val="5yl5"/>
-          <w:sz w:val="24"/>
-          <w:szCs w:val="24"/>
-        </w:rPr>
-        <w:t>5</w:t>
+        <w:t xml:space="preserve">Il y a 4 boutons dont permettant d’afficher </w:t>
+      </w:r>
+      <w:r>
+        <w:rPr>
+          <w:rStyle w:val="5yl5"/>
+          <w:sz w:val="24"/>
+          <w:szCs w:val="24"/>
+        </w:rPr>
+        <w:t>4</w:t>
       </w:r>
       <w:r>
         <w:rPr>
@@ -3226,10 +3185,10 @@
           <w:noProof/>
         </w:rPr>
         <w:drawing>
-          <wp:inline distT="0" distB="0" distL="0" distR="0" wp14:anchorId="33CAC93C" wp14:editId="77266F56">
-            <wp:extent cx="5759450" cy="3014345"/>
-            <wp:effectExtent l="19050" t="19050" r="12700" b="14605"/>
-            <wp:docPr id="21" name="Image 21"/>
+          <wp:inline distT="0" distB="0" distL="0" distR="0" wp14:anchorId="6F326E0D" wp14:editId="73FEFAF4">
+            <wp:extent cx="5759450" cy="3032125"/>
+            <wp:effectExtent l="19050" t="19050" r="12700" b="15875"/>
+            <wp:docPr id="4" name="Image 4"/>
             <wp:cNvGraphicFramePr>
               <a:graphicFrameLocks xmlns:a="http://schemas.openxmlformats.org/drawingml/2006/main" noChangeAspect="1"/>
             </wp:cNvGraphicFramePr>
@@ -3249,7 +3208,7 @@
                   <pic:spPr>
                     <a:xfrm>
                       <a:off x="0" y="0"/>
-                      <a:ext cx="5759450" cy="3014345"/>
+                      <a:ext cx="5759450" cy="3032125"/>
                     </a:xfrm>
                     <a:prstGeom prst="rect">
                       <a:avLst/>
@@ -3318,15 +3277,7 @@
           <w:sz w:val="24"/>
           <w:szCs w:val="24"/>
         </w:rPr>
-        <w:t xml:space="preserve"> permet d’afficher la table reprenant tous les clients et </w:t>
-      </w:r>
-      <w:r>
-        <w:rPr>
-          <w:rStyle w:val="5yl5"/>
-          <w:sz w:val="24"/>
-          <w:szCs w:val="24"/>
-        </w:rPr>
-        <w:t>leurs informations.</w:t>
+        <w:t xml:space="preserve"> permet d’afficher la table reprenant tous les clients et leurs informations.</w:t>
       </w:r>
       <w:r>
         <w:rPr>
@@ -3335,16 +3286,16 @@
           <w:szCs w:val="24"/>
         </w:rPr>
         <w:br/>
-        <w:t xml:space="preserve">Le bouton </w:t>
-      </w:r>
-      <w:r>
-        <w:rPr>
-          <w:rStyle w:val="5yl5"/>
-          <w:b/>
-          <w:sz w:val="24"/>
-          <w:szCs w:val="24"/>
-        </w:rPr>
-        <w:t>« </w:t>
+        <w:t xml:space="preserve">Il est également possible une information selon 3 critères : </w:t>
+      </w:r>
+      <w:r>
+        <w:rPr>
+          <w:rStyle w:val="5yl5"/>
+          <w:b/>
+          <w:sz w:val="24"/>
+          <w:szCs w:val="24"/>
+        </w:rPr>
+        <w:t xml:space="preserve">« Enter a </w:t>
       </w:r>
       <w:proofErr w:type="spellStart"/>
       <w:r>
@@ -3354,7 +3305,7 @@
           <w:sz w:val="24"/>
           <w:szCs w:val="24"/>
         </w:rPr>
-        <w:t>Load</w:t>
+        <w:t>specific</w:t>
       </w:r>
       <w:proofErr w:type="spellEnd"/>
       <w:r>
@@ -3364,24 +3315,99 @@
           <w:sz w:val="24"/>
           <w:szCs w:val="24"/>
         </w:rPr>
-        <w:t xml:space="preserve"> List Table »</w:t>
-      </w:r>
-      <w:r>
-        <w:rPr>
-          <w:rStyle w:val="5yl5"/>
-          <w:sz w:val="24"/>
-          <w:szCs w:val="24"/>
-        </w:rPr>
-        <w:t xml:space="preserve"> permet d’afficher la table List q</w:t>
-      </w:r>
-      <w:r>
-        <w:rPr>
-          <w:rStyle w:val="5yl5"/>
-          <w:sz w:val="24"/>
-          <w:szCs w:val="24"/>
-        </w:rPr>
-        <w:t>ui contient toutes les pièces de chaque commande avec leur quantité</w:t>
-      </w:r>
+        <w:t xml:space="preserve"> Name »</w:t>
+      </w:r>
+      <w:r>
+        <w:rPr>
+          <w:rStyle w:val="5yl5"/>
+          <w:sz w:val="24"/>
+          <w:szCs w:val="24"/>
+        </w:rPr>
+        <w:t xml:space="preserve"> qui permet d’afficher les commandes enregistrées sous un nom particulier.</w:t>
+      </w:r>
+      <w:r>
+        <w:rPr>
+          <w:rStyle w:val="5yl5"/>
+          <w:sz w:val="24"/>
+          <w:szCs w:val="24"/>
+        </w:rPr>
+        <w:br/>
+      </w:r>
+      <w:r>
+        <w:rPr>
+          <w:rStyle w:val="5yl5"/>
+          <w:b/>
+          <w:sz w:val="24"/>
+          <w:szCs w:val="24"/>
+        </w:rPr>
+        <w:t xml:space="preserve">« Enter a </w:t>
+      </w:r>
+      <w:proofErr w:type="spellStart"/>
+      <w:r>
+        <w:rPr>
+          <w:rStyle w:val="5yl5"/>
+          <w:b/>
+          <w:sz w:val="24"/>
+          <w:szCs w:val="24"/>
+        </w:rPr>
+        <w:t>specifi</w:t>
+      </w:r>
+      <w:proofErr w:type="spellEnd"/>
+      <w:r>
+        <w:rPr>
+          <w:rStyle w:val="5yl5"/>
+          <w:b/>
+          <w:sz w:val="24"/>
+          <w:szCs w:val="24"/>
+        </w:rPr>
+        <w:t xml:space="preserve"> </w:t>
+      </w:r>
+      <w:proofErr w:type="spellStart"/>
+      <w:r>
+        <w:rPr>
+          <w:rStyle w:val="5yl5"/>
+          <w:b/>
+          <w:sz w:val="24"/>
+          <w:szCs w:val="24"/>
+        </w:rPr>
+        <w:t>Id_Customer</w:t>
+      </w:r>
+      <w:proofErr w:type="spellEnd"/>
+      <w:r>
+        <w:rPr>
+          <w:rStyle w:val="5yl5"/>
+          <w:b/>
+          <w:sz w:val="24"/>
+          <w:szCs w:val="24"/>
+        </w:rPr>
+        <w:t> »</w:t>
+      </w:r>
+      <w:r>
+        <w:rPr>
+          <w:rStyle w:val="5yl5"/>
+          <w:sz w:val="24"/>
+          <w:szCs w:val="24"/>
+        </w:rPr>
+        <w:t xml:space="preserve"> permet de retrouver les </w:t>
+      </w:r>
+      <w:r>
+        <w:rPr>
+          <w:rStyle w:val="5yl5"/>
+          <w:sz w:val="24"/>
+          <w:szCs w:val="24"/>
+        </w:rPr>
+        <w:t xml:space="preserve">informations d’un client via son </w:t>
+      </w:r>
+      <w:proofErr w:type="spellStart"/>
+      <w:r>
+        <w:rPr>
+          <w:rStyle w:val="5yl5"/>
+          <w:sz w:val="24"/>
+          <w:szCs w:val="24"/>
+        </w:rPr>
+        <w:t>ID_Customer</w:t>
+      </w:r>
+      <w:proofErr w:type="spellEnd"/>
       <w:r>
         <w:rPr>
           <w:rStyle w:val="5yl5"/>
@@ -3397,23 +3423,6 @@
           <w:szCs w:val="24"/>
         </w:rPr>
         <w:br/>
-        <w:t xml:space="preserve">Il est également possible une information selon </w:t>
-      </w:r>
-      <w:r>
-        <w:rPr>
-          <w:rStyle w:val="5yl5"/>
-          <w:sz w:val="24"/>
-          <w:szCs w:val="24"/>
-        </w:rPr>
-        <w:t>4</w:t>
-      </w:r>
-      <w:r>
-        <w:rPr>
-          <w:rStyle w:val="5yl5"/>
-          <w:sz w:val="24"/>
-          <w:szCs w:val="24"/>
-        </w:rPr>
-        <w:t xml:space="preserve"> critères : </w:t>
       </w:r>
       <w:r>
         <w:rPr>
@@ -3442,32 +3451,7 @@
           <w:sz w:val="24"/>
           <w:szCs w:val="24"/>
         </w:rPr>
-        <w:t xml:space="preserve"> Name »</w:t>
-      </w:r>
-      <w:r>
-        <w:rPr>
-          <w:rStyle w:val="5yl5"/>
-          <w:sz w:val="24"/>
-          <w:szCs w:val="24"/>
-        </w:rPr>
-        <w:t xml:space="preserve"> qui permet d’afficher les commandes enregistrées sous un nom particulier.</w:t>
-      </w:r>
-      <w:r>
-        <w:rPr>
-          <w:rStyle w:val="5yl5"/>
-          <w:sz w:val="24"/>
-          <w:szCs w:val="24"/>
-        </w:rPr>
-        <w:br/>
-      </w:r>
-      <w:r>
-        <w:rPr>
-          <w:rStyle w:val="5yl5"/>
-          <w:b/>
-          <w:sz w:val="24"/>
-          <w:szCs w:val="24"/>
-        </w:rPr>
-        <w:t xml:space="preserve">« Enter a </w:t>
+        <w:t xml:space="preserve"> </w:t>
       </w:r>
       <w:proofErr w:type="spellStart"/>
       <w:r>
@@ -3477,7 +3461,7 @@
           <w:sz w:val="24"/>
           <w:szCs w:val="24"/>
         </w:rPr>
-        <w:t>specifi</w:t>
+        <w:t>ID_Cabinet</w:t>
       </w:r>
       <w:proofErr w:type="spellEnd"/>
       <w:r>
@@ -3487,26 +3471,6 @@
           <w:sz w:val="24"/>
           <w:szCs w:val="24"/>
         </w:rPr>
-        <w:t xml:space="preserve"> </w:t>
-      </w:r>
-      <w:proofErr w:type="spellStart"/>
-      <w:r>
-        <w:rPr>
-          <w:rStyle w:val="5yl5"/>
-          <w:b/>
-          <w:sz w:val="24"/>
-          <w:szCs w:val="24"/>
-        </w:rPr>
-        <w:t>Id_Customer</w:t>
-      </w:r>
-      <w:proofErr w:type="spellEnd"/>
-      <w:r>
-        <w:rPr>
-          <w:rStyle w:val="5yl5"/>
-          <w:b/>
-          <w:sz w:val="24"/>
-          <w:szCs w:val="24"/>
-        </w:rPr>
         <w:t> »</w:t>
       </w:r>
       <w:r>
@@ -3515,208 +3479,7 @@
           <w:sz w:val="24"/>
           <w:szCs w:val="24"/>
         </w:rPr>
-        <w:t xml:space="preserve"> permet de retrouver les </w:t>
-      </w:r>
-      <w:r>
-        <w:rPr>
-          <w:rStyle w:val="5yl5"/>
-          <w:sz w:val="24"/>
-          <w:szCs w:val="24"/>
-        </w:rPr>
-        <w:t xml:space="preserve">informations d’un client via son </w:t>
-      </w:r>
-      <w:proofErr w:type="spellStart"/>
-      <w:r>
-        <w:rPr>
-          <w:rStyle w:val="5yl5"/>
-          <w:sz w:val="24"/>
-          <w:szCs w:val="24"/>
-        </w:rPr>
-        <w:t>ID_Customer</w:t>
-      </w:r>
-      <w:proofErr w:type="spellEnd"/>
-      <w:r>
-        <w:rPr>
-          <w:rStyle w:val="5yl5"/>
-          <w:sz w:val="24"/>
-          <w:szCs w:val="24"/>
-        </w:rPr>
-        <w:t>.</w:t>
-      </w:r>
-      <w:r>
-        <w:rPr>
-          <w:rStyle w:val="5yl5"/>
-          <w:sz w:val="24"/>
-          <w:szCs w:val="24"/>
-        </w:rPr>
-        <w:br/>
-      </w:r>
-      <w:r>
-        <w:rPr>
-          <w:rStyle w:val="5yl5"/>
-          <w:b/>
-          <w:sz w:val="24"/>
-          <w:szCs w:val="24"/>
-        </w:rPr>
-        <w:t xml:space="preserve">« Enter a </w:t>
-      </w:r>
-      <w:proofErr w:type="spellStart"/>
-      <w:r>
-        <w:rPr>
-          <w:rStyle w:val="5yl5"/>
-          <w:b/>
-          <w:sz w:val="24"/>
-          <w:szCs w:val="24"/>
-        </w:rPr>
-        <w:t>specific</w:t>
-      </w:r>
-      <w:proofErr w:type="spellEnd"/>
-      <w:r>
-        <w:rPr>
-          <w:rStyle w:val="5yl5"/>
-          <w:b/>
-          <w:sz w:val="24"/>
-          <w:szCs w:val="24"/>
-        </w:rPr>
-        <w:t xml:space="preserve"> </w:t>
-      </w:r>
-      <w:proofErr w:type="spellStart"/>
-      <w:r>
-        <w:rPr>
-          <w:rStyle w:val="5yl5"/>
-          <w:b/>
-          <w:sz w:val="24"/>
-          <w:szCs w:val="24"/>
-        </w:rPr>
-        <w:t>I</w:t>
-      </w:r>
-      <w:r>
-        <w:rPr>
-          <w:rStyle w:val="5yl5"/>
-          <w:b/>
-          <w:sz w:val="24"/>
-          <w:szCs w:val="24"/>
-        </w:rPr>
-        <w:t>d</w:t>
-      </w:r>
-      <w:r>
-        <w:rPr>
-          <w:rStyle w:val="5yl5"/>
-          <w:b/>
-          <w:sz w:val="24"/>
-          <w:szCs w:val="24"/>
-        </w:rPr>
-        <w:t>_Cabinet</w:t>
-      </w:r>
-      <w:proofErr w:type="spellEnd"/>
-      <w:r>
-        <w:rPr>
-          <w:rStyle w:val="5yl5"/>
-          <w:b/>
-          <w:sz w:val="24"/>
-          <w:szCs w:val="24"/>
-        </w:rPr>
-        <w:t> »</w:t>
-      </w:r>
-      <w:r>
-        <w:rPr>
-          <w:rStyle w:val="5yl5"/>
-          <w:sz w:val="24"/>
-          <w:szCs w:val="24"/>
-        </w:rPr>
         <w:t xml:space="preserve"> permet d’afficher les différents casiers d’une armoire lorsqu’on charge la table Box Table.</w:t>
-      </w:r>
-      <w:r>
-        <w:rPr>
-          <w:rStyle w:val="5yl5"/>
-          <w:sz w:val="24"/>
-          <w:szCs w:val="24"/>
-        </w:rPr>
-        <w:br/>
-      </w:r>
-      <w:r>
-        <w:rPr>
-          <w:rStyle w:val="5yl5"/>
-          <w:b/>
-          <w:sz w:val="24"/>
-          <w:szCs w:val="24"/>
-        </w:rPr>
-        <w:t xml:space="preserve">« Enter a </w:t>
-      </w:r>
-      <w:proofErr w:type="spellStart"/>
-      <w:r>
-        <w:rPr>
-          <w:rStyle w:val="5yl5"/>
-          <w:b/>
-          <w:sz w:val="24"/>
-          <w:szCs w:val="24"/>
-        </w:rPr>
-        <w:t>specific</w:t>
-      </w:r>
-      <w:proofErr w:type="spellEnd"/>
-      <w:r>
-        <w:rPr>
-          <w:rStyle w:val="5yl5"/>
-          <w:b/>
-          <w:sz w:val="24"/>
-          <w:szCs w:val="24"/>
-        </w:rPr>
-        <w:t xml:space="preserve"> </w:t>
-      </w:r>
-      <w:proofErr w:type="spellStart"/>
-      <w:r>
-        <w:rPr>
-          <w:rStyle w:val="5yl5"/>
-          <w:b/>
-          <w:sz w:val="24"/>
-          <w:szCs w:val="24"/>
-        </w:rPr>
-        <w:t>Id_Command</w:t>
-      </w:r>
-      <w:proofErr w:type="spellEnd"/>
-      <w:r>
-        <w:rPr>
-          <w:rStyle w:val="5yl5"/>
-          <w:b/>
-          <w:sz w:val="24"/>
-          <w:szCs w:val="24"/>
-        </w:rPr>
-        <w:t> »</w:t>
-      </w:r>
-      <w:r>
-        <w:rPr>
-          <w:rStyle w:val="5yl5"/>
-          <w:b/>
-          <w:sz w:val="24"/>
-          <w:szCs w:val="24"/>
-        </w:rPr>
-        <w:t xml:space="preserve"> </w:t>
-      </w:r>
-      <w:r>
-        <w:rPr>
-          <w:rStyle w:val="5yl5"/>
-          <w:sz w:val="24"/>
-          <w:szCs w:val="24"/>
-        </w:rPr>
-        <w:t xml:space="preserve">permet d’afficher de limiter l’affichage à une </w:t>
-      </w:r>
-      <w:proofErr w:type="spellStart"/>
-      <w:r>
-        <w:rPr>
-          <w:rStyle w:val="5yl5"/>
-          <w:sz w:val="24"/>
-          <w:szCs w:val="24"/>
-        </w:rPr>
-        <w:t>ID_Commande</w:t>
-      </w:r>
-      <w:proofErr w:type="spellEnd"/>
-      <w:r>
-        <w:rPr>
-          <w:rStyle w:val="5yl5"/>
-          <w:sz w:val="24"/>
-          <w:szCs w:val="24"/>
-        </w:rPr>
-        <w:t xml:space="preserve"> lorsque les tables List ou All Command sont chargées. </w:t>
       </w:r>
       <w:r>
         <w:rPr>
@@ -3734,84 +3497,15 @@
           <w:sz w:val="24"/>
           <w:szCs w:val="24"/>
         </w:rPr>
-        <w:t>« Save in the file ‘command</w:t>
-      </w:r>
-      <w:r>
-        <w:rPr>
-          <w:rStyle w:val="5yl5"/>
-          <w:b/>
-          <w:sz w:val="24"/>
-          <w:szCs w:val="24"/>
-        </w:rPr>
-        <w:t>1</w:t>
-      </w:r>
-      <w:r>
-        <w:rPr>
-          <w:rStyle w:val="5yl5"/>
-          <w:b/>
-          <w:sz w:val="24"/>
-          <w:szCs w:val="24"/>
-        </w:rPr>
-        <w:t>.txt’</w:t>
-      </w:r>
-      <w:r>
-        <w:rPr>
-          <w:rStyle w:val="5yl5"/>
-          <w:sz w:val="24"/>
-          <w:szCs w:val="24"/>
-        </w:rPr>
-        <w:t xml:space="preserve"> » permet de sauvegarder ce qu’on a chargé avec une recherche selon un critère particulier ou non, dans un fichier texte qui sera imprimable </w:t>
-      </w:r>
-      <w:r>
-        <w:rPr>
-          <w:rStyle w:val="5yl5"/>
-          <w:sz w:val="24"/>
-          <w:szCs w:val="24"/>
-        </w:rPr>
-        <w:t xml:space="preserve">et le bouton </w:t>
-      </w:r>
-      <w:r>
-        <w:rPr>
-          <w:rStyle w:val="5yl5"/>
-          <w:b/>
-          <w:sz w:val="24"/>
-          <w:szCs w:val="24"/>
-        </w:rPr>
-        <w:t>« Save in the file ‘command</w:t>
-      </w:r>
-      <w:r>
-        <w:rPr>
-          <w:rStyle w:val="5yl5"/>
-          <w:b/>
-          <w:sz w:val="24"/>
-          <w:szCs w:val="24"/>
-        </w:rPr>
-        <w:t>2</w:t>
-      </w:r>
-      <w:r>
-        <w:rPr>
-          <w:rStyle w:val="5yl5"/>
-          <w:b/>
-          <w:sz w:val="24"/>
-          <w:szCs w:val="24"/>
-        </w:rPr>
-        <w:t>.txt’</w:t>
-      </w:r>
-      <w:r>
-        <w:rPr>
-          <w:rStyle w:val="5yl5"/>
-          <w:sz w:val="24"/>
-          <w:szCs w:val="24"/>
-        </w:rPr>
-        <w:t> »</w:t>
-      </w:r>
-      <w:r>
-        <w:rPr>
-          <w:rStyle w:val="5yl5"/>
-          <w:sz w:val="24"/>
-          <w:szCs w:val="24"/>
-        </w:rPr>
-        <w:t xml:space="preserve"> permet d’enregistrer une seconde table dans un fichier texte imprimable.</w:t>
+        <w:t>« Save in the file ‘command.txt’</w:t>
+      </w:r>
+      <w:r>
+        <w:rPr>
+          <w:rStyle w:val="5yl5"/>
+          <w:sz w:val="24"/>
+          <w:szCs w:val="24"/>
+        </w:rPr>
+        <w:t> » permet de sauvegarder ce qu’on a chargé avec une recherche selon un critère particulier ou non, dans un fichier texte qui sera imprimable par la suite.</w:t>
       </w:r>
     </w:p>
     <w:p>
@@ -3833,7 +3527,6 @@
           <w:sz w:val="24"/>
           <w:szCs w:val="24"/>
         </w:rPr>
-        <w:lastRenderedPageBreak/>
         <w:t>Interface secrétaire (</w:t>
       </w:r>
       <w:proofErr w:type="spellStart"/>
@@ -3855,221 +3548,108 @@
         <w:t>)</w:t>
       </w:r>
     </w:p>
-    <w:p>
-      <w:pPr>
-        <w:rPr>
-          <w:sz w:val="24"/>
-        </w:rPr>
-      </w:pPr>
-      <w:r>
-        <w:rPr>
-          <w:noProof/>
-        </w:rPr>
-        <w:drawing>
-          <wp:inline distT="0" distB="0" distL="0" distR="0" wp14:anchorId="1DCB8D11" wp14:editId="175D62DD">
-            <wp:extent cx="5759450" cy="3076575"/>
-            <wp:effectExtent l="19050" t="19050" r="12700" b="28575"/>
-            <wp:docPr id="22" name="Image 22"/>
-            <wp:cNvGraphicFramePr>
-              <a:graphicFrameLocks xmlns:a="http://schemas.openxmlformats.org/drawingml/2006/main" noChangeAspect="1"/>
-            </wp:cNvGraphicFramePr>
-            <a:graphic xmlns:a="http://schemas.openxmlformats.org/drawingml/2006/main">
-              <a:graphicData uri="http://schemas.openxmlformats.org/drawingml/2006/picture">
-                <pic:pic xmlns:pic="http://schemas.openxmlformats.org/drawingml/2006/picture">
-                  <pic:nvPicPr>
-                    <pic:cNvPr id="1" name=""/>
-                    <pic:cNvPicPr/>
-                  </pic:nvPicPr>
-                  <pic:blipFill>
-                    <a:blip r:embed="rId23"/>
-                    <a:stretch>
-                      <a:fillRect/>
-                    </a:stretch>
-                  </pic:blipFill>
-                  <pic:spPr>
-                    <a:xfrm>
-                      <a:off x="0" y="0"/>
-                      <a:ext cx="5759450" cy="3076575"/>
-                    </a:xfrm>
-                    <a:prstGeom prst="rect">
-                      <a:avLst/>
-                    </a:prstGeom>
-                    <a:ln>
-                      <a:solidFill>
-                        <a:schemeClr val="accent1"/>
-                      </a:solidFill>
-                    </a:ln>
-                  </pic:spPr>
-                </pic:pic>
-              </a:graphicData>
-            </a:graphic>
-          </wp:inline>
-        </w:drawing>
-      </w:r>
-    </w:p>
-    <w:p>
-      <w:r>
-        <w:rPr>
-          <w:rStyle w:val="5yl5"/>
-          <w:sz w:val="24"/>
-        </w:rPr>
-        <w:t>La secrétaire doit pouvoir modifier les différentes valeurs de la table supplier (donc les délais et prix des différents fournisseurs)</w:t>
-      </w:r>
-      <w:r>
-        <w:rPr>
-          <w:rStyle w:val="5yl5"/>
-          <w:sz w:val="24"/>
-        </w:rPr>
-        <w:t>.</w:t>
-      </w:r>
-      <w:r>
-        <w:rPr>
-          <w:sz w:val="24"/>
-        </w:rPr>
-        <w:br/>
-      </w:r>
-      <w:r>
-        <w:rPr>
-          <w:rStyle w:val="5yl5"/>
-          <w:sz w:val="24"/>
-        </w:rPr>
-        <w:t>Pour ce faire, elle entre l'ID de l'accessoire</w:t>
-      </w:r>
-      <w:r>
-        <w:rPr>
-          <w:rStyle w:val="5yl5"/>
-          <w:sz w:val="24"/>
-        </w:rPr>
-        <w:t xml:space="preserve"> (</w:t>
+    <w:p/>
+    <w:p>
+      <w:pPr>
+        <w:rPr>
+          <w:rStyle w:val="5yl5"/>
+          <w:sz w:val="24"/>
+          <w:szCs w:val="24"/>
+        </w:rPr>
+      </w:pPr>
+    </w:p>
+    <w:p>
+      <w:r>
+        <w:rPr>
+          <w:rStyle w:val="5yl5"/>
+        </w:rPr>
+        <w:t xml:space="preserve">On a 4 boutons pour 3 tables. Un bouton qui charge la table Box, l'autre c'est la table Customer, et le 3e c'est toute la table commande. Le </w:t>
       </w:r>
       <w:proofErr w:type="spellStart"/>
       <w:r>
         <w:rPr>
           <w:rStyle w:val="5yl5"/>
-          <w:sz w:val="24"/>
-        </w:rPr>
-        <w:t>ID_Accessory</w:t>
+        </w:rPr>
+        <w:t>Load</w:t>
       </w:r>
       <w:proofErr w:type="spellEnd"/>
       <w:r>
         <w:rPr>
           <w:rStyle w:val="5yl5"/>
-          <w:sz w:val="24"/>
-        </w:rPr>
-        <w:t>)</w:t>
-      </w:r>
-      <w:r>
-        <w:rPr>
-          <w:rStyle w:val="5yl5"/>
-          <w:sz w:val="24"/>
-        </w:rPr>
-        <w:t>, l'ID du fournisseur (</w:t>
+        </w:rPr>
+        <w:t xml:space="preserve"> Command Table (</w:t>
       </w:r>
       <w:proofErr w:type="spellStart"/>
       <w:r>
         <w:rPr>
           <w:rStyle w:val="5yl5"/>
-          <w:sz w:val="24"/>
-        </w:rPr>
-        <w:t>ID_S</w:t>
-      </w:r>
-      <w:r>
-        <w:rPr>
-          <w:rStyle w:val="5yl5"/>
-          <w:sz w:val="24"/>
-        </w:rPr>
-        <w:t>upplier</w:t>
+        </w:rPr>
+        <w:t>payed</w:t>
       </w:r>
       <w:proofErr w:type="spellEnd"/>
       <w:r>
         <w:rPr>
           <w:rStyle w:val="5yl5"/>
-          <w:sz w:val="24"/>
-        </w:rPr>
-        <w:t>) et ensuite le délai ou le prix qu'elle veut changer</w:t>
-      </w:r>
-      <w:r>
-        <w:rPr>
-          <w:rStyle w:val="5yl5"/>
-          <w:sz w:val="24"/>
-        </w:rPr>
-        <w:t>.</w:t>
-      </w:r>
-      <w:r>
-        <w:rPr>
-          <w:sz w:val="24"/>
-        </w:rPr>
-        <w:br/>
-      </w:r>
-      <w:r>
-        <w:rPr>
-          <w:rStyle w:val="5yl5"/>
-          <w:sz w:val="24"/>
-        </w:rPr>
-        <w:t xml:space="preserve">Une fois qu'elle a changé ce prix ou délai, probablement qu'il faut modifier le prix dans la table catalogue (y'a pas de délai dans la table catalogue) donc si elle veut changer le prix dans la table catalogue elle met juste </w:t>
+        </w:rPr>
+        <w:t xml:space="preserve"> </w:t>
       </w:r>
       <w:proofErr w:type="spellStart"/>
       <w:r>
         <w:rPr>
           <w:rStyle w:val="5yl5"/>
-          <w:sz w:val="24"/>
-        </w:rPr>
-        <w:t>l'</w:t>
-      </w:r>
-      <w:r>
-        <w:rPr>
-          <w:rStyle w:val="5yl5"/>
-          <w:sz w:val="24"/>
-        </w:rPr>
-        <w:t>I</w:t>
-      </w:r>
-      <w:r>
-        <w:rPr>
-          <w:rStyle w:val="5yl5"/>
-          <w:sz w:val="24"/>
-        </w:rPr>
-        <w:t>d</w:t>
+        </w:rPr>
+        <w:t>commands</w:t>
       </w:r>
       <w:proofErr w:type="spellEnd"/>
       <w:r>
         <w:rPr>
           <w:rStyle w:val="5yl5"/>
-          <w:sz w:val="24"/>
-        </w:rPr>
-        <w:t xml:space="preserve"> de l'objet, pas besoin de </w:t>
+        </w:rPr>
+        <w:t xml:space="preserve">) sert à afficher que les lignes où </w:t>
+      </w:r>
+      <w:proofErr w:type="gramStart"/>
+      <w:r>
+        <w:rPr>
+          <w:rStyle w:val="5yl5"/>
+        </w:rPr>
+        <w:t>c'est</w:t>
+      </w:r>
+      <w:proofErr w:type="gramEnd"/>
+      <w:r>
+        <w:rPr>
+          <w:rStyle w:val="5yl5"/>
+        </w:rPr>
+        <w:t xml:space="preserve"> déjà payé. </w:t>
       </w:r>
       <w:proofErr w:type="spellStart"/>
-      <w:r>
-        <w:rPr>
-          <w:rStyle w:val="5yl5"/>
-          <w:sz w:val="24"/>
-        </w:rPr>
-        <w:t>l'</w:t>
-      </w:r>
-      <w:r>
-        <w:rPr>
-          <w:rStyle w:val="5yl5"/>
-          <w:sz w:val="24"/>
-        </w:rPr>
-        <w:t>I</w:t>
-      </w:r>
-      <w:r>
-        <w:rPr>
-          <w:rStyle w:val="5yl5"/>
-          <w:sz w:val="24"/>
-        </w:rPr>
-        <w:t>d</w:t>
+      <w:proofErr w:type="gramStart"/>
+      <w:r>
+        <w:rPr>
+          <w:rStyle w:val="5yl5"/>
+        </w:rPr>
+        <w:t>Ca</w:t>
       </w:r>
       <w:proofErr w:type="spellEnd"/>
-      <w:r>
-        <w:rPr>
-          <w:rStyle w:val="5yl5"/>
-          <w:sz w:val="24"/>
-        </w:rPr>
-        <w:t xml:space="preserve"> du fournisseur.</w:t>
-      </w:r>
-      <w:r>
-        <w:br/>
+      <w:proofErr w:type="gramEnd"/>
+      <w:r>
+        <w:rPr>
+          <w:rStyle w:val="5yl5"/>
+        </w:rPr>
+        <w:t xml:space="preserve"> permet à l'admin (qui est chargé de rassembler les </w:t>
+      </w:r>
+      <w:proofErr w:type="spellStart"/>
+      <w:r>
+        <w:rPr>
+          <w:rStyle w:val="5yl5"/>
+        </w:rPr>
+        <w:t>pieces</w:t>
+      </w:r>
+      <w:proofErr w:type="spellEnd"/>
+      <w:r>
+        <w:rPr>
+          <w:rStyle w:val="5yl5"/>
+        </w:rPr>
+        <w:t>) de savoir direct ce qui est payé et ce qui ne l'est pas, si c'est payé, il rassemble les pièces</w:t>
       </w:r>
     </w:p>
     <w:p>
@@ -4086,78 +3666,6 @@
     </w:p>
     <w:p>
       <w:pPr>
-        <w:pStyle w:val="Titre2"/>
-        <w:numPr>
-          <w:ilvl w:val="1"/>
-          <w:numId w:val="1"/>
-        </w:numPr>
-      </w:pPr>
-      <w:r>
-        <w:t>Interface</w:t>
-      </w:r>
-    </w:p>
-    <w:p>
-      <w:r>
-        <w:t xml:space="preserve">Concernant l’interface, nous avons essayé qu’elle soit la plus simple possible avec néanmoins quelques couleurs pour égayer le tout. </w:t>
-      </w:r>
-      <w:bookmarkStart w:id="5" w:name="_GoBack"/>
-      <w:bookmarkEnd w:id="5"/>
-    </w:p>
-    <w:p>
-      <w:pPr>
-        <w:pStyle w:val="Titre2"/>
-        <w:numPr>
-          <w:ilvl w:val="1"/>
-          <w:numId w:val="1"/>
-        </w:numPr>
-      </w:pPr>
-      <w:r>
-        <w:t>Diagramme de classe</w:t>
-      </w:r>
-    </w:p>
-    <w:p>
-      <w:pPr>
-        <w:pStyle w:val="Titre2"/>
-        <w:numPr>
-          <w:ilvl w:val="1"/>
-          <w:numId w:val="1"/>
-        </w:numPr>
-      </w:pPr>
-      <w:r>
-        <w:t>Diagramme de séquence</w:t>
-      </w:r>
-    </w:p>
-    <w:p>
-      <w:pPr>
-        <w:pStyle w:val="Titre2"/>
-        <w:numPr>
-          <w:ilvl w:val="1"/>
-          <w:numId w:val="1"/>
-        </w:numPr>
-      </w:pPr>
-      <w:r>
-        <w:t>Diagramme d’activité</w:t>
-      </w:r>
-    </w:p>
-    <w:p>
-      <w:pPr>
-        <w:pStyle w:val="Titre2"/>
-        <w:numPr>
-          <w:ilvl w:val="1"/>
-          <w:numId w:val="1"/>
-        </w:numPr>
-      </w:pPr>
-      <w:r>
-        <w:t>Diagramme cas-utilisation</w:t>
-      </w:r>
-    </w:p>
-    <w:p>
-      <w:pPr>
-        <w:ind w:left="360"/>
-      </w:pPr>
-    </w:p>
-    <w:p>
-      <w:pPr>
         <w:pStyle w:val="Titre1"/>
         <w:numPr>
           <w:ilvl w:val="0"/>
@@ -4169,7 +3677,7 @@
       </w:r>
     </w:p>
     <w:sectPr>
-      <w:footerReference w:type="default" r:id="rId24"/>
+      <w:footerReference w:type="default" r:id="rId23"/>
       <w:pgSz w:w="11906" w:h="16838"/>
       <w:pgMar w:top="851" w:right="1418" w:bottom="851" w:left="1418" w:header="708" w:footer="708" w:gutter="0"/>
       <w:pgNumType w:start="0"/>
@@ -5189,8 +4697,8 @@
   </w:compat>
   <w:rsids>
     <w:rsidRoot w:val="00EF50BA"/>
+    <w:rsid w:val="009231C8"/>
     <w:rsid w:val="00A17771"/>
-    <w:rsid w:val="00B67578"/>
     <w:rsid w:val="00C866DF"/>
     <w:rsid w:val="00EF50BA"/>
   </w:rsids>
@@ -5994,7 +5502,7 @@
 </file>
 
 <file path=customXml/itemProps1.xml><?xml version="1.0" encoding="utf-8"?>
-<ds:datastoreItem xmlns:ds="http://schemas.openxmlformats.org/officeDocument/2006/customXml" ds:itemID="{1FDDA796-1385-4EB1-85AA-AF8AB0C20B50}">
+<ds:datastoreItem xmlns:ds="http://schemas.openxmlformats.org/officeDocument/2006/customXml" ds:itemID="{E43FE5A3-90C7-4C42-A8EB-47C677E6DB26}">
   <ds:schemaRefs>
     <ds:schemaRef ds:uri="http://schemas.openxmlformats.org/officeDocument/2006/bibliography"/>
   </ds:schemaRefs>

--- a/docs/Rapport_Kitbox.docx
+++ b/docs/Rapport_Kitbox.docx
@@ -433,8 +433,9 @@
               <w:tab w:val="right" w:leader="dot" w:pos="9060"/>
             </w:tabs>
             <w:rPr>
+              <w:rFonts w:eastAsiaTheme="minorEastAsia"/>
               <w:noProof/>
-              <w:sz w:val="28"/>
+              <w:lang w:eastAsia="fr-FR"/>
             </w:rPr>
           </w:pPr>
           <w:r>
@@ -461,19 +462,19 @@
             </w:rPr>
             <w:fldChar w:fldCharType="separate"/>
           </w:r>
-          <w:hyperlink w:anchor="_Toc11540952" w:history="1">
+          <w:hyperlink w:anchor="_Toc11612976" w:history="1">
             <w:r>
               <w:rPr>
                 <w:rStyle w:val="Lienhypertexte"/>
                 <w:noProof/>
-                <w:sz w:val="28"/>
               </w:rPr>
               <w:t>1.</w:t>
             </w:r>
             <w:r>
               <w:rPr>
-                <w:noProof/>
-                <w:sz w:val="28"/>
+                <w:rFonts w:eastAsiaTheme="minorEastAsia"/>
+                <w:noProof/>
+                <w:lang w:eastAsia="fr-FR"/>
               </w:rPr>
               <w:tab/>
             </w:r>
@@ -481,7 +482,6 @@
               <w:rPr>
                 <w:rStyle w:val="Lienhypertexte"/>
                 <w:noProof/>
-                <w:sz w:val="28"/>
               </w:rPr>
               <w:t>Introduction</w:t>
             </w:r>
@@ -489,7 +489,6 @@
               <w:rPr>
                 <w:noProof/>
                 <w:webHidden/>
-                <w:sz w:val="28"/>
               </w:rPr>
               <w:tab/>
             </w:r>
@@ -497,7 +496,6 @@
               <w:rPr>
                 <w:noProof/>
                 <w:webHidden/>
-                <w:sz w:val="28"/>
               </w:rPr>
               <w:fldChar w:fldCharType="begin"/>
             </w:r>
@@ -505,22 +503,19 @@
               <w:rPr>
                 <w:noProof/>
                 <w:webHidden/>
-                <w:sz w:val="28"/>
-              </w:rPr>
-              <w:instrText xml:space="preserve"> PAGEREF _Toc11540952 \h </w:instrText>
-            </w:r>
-            <w:r>
-              <w:rPr>
-                <w:noProof/>
-                <w:webHidden/>
-                <w:sz w:val="28"/>
-              </w:rPr>
-            </w:r>
-            <w:r>
-              <w:rPr>
-                <w:noProof/>
-                <w:webHidden/>
-                <w:sz w:val="28"/>
+              </w:rPr>
+              <w:instrText xml:space="preserve"> PAGEREF _Toc11612976 \h </w:instrText>
+            </w:r>
+            <w:r>
+              <w:rPr>
+                <w:noProof/>
+                <w:webHidden/>
+              </w:rPr>
+            </w:r>
+            <w:r>
+              <w:rPr>
+                <w:noProof/>
+                <w:webHidden/>
               </w:rPr>
               <w:fldChar w:fldCharType="separate"/>
             </w:r>
@@ -528,7 +523,6 @@
               <w:rPr>
                 <w:noProof/>
                 <w:webHidden/>
-                <w:sz w:val="28"/>
               </w:rPr>
               <w:t>2</w:t>
             </w:r>
@@ -536,7 +530,6 @@
               <w:rPr>
                 <w:noProof/>
                 <w:webHidden/>
-                <w:sz w:val="28"/>
               </w:rPr>
               <w:fldChar w:fldCharType="end"/>
             </w:r>
@@ -550,23 +543,24 @@
               <w:tab w:val="right" w:leader="dot" w:pos="9060"/>
             </w:tabs>
             <w:rPr>
+              <w:rFonts w:eastAsiaTheme="minorEastAsia"/>
               <w:noProof/>
-              <w:sz w:val="28"/>
+              <w:lang w:eastAsia="fr-FR"/>
             </w:rPr>
           </w:pPr>
-          <w:hyperlink w:anchor="_Toc11540953" w:history="1">
+          <w:hyperlink w:anchor="_Toc11612977" w:history="1">
             <w:r>
               <w:rPr>
                 <w:rStyle w:val="Lienhypertexte"/>
                 <w:noProof/>
-                <w:sz w:val="28"/>
               </w:rPr>
               <w:t>2.</w:t>
             </w:r>
             <w:r>
               <w:rPr>
-                <w:noProof/>
-                <w:sz w:val="28"/>
+                <w:rFonts w:eastAsiaTheme="minorEastAsia"/>
+                <w:noProof/>
+                <w:lang w:eastAsia="fr-FR"/>
               </w:rPr>
               <w:tab/>
             </w:r>
@@ -574,7 +568,6 @@
               <w:rPr>
                 <w:rStyle w:val="Lienhypertexte"/>
                 <w:noProof/>
-                <w:sz w:val="28"/>
               </w:rPr>
               <w:t>Fonctionnement</w:t>
             </w:r>
@@ -582,7 +575,6 @@
               <w:rPr>
                 <w:noProof/>
                 <w:webHidden/>
-                <w:sz w:val="28"/>
               </w:rPr>
               <w:tab/>
             </w:r>
@@ -590,7 +582,6 @@
               <w:rPr>
                 <w:noProof/>
                 <w:webHidden/>
-                <w:sz w:val="28"/>
               </w:rPr>
               <w:fldChar w:fldCharType="begin"/>
             </w:r>
@@ -598,22 +589,19 @@
               <w:rPr>
                 <w:noProof/>
                 <w:webHidden/>
-                <w:sz w:val="28"/>
-              </w:rPr>
-              <w:instrText xml:space="preserve"> PAGEREF _Toc11540953 \h </w:instrText>
-            </w:r>
-            <w:r>
-              <w:rPr>
-                <w:noProof/>
-                <w:webHidden/>
-                <w:sz w:val="28"/>
-              </w:rPr>
-            </w:r>
-            <w:r>
-              <w:rPr>
-                <w:noProof/>
-                <w:webHidden/>
-                <w:sz w:val="28"/>
+              </w:rPr>
+              <w:instrText xml:space="preserve"> PAGEREF _Toc11612977 \h </w:instrText>
+            </w:r>
+            <w:r>
+              <w:rPr>
+                <w:noProof/>
+                <w:webHidden/>
+              </w:rPr>
+            </w:r>
+            <w:r>
+              <w:rPr>
+                <w:noProof/>
+                <w:webHidden/>
               </w:rPr>
               <w:fldChar w:fldCharType="separate"/>
             </w:r>
@@ -621,15 +609,13 @@
               <w:rPr>
                 <w:noProof/>
                 <w:webHidden/>
-                <w:sz w:val="28"/>
-              </w:rPr>
-              <w:t>3</w:t>
-            </w:r>
-            <w:r>
-              <w:rPr>
-                <w:noProof/>
-                <w:webHidden/>
-                <w:sz w:val="28"/>
+              </w:rPr>
+              <w:t>2</w:t>
+            </w:r>
+            <w:r>
+              <w:rPr>
+                <w:noProof/>
+                <w:webHidden/>
               </w:rPr>
               <w:fldChar w:fldCharType="end"/>
             </w:r>
@@ -643,23 +629,24 @@
               <w:tab w:val="right" w:leader="dot" w:pos="9060"/>
             </w:tabs>
             <w:rPr>
+              <w:rFonts w:eastAsiaTheme="minorEastAsia"/>
               <w:noProof/>
-              <w:sz w:val="28"/>
+              <w:lang w:eastAsia="fr-FR"/>
             </w:rPr>
           </w:pPr>
-          <w:hyperlink w:anchor="_Toc11540954" w:history="1">
+          <w:hyperlink w:anchor="_Toc11612978" w:history="1">
             <w:r>
               <w:rPr>
                 <w:rStyle w:val="Lienhypertexte"/>
                 <w:noProof/>
-                <w:sz w:val="28"/>
               </w:rPr>
               <w:t>2.1</w:t>
             </w:r>
             <w:r>
               <w:rPr>
-                <w:noProof/>
-                <w:sz w:val="28"/>
+                <w:rFonts w:eastAsiaTheme="minorEastAsia"/>
+                <w:noProof/>
+                <w:lang w:eastAsia="fr-FR"/>
               </w:rPr>
               <w:tab/>
             </w:r>
@@ -667,7 +654,6 @@
               <w:rPr>
                 <w:rStyle w:val="Lienhypertexte"/>
                 <w:noProof/>
-                <w:sz w:val="28"/>
               </w:rPr>
               <w:t>Page d’accueil</w:t>
             </w:r>
@@ -675,7 +661,6 @@
               <w:rPr>
                 <w:noProof/>
                 <w:webHidden/>
-                <w:sz w:val="28"/>
               </w:rPr>
               <w:tab/>
             </w:r>
@@ -683,7 +668,6 @@
               <w:rPr>
                 <w:noProof/>
                 <w:webHidden/>
-                <w:sz w:val="28"/>
               </w:rPr>
               <w:fldChar w:fldCharType="begin"/>
             </w:r>
@@ -691,22 +675,19 @@
               <w:rPr>
                 <w:noProof/>
                 <w:webHidden/>
-                <w:sz w:val="28"/>
-              </w:rPr>
-              <w:instrText xml:space="preserve"> PAGEREF _Toc11540954 \h </w:instrText>
-            </w:r>
-            <w:r>
-              <w:rPr>
-                <w:noProof/>
-                <w:webHidden/>
-                <w:sz w:val="28"/>
-              </w:rPr>
-            </w:r>
-            <w:r>
-              <w:rPr>
-                <w:noProof/>
-                <w:webHidden/>
-                <w:sz w:val="28"/>
+              </w:rPr>
+              <w:instrText xml:space="preserve"> PAGEREF _Toc11612978 \h </w:instrText>
+            </w:r>
+            <w:r>
+              <w:rPr>
+                <w:noProof/>
+                <w:webHidden/>
+              </w:rPr>
+            </w:r>
+            <w:r>
+              <w:rPr>
+                <w:noProof/>
+                <w:webHidden/>
               </w:rPr>
               <w:fldChar w:fldCharType="separate"/>
             </w:r>
@@ -714,7 +695,6 @@
               <w:rPr>
                 <w:noProof/>
                 <w:webHidden/>
-                <w:sz w:val="28"/>
               </w:rPr>
               <w:t>3</w:t>
             </w:r>
@@ -722,7 +702,6 @@
               <w:rPr>
                 <w:noProof/>
                 <w:webHidden/>
-                <w:sz w:val="28"/>
               </w:rPr>
               <w:fldChar w:fldCharType="end"/>
             </w:r>
@@ -736,23 +715,24 @@
               <w:tab w:val="right" w:leader="dot" w:pos="9060"/>
             </w:tabs>
             <w:rPr>
+              <w:rFonts w:eastAsiaTheme="minorEastAsia"/>
               <w:noProof/>
-              <w:sz w:val="28"/>
+              <w:lang w:eastAsia="fr-FR"/>
             </w:rPr>
           </w:pPr>
-          <w:hyperlink w:anchor="_Toc11540955" w:history="1">
+          <w:hyperlink w:anchor="_Toc11612979" w:history="1">
             <w:r>
               <w:rPr>
                 <w:rStyle w:val="Lienhypertexte"/>
                 <w:noProof/>
-                <w:sz w:val="28"/>
               </w:rPr>
               <w:t>2.2</w:t>
             </w:r>
             <w:r>
               <w:rPr>
-                <w:noProof/>
-                <w:sz w:val="28"/>
+                <w:rFonts w:eastAsiaTheme="minorEastAsia"/>
+                <w:noProof/>
+                <w:lang w:eastAsia="fr-FR"/>
               </w:rPr>
               <w:tab/>
             </w:r>
@@ -760,7 +740,6 @@
               <w:rPr>
                 <w:rStyle w:val="Lienhypertexte"/>
                 <w:noProof/>
-                <w:sz w:val="28"/>
               </w:rPr>
               <w:t>Interface client (Customer)</w:t>
             </w:r>
@@ -768,7 +747,6 @@
               <w:rPr>
                 <w:noProof/>
                 <w:webHidden/>
-                <w:sz w:val="28"/>
               </w:rPr>
               <w:tab/>
             </w:r>
@@ -776,7 +754,6 @@
               <w:rPr>
                 <w:noProof/>
                 <w:webHidden/>
-                <w:sz w:val="28"/>
               </w:rPr>
               <w:fldChar w:fldCharType="begin"/>
             </w:r>
@@ -784,22 +761,19 @@
               <w:rPr>
                 <w:noProof/>
                 <w:webHidden/>
-                <w:sz w:val="28"/>
-              </w:rPr>
-              <w:instrText xml:space="preserve"> PAGEREF _Toc11540955 \h </w:instrText>
-            </w:r>
-            <w:r>
-              <w:rPr>
-                <w:noProof/>
-                <w:webHidden/>
-                <w:sz w:val="28"/>
-              </w:rPr>
-            </w:r>
-            <w:r>
-              <w:rPr>
-                <w:noProof/>
-                <w:webHidden/>
-                <w:sz w:val="28"/>
+              </w:rPr>
+              <w:instrText xml:space="preserve"> PAGEREF _Toc11612979 \h </w:instrText>
+            </w:r>
+            <w:r>
+              <w:rPr>
+                <w:noProof/>
+                <w:webHidden/>
+              </w:rPr>
+            </w:r>
+            <w:r>
+              <w:rPr>
+                <w:noProof/>
+                <w:webHidden/>
               </w:rPr>
               <w:fldChar w:fldCharType="separate"/>
             </w:r>
@@ -807,7 +781,6 @@
               <w:rPr>
                 <w:noProof/>
                 <w:webHidden/>
-                <w:sz w:val="28"/>
               </w:rPr>
               <w:t>4</w:t>
             </w:r>
@@ -815,7 +788,6 @@
               <w:rPr>
                 <w:noProof/>
                 <w:webHidden/>
-                <w:sz w:val="28"/>
               </w:rPr>
               <w:fldChar w:fldCharType="end"/>
             </w:r>
@@ -829,23 +801,24 @@
               <w:tab w:val="right" w:leader="dot" w:pos="9060"/>
             </w:tabs>
             <w:rPr>
+              <w:rFonts w:eastAsiaTheme="minorEastAsia"/>
               <w:noProof/>
-              <w:sz w:val="28"/>
+              <w:lang w:eastAsia="fr-FR"/>
             </w:rPr>
           </w:pPr>
-          <w:hyperlink w:anchor="_Toc11540956" w:history="1">
+          <w:hyperlink w:anchor="_Toc11612980" w:history="1">
             <w:r>
               <w:rPr>
                 <w:rStyle w:val="Lienhypertexte"/>
                 <w:noProof/>
-                <w:sz w:val="28"/>
               </w:rPr>
               <w:t>2.3</w:t>
             </w:r>
             <w:r>
               <w:rPr>
-                <w:noProof/>
-                <w:sz w:val="28"/>
+                <w:rFonts w:eastAsiaTheme="minorEastAsia"/>
+                <w:noProof/>
+                <w:lang w:eastAsia="fr-FR"/>
               </w:rPr>
               <w:tab/>
             </w:r>
@@ -853,7 +826,6 @@
               <w:rPr>
                 <w:rStyle w:val="Lienhypertexte"/>
                 <w:noProof/>
-                <w:sz w:val="28"/>
               </w:rPr>
               <w:t>Interface vendeur (Seller)</w:t>
             </w:r>
@@ -861,7 +833,6 @@
               <w:rPr>
                 <w:noProof/>
                 <w:webHidden/>
-                <w:sz w:val="28"/>
               </w:rPr>
               <w:tab/>
             </w:r>
@@ -869,7 +840,6 @@
               <w:rPr>
                 <w:noProof/>
                 <w:webHidden/>
-                <w:sz w:val="28"/>
               </w:rPr>
               <w:fldChar w:fldCharType="begin"/>
             </w:r>
@@ -877,22 +847,19 @@
               <w:rPr>
                 <w:noProof/>
                 <w:webHidden/>
-                <w:sz w:val="28"/>
-              </w:rPr>
-              <w:instrText xml:space="preserve"> PAGEREF _Toc11540956 \h </w:instrText>
-            </w:r>
-            <w:r>
-              <w:rPr>
-                <w:noProof/>
-                <w:webHidden/>
-                <w:sz w:val="28"/>
-              </w:rPr>
-            </w:r>
-            <w:r>
-              <w:rPr>
-                <w:noProof/>
-                <w:webHidden/>
-                <w:sz w:val="28"/>
+              </w:rPr>
+              <w:instrText xml:space="preserve"> PAGEREF _Toc11612980 \h </w:instrText>
+            </w:r>
+            <w:r>
+              <w:rPr>
+                <w:noProof/>
+                <w:webHidden/>
+              </w:rPr>
+            </w:r>
+            <w:r>
+              <w:rPr>
+                <w:noProof/>
+                <w:webHidden/>
               </w:rPr>
               <w:fldChar w:fldCharType="separate"/>
             </w:r>
@@ -900,7 +867,6 @@
               <w:rPr>
                 <w:noProof/>
                 <w:webHidden/>
-                <w:sz w:val="28"/>
               </w:rPr>
               <w:t>7</w:t>
             </w:r>
@@ -908,7 +874,780 @@
               <w:rPr>
                 <w:noProof/>
                 <w:webHidden/>
-                <w:sz w:val="28"/>
+              </w:rPr>
+              <w:fldChar w:fldCharType="end"/>
+            </w:r>
+          </w:hyperlink>
+        </w:p>
+        <w:p>
+          <w:pPr>
+            <w:pStyle w:val="TM2"/>
+            <w:tabs>
+              <w:tab w:val="left" w:pos="880"/>
+              <w:tab w:val="right" w:leader="dot" w:pos="9060"/>
+            </w:tabs>
+            <w:rPr>
+              <w:rFonts w:eastAsiaTheme="minorEastAsia"/>
+              <w:noProof/>
+              <w:lang w:eastAsia="fr-FR"/>
+            </w:rPr>
+          </w:pPr>
+          <w:hyperlink w:anchor="_Toc11612981" w:history="1">
+            <w:r>
+              <w:rPr>
+                <w:rStyle w:val="Lienhypertexte"/>
+                <w:noProof/>
+              </w:rPr>
+              <w:t>2.4</w:t>
+            </w:r>
+            <w:r>
+              <w:rPr>
+                <w:rFonts w:eastAsiaTheme="minorEastAsia"/>
+                <w:noProof/>
+                <w:lang w:eastAsia="fr-FR"/>
+              </w:rPr>
+              <w:tab/>
+            </w:r>
+            <w:r>
+              <w:rPr>
+                <w:rStyle w:val="Lienhypertexte"/>
+                <w:noProof/>
+              </w:rPr>
+              <w:t>Interface magasinier (Admin)</w:t>
+            </w:r>
+            <w:r>
+              <w:rPr>
+                <w:noProof/>
+                <w:webHidden/>
+              </w:rPr>
+              <w:tab/>
+            </w:r>
+            <w:r>
+              <w:rPr>
+                <w:noProof/>
+                <w:webHidden/>
+              </w:rPr>
+              <w:fldChar w:fldCharType="begin"/>
+            </w:r>
+            <w:r>
+              <w:rPr>
+                <w:noProof/>
+                <w:webHidden/>
+              </w:rPr>
+              <w:instrText xml:space="preserve"> PAGEREF _Toc11612981 \h </w:instrText>
+            </w:r>
+            <w:r>
+              <w:rPr>
+                <w:noProof/>
+                <w:webHidden/>
+              </w:rPr>
+            </w:r>
+            <w:r>
+              <w:rPr>
+                <w:noProof/>
+                <w:webHidden/>
+              </w:rPr>
+              <w:fldChar w:fldCharType="separate"/>
+            </w:r>
+            <w:r>
+              <w:rPr>
+                <w:noProof/>
+                <w:webHidden/>
+              </w:rPr>
+              <w:t>8</w:t>
+            </w:r>
+            <w:r>
+              <w:rPr>
+                <w:noProof/>
+                <w:webHidden/>
+              </w:rPr>
+              <w:fldChar w:fldCharType="end"/>
+            </w:r>
+          </w:hyperlink>
+        </w:p>
+        <w:p>
+          <w:pPr>
+            <w:pStyle w:val="TM2"/>
+            <w:tabs>
+              <w:tab w:val="left" w:pos="880"/>
+              <w:tab w:val="right" w:leader="dot" w:pos="9060"/>
+            </w:tabs>
+            <w:rPr>
+              <w:rFonts w:eastAsiaTheme="minorEastAsia"/>
+              <w:noProof/>
+              <w:lang w:eastAsia="fr-FR"/>
+            </w:rPr>
+          </w:pPr>
+          <w:hyperlink w:anchor="_Toc11612982" w:history="1">
+            <w:r>
+              <w:rPr>
+                <w:rStyle w:val="Lienhypertexte"/>
+                <w:noProof/>
+              </w:rPr>
+              <w:t>2.5</w:t>
+            </w:r>
+            <w:r>
+              <w:rPr>
+                <w:rFonts w:eastAsiaTheme="minorEastAsia"/>
+                <w:noProof/>
+                <w:lang w:eastAsia="fr-FR"/>
+              </w:rPr>
+              <w:tab/>
+            </w:r>
+            <w:r>
+              <w:rPr>
+                <w:rStyle w:val="Lienhypertexte"/>
+                <w:noProof/>
+              </w:rPr>
+              <w:t>Interface secrétaire (Secretary)</w:t>
+            </w:r>
+            <w:r>
+              <w:rPr>
+                <w:noProof/>
+                <w:webHidden/>
+              </w:rPr>
+              <w:tab/>
+            </w:r>
+            <w:r>
+              <w:rPr>
+                <w:noProof/>
+                <w:webHidden/>
+              </w:rPr>
+              <w:fldChar w:fldCharType="begin"/>
+            </w:r>
+            <w:r>
+              <w:rPr>
+                <w:noProof/>
+                <w:webHidden/>
+              </w:rPr>
+              <w:instrText xml:space="preserve"> PAGEREF _Toc11612982 \h </w:instrText>
+            </w:r>
+            <w:r>
+              <w:rPr>
+                <w:noProof/>
+                <w:webHidden/>
+              </w:rPr>
+            </w:r>
+            <w:r>
+              <w:rPr>
+                <w:noProof/>
+                <w:webHidden/>
+              </w:rPr>
+              <w:fldChar w:fldCharType="separate"/>
+            </w:r>
+            <w:r>
+              <w:rPr>
+                <w:noProof/>
+                <w:webHidden/>
+              </w:rPr>
+              <w:t>10</w:t>
+            </w:r>
+            <w:r>
+              <w:rPr>
+                <w:noProof/>
+                <w:webHidden/>
+              </w:rPr>
+              <w:fldChar w:fldCharType="end"/>
+            </w:r>
+          </w:hyperlink>
+        </w:p>
+        <w:p>
+          <w:pPr>
+            <w:pStyle w:val="TM1"/>
+            <w:tabs>
+              <w:tab w:val="left" w:pos="440"/>
+              <w:tab w:val="right" w:leader="dot" w:pos="9060"/>
+            </w:tabs>
+            <w:rPr>
+              <w:rFonts w:eastAsiaTheme="minorEastAsia"/>
+              <w:noProof/>
+              <w:lang w:eastAsia="fr-FR"/>
+            </w:rPr>
+          </w:pPr>
+          <w:hyperlink w:anchor="_Toc11612983" w:history="1">
+            <w:r>
+              <w:rPr>
+                <w:rStyle w:val="Lienhypertexte"/>
+                <w:noProof/>
+              </w:rPr>
+              <w:t>3.</w:t>
+            </w:r>
+            <w:r>
+              <w:rPr>
+                <w:rFonts w:eastAsiaTheme="minorEastAsia"/>
+                <w:noProof/>
+                <w:lang w:eastAsia="fr-FR"/>
+              </w:rPr>
+              <w:tab/>
+            </w:r>
+            <w:r>
+              <w:rPr>
+                <w:rStyle w:val="Lienhypertexte"/>
+                <w:noProof/>
+              </w:rPr>
+              <w:t>Architecture</w:t>
+            </w:r>
+            <w:r>
+              <w:rPr>
+                <w:noProof/>
+                <w:webHidden/>
+              </w:rPr>
+              <w:tab/>
+            </w:r>
+            <w:r>
+              <w:rPr>
+                <w:noProof/>
+                <w:webHidden/>
+              </w:rPr>
+              <w:fldChar w:fldCharType="begin"/>
+            </w:r>
+            <w:r>
+              <w:rPr>
+                <w:noProof/>
+                <w:webHidden/>
+              </w:rPr>
+              <w:instrText xml:space="preserve"> PAGEREF _Toc11612983 \h </w:instrText>
+            </w:r>
+            <w:r>
+              <w:rPr>
+                <w:noProof/>
+                <w:webHidden/>
+              </w:rPr>
+            </w:r>
+            <w:r>
+              <w:rPr>
+                <w:noProof/>
+                <w:webHidden/>
+              </w:rPr>
+              <w:fldChar w:fldCharType="separate"/>
+            </w:r>
+            <w:r>
+              <w:rPr>
+                <w:noProof/>
+                <w:webHidden/>
+              </w:rPr>
+              <w:t>10</w:t>
+            </w:r>
+            <w:r>
+              <w:rPr>
+                <w:noProof/>
+                <w:webHidden/>
+              </w:rPr>
+              <w:fldChar w:fldCharType="end"/>
+            </w:r>
+          </w:hyperlink>
+        </w:p>
+        <w:p>
+          <w:pPr>
+            <w:pStyle w:val="TM2"/>
+            <w:tabs>
+              <w:tab w:val="left" w:pos="880"/>
+              <w:tab w:val="right" w:leader="dot" w:pos="9060"/>
+            </w:tabs>
+            <w:rPr>
+              <w:rFonts w:eastAsiaTheme="minorEastAsia"/>
+              <w:noProof/>
+              <w:lang w:eastAsia="fr-FR"/>
+            </w:rPr>
+          </w:pPr>
+          <w:hyperlink w:anchor="_Toc11612984" w:history="1">
+            <w:r>
+              <w:rPr>
+                <w:rStyle w:val="Lienhypertexte"/>
+                <w:noProof/>
+              </w:rPr>
+              <w:t>3.1</w:t>
+            </w:r>
+            <w:r>
+              <w:rPr>
+                <w:rFonts w:eastAsiaTheme="minorEastAsia"/>
+                <w:noProof/>
+                <w:lang w:eastAsia="fr-FR"/>
+              </w:rPr>
+              <w:tab/>
+            </w:r>
+            <w:r>
+              <w:rPr>
+                <w:rStyle w:val="Lienhypertexte"/>
+                <w:noProof/>
+              </w:rPr>
+              <w:t>Interface</w:t>
+            </w:r>
+            <w:r>
+              <w:rPr>
+                <w:noProof/>
+                <w:webHidden/>
+              </w:rPr>
+              <w:tab/>
+            </w:r>
+            <w:r>
+              <w:rPr>
+                <w:noProof/>
+                <w:webHidden/>
+              </w:rPr>
+              <w:fldChar w:fldCharType="begin"/>
+            </w:r>
+            <w:r>
+              <w:rPr>
+                <w:noProof/>
+                <w:webHidden/>
+              </w:rPr>
+              <w:instrText xml:space="preserve"> PAGEREF _Toc11612984 \h </w:instrText>
+            </w:r>
+            <w:r>
+              <w:rPr>
+                <w:noProof/>
+                <w:webHidden/>
+              </w:rPr>
+            </w:r>
+            <w:r>
+              <w:rPr>
+                <w:noProof/>
+                <w:webHidden/>
+              </w:rPr>
+              <w:fldChar w:fldCharType="separate"/>
+            </w:r>
+            <w:r>
+              <w:rPr>
+                <w:noProof/>
+                <w:webHidden/>
+              </w:rPr>
+              <w:t>10</w:t>
+            </w:r>
+            <w:r>
+              <w:rPr>
+                <w:noProof/>
+                <w:webHidden/>
+              </w:rPr>
+              <w:fldChar w:fldCharType="end"/>
+            </w:r>
+          </w:hyperlink>
+        </w:p>
+        <w:p>
+          <w:pPr>
+            <w:pStyle w:val="TM2"/>
+            <w:tabs>
+              <w:tab w:val="left" w:pos="880"/>
+              <w:tab w:val="right" w:leader="dot" w:pos="9060"/>
+            </w:tabs>
+            <w:rPr>
+              <w:rFonts w:eastAsiaTheme="minorEastAsia"/>
+              <w:noProof/>
+              <w:lang w:eastAsia="fr-FR"/>
+            </w:rPr>
+          </w:pPr>
+          <w:hyperlink w:anchor="_Toc11612985" w:history="1">
+            <w:r>
+              <w:rPr>
+                <w:rStyle w:val="Lienhypertexte"/>
+                <w:noProof/>
+              </w:rPr>
+              <w:t>3.2</w:t>
+            </w:r>
+            <w:r>
+              <w:rPr>
+                <w:rFonts w:eastAsiaTheme="minorEastAsia"/>
+                <w:noProof/>
+                <w:lang w:eastAsia="fr-FR"/>
+              </w:rPr>
+              <w:tab/>
+            </w:r>
+            <w:r>
+              <w:rPr>
+                <w:rStyle w:val="Lienhypertexte"/>
+                <w:noProof/>
+              </w:rPr>
+              <w:t>Diagramme de classe</w:t>
+            </w:r>
+            <w:r>
+              <w:rPr>
+                <w:noProof/>
+                <w:webHidden/>
+              </w:rPr>
+              <w:tab/>
+            </w:r>
+            <w:r>
+              <w:rPr>
+                <w:noProof/>
+                <w:webHidden/>
+              </w:rPr>
+              <w:fldChar w:fldCharType="begin"/>
+            </w:r>
+            <w:r>
+              <w:rPr>
+                <w:noProof/>
+                <w:webHidden/>
+              </w:rPr>
+              <w:instrText xml:space="preserve"> PAGEREF _Toc11612985 \h </w:instrText>
+            </w:r>
+            <w:r>
+              <w:rPr>
+                <w:noProof/>
+                <w:webHidden/>
+              </w:rPr>
+            </w:r>
+            <w:r>
+              <w:rPr>
+                <w:noProof/>
+                <w:webHidden/>
+              </w:rPr>
+              <w:fldChar w:fldCharType="separate"/>
+            </w:r>
+            <w:r>
+              <w:rPr>
+                <w:noProof/>
+                <w:webHidden/>
+              </w:rPr>
+              <w:t>10</w:t>
+            </w:r>
+            <w:r>
+              <w:rPr>
+                <w:noProof/>
+                <w:webHidden/>
+              </w:rPr>
+              <w:fldChar w:fldCharType="end"/>
+            </w:r>
+          </w:hyperlink>
+        </w:p>
+        <w:p>
+          <w:pPr>
+            <w:pStyle w:val="TM2"/>
+            <w:tabs>
+              <w:tab w:val="left" w:pos="880"/>
+              <w:tab w:val="right" w:leader="dot" w:pos="9060"/>
+            </w:tabs>
+            <w:rPr>
+              <w:rFonts w:eastAsiaTheme="minorEastAsia"/>
+              <w:noProof/>
+              <w:lang w:eastAsia="fr-FR"/>
+            </w:rPr>
+          </w:pPr>
+          <w:hyperlink w:anchor="_Toc11612986" w:history="1">
+            <w:r>
+              <w:rPr>
+                <w:rStyle w:val="Lienhypertexte"/>
+                <w:noProof/>
+              </w:rPr>
+              <w:t>3.3</w:t>
+            </w:r>
+            <w:r>
+              <w:rPr>
+                <w:rFonts w:eastAsiaTheme="minorEastAsia"/>
+                <w:noProof/>
+                <w:lang w:eastAsia="fr-FR"/>
+              </w:rPr>
+              <w:tab/>
+            </w:r>
+            <w:r>
+              <w:rPr>
+                <w:rStyle w:val="Lienhypertexte"/>
+                <w:noProof/>
+              </w:rPr>
+              <w:t>Diagramme de séquence</w:t>
+            </w:r>
+            <w:r>
+              <w:rPr>
+                <w:noProof/>
+                <w:webHidden/>
+              </w:rPr>
+              <w:tab/>
+            </w:r>
+            <w:r>
+              <w:rPr>
+                <w:noProof/>
+                <w:webHidden/>
+              </w:rPr>
+              <w:fldChar w:fldCharType="begin"/>
+            </w:r>
+            <w:r>
+              <w:rPr>
+                <w:noProof/>
+                <w:webHidden/>
+              </w:rPr>
+              <w:instrText xml:space="preserve"> PAGEREF _Toc11612986 \h </w:instrText>
+            </w:r>
+            <w:r>
+              <w:rPr>
+                <w:noProof/>
+                <w:webHidden/>
+              </w:rPr>
+            </w:r>
+            <w:r>
+              <w:rPr>
+                <w:noProof/>
+                <w:webHidden/>
+              </w:rPr>
+              <w:fldChar w:fldCharType="separate"/>
+            </w:r>
+            <w:r>
+              <w:rPr>
+                <w:noProof/>
+                <w:webHidden/>
+              </w:rPr>
+              <w:t>10</w:t>
+            </w:r>
+            <w:r>
+              <w:rPr>
+                <w:noProof/>
+                <w:webHidden/>
+              </w:rPr>
+              <w:fldChar w:fldCharType="end"/>
+            </w:r>
+          </w:hyperlink>
+        </w:p>
+        <w:p>
+          <w:pPr>
+            <w:pStyle w:val="TM2"/>
+            <w:tabs>
+              <w:tab w:val="left" w:pos="880"/>
+              <w:tab w:val="right" w:leader="dot" w:pos="9060"/>
+            </w:tabs>
+            <w:rPr>
+              <w:rFonts w:eastAsiaTheme="minorEastAsia"/>
+              <w:noProof/>
+              <w:lang w:eastAsia="fr-FR"/>
+            </w:rPr>
+          </w:pPr>
+          <w:hyperlink w:anchor="_Toc11612987" w:history="1">
+            <w:r>
+              <w:rPr>
+                <w:rStyle w:val="Lienhypertexte"/>
+                <w:noProof/>
+              </w:rPr>
+              <w:t>3.4</w:t>
+            </w:r>
+            <w:r>
+              <w:rPr>
+                <w:rFonts w:eastAsiaTheme="minorEastAsia"/>
+                <w:noProof/>
+                <w:lang w:eastAsia="fr-FR"/>
+              </w:rPr>
+              <w:tab/>
+            </w:r>
+            <w:r>
+              <w:rPr>
+                <w:rStyle w:val="Lienhypertexte"/>
+                <w:noProof/>
+              </w:rPr>
+              <w:t>Diagramme d’activité</w:t>
+            </w:r>
+            <w:r>
+              <w:rPr>
+                <w:noProof/>
+                <w:webHidden/>
+              </w:rPr>
+              <w:tab/>
+            </w:r>
+            <w:r>
+              <w:rPr>
+                <w:noProof/>
+                <w:webHidden/>
+              </w:rPr>
+              <w:fldChar w:fldCharType="begin"/>
+            </w:r>
+            <w:r>
+              <w:rPr>
+                <w:noProof/>
+                <w:webHidden/>
+              </w:rPr>
+              <w:instrText xml:space="preserve"> PAGEREF _Toc11612987 \h </w:instrText>
+            </w:r>
+            <w:r>
+              <w:rPr>
+                <w:noProof/>
+                <w:webHidden/>
+              </w:rPr>
+            </w:r>
+            <w:r>
+              <w:rPr>
+                <w:noProof/>
+                <w:webHidden/>
+              </w:rPr>
+              <w:fldChar w:fldCharType="separate"/>
+            </w:r>
+            <w:r>
+              <w:rPr>
+                <w:noProof/>
+                <w:webHidden/>
+              </w:rPr>
+              <w:t>10</w:t>
+            </w:r>
+            <w:r>
+              <w:rPr>
+                <w:noProof/>
+                <w:webHidden/>
+              </w:rPr>
+              <w:fldChar w:fldCharType="end"/>
+            </w:r>
+          </w:hyperlink>
+        </w:p>
+        <w:p>
+          <w:pPr>
+            <w:pStyle w:val="TM2"/>
+            <w:tabs>
+              <w:tab w:val="left" w:pos="880"/>
+              <w:tab w:val="right" w:leader="dot" w:pos="9060"/>
+            </w:tabs>
+            <w:rPr>
+              <w:rFonts w:eastAsiaTheme="minorEastAsia"/>
+              <w:noProof/>
+              <w:lang w:eastAsia="fr-FR"/>
+            </w:rPr>
+          </w:pPr>
+          <w:hyperlink w:anchor="_Toc11612988" w:history="1">
+            <w:r>
+              <w:rPr>
+                <w:rStyle w:val="Lienhypertexte"/>
+                <w:noProof/>
+              </w:rPr>
+              <w:t>3.5</w:t>
+            </w:r>
+            <w:r>
+              <w:rPr>
+                <w:rFonts w:eastAsiaTheme="minorEastAsia"/>
+                <w:noProof/>
+                <w:lang w:eastAsia="fr-FR"/>
+              </w:rPr>
+              <w:tab/>
+            </w:r>
+            <w:r>
+              <w:rPr>
+                <w:rStyle w:val="Lienhypertexte"/>
+                <w:noProof/>
+              </w:rPr>
+              <w:t>Diagramme cas-utilisation</w:t>
+            </w:r>
+            <w:r>
+              <w:rPr>
+                <w:noProof/>
+                <w:webHidden/>
+              </w:rPr>
+              <w:tab/>
+            </w:r>
+            <w:r>
+              <w:rPr>
+                <w:noProof/>
+                <w:webHidden/>
+              </w:rPr>
+              <w:fldChar w:fldCharType="begin"/>
+            </w:r>
+            <w:r>
+              <w:rPr>
+                <w:noProof/>
+                <w:webHidden/>
+              </w:rPr>
+              <w:instrText xml:space="preserve"> PAGEREF _Toc11612988 \h </w:instrText>
+            </w:r>
+            <w:r>
+              <w:rPr>
+                <w:noProof/>
+                <w:webHidden/>
+              </w:rPr>
+            </w:r>
+            <w:r>
+              <w:rPr>
+                <w:noProof/>
+                <w:webHidden/>
+              </w:rPr>
+              <w:fldChar w:fldCharType="separate"/>
+            </w:r>
+            <w:r>
+              <w:rPr>
+                <w:noProof/>
+                <w:webHidden/>
+              </w:rPr>
+              <w:t>10</w:t>
+            </w:r>
+            <w:r>
+              <w:rPr>
+                <w:noProof/>
+                <w:webHidden/>
+              </w:rPr>
+              <w:fldChar w:fldCharType="end"/>
+            </w:r>
+          </w:hyperlink>
+        </w:p>
+        <w:p>
+          <w:pPr>
+            <w:pStyle w:val="TM1"/>
+            <w:tabs>
+              <w:tab w:val="left" w:pos="440"/>
+              <w:tab w:val="right" w:leader="dot" w:pos="9060"/>
+            </w:tabs>
+            <w:rPr>
+              <w:rFonts w:eastAsiaTheme="minorEastAsia"/>
+              <w:noProof/>
+              <w:lang w:eastAsia="fr-FR"/>
+            </w:rPr>
+          </w:pPr>
+          <w:hyperlink w:anchor="_Toc11612989" w:history="1">
+            <w:r>
+              <w:rPr>
+                <w:rStyle w:val="Lienhypertexte"/>
+                <w:noProof/>
+              </w:rPr>
+              <w:t>4.</w:t>
+            </w:r>
+            <w:r>
+              <w:rPr>
+                <w:rFonts w:eastAsiaTheme="minorEastAsia"/>
+                <w:noProof/>
+                <w:lang w:eastAsia="fr-FR"/>
+              </w:rPr>
+              <w:tab/>
+            </w:r>
+            <w:r>
+              <w:rPr>
+                <w:rStyle w:val="Lienhypertexte"/>
+                <w:noProof/>
+              </w:rPr>
+              <w:t>Conclusion</w:t>
+            </w:r>
+            <w:r>
+              <w:rPr>
+                <w:noProof/>
+                <w:webHidden/>
+              </w:rPr>
+              <w:tab/>
+            </w:r>
+            <w:r>
+              <w:rPr>
+                <w:noProof/>
+                <w:webHidden/>
+              </w:rPr>
+              <w:fldChar w:fldCharType="begin"/>
+            </w:r>
+            <w:r>
+              <w:rPr>
+                <w:noProof/>
+                <w:webHidden/>
+              </w:rPr>
+              <w:instrText xml:space="preserve"> PAGEREF _Toc11612989 \h </w:instrText>
+            </w:r>
+            <w:r>
+              <w:rPr>
+                <w:noProof/>
+                <w:webHidden/>
+              </w:rPr>
+            </w:r>
+            <w:r>
+              <w:rPr>
+                <w:noProof/>
+                <w:webHidden/>
+              </w:rPr>
+              <w:fldChar w:fldCharType="separate"/>
+            </w:r>
+            <w:r>
+              <w:rPr>
+                <w:noProof/>
+                <w:webHidden/>
+              </w:rPr>
+              <w:t>10</w:t>
+            </w:r>
+            <w:r>
+              <w:rPr>
+                <w:noProof/>
+                <w:webHidden/>
               </w:rPr>
               <w:fldChar w:fldCharType="end"/>
             </w:r>
@@ -940,7 +1679,7 @@
           <w:numId w:val="1"/>
         </w:numPr>
       </w:pPr>
-      <w:bookmarkStart w:id="0" w:name="_Toc11540952"/>
+      <w:bookmarkStart w:id="0" w:name="_Toc11612976"/>
       <w:r>
         <w:lastRenderedPageBreak/>
         <w:t>Introduction</w:t>
@@ -1261,7 +2000,7 @@
           <w:numId w:val="1"/>
         </w:numPr>
       </w:pPr>
-      <w:bookmarkStart w:id="1" w:name="_Toc11540953"/>
+      <w:bookmarkStart w:id="1" w:name="_Toc11612977"/>
       <w:r>
         <w:t>Fonctionnement</w:t>
       </w:r>
@@ -1306,7 +2045,7 @@
           <w:numId w:val="1"/>
         </w:numPr>
       </w:pPr>
-      <w:bookmarkStart w:id="2" w:name="_Toc11540954"/>
+      <w:bookmarkStart w:id="2" w:name="_Toc11612978"/>
       <w:r>
         <w:lastRenderedPageBreak/>
         <w:t>Page</w:t>
@@ -1707,7 +2446,7 @@
           <w:numId w:val="1"/>
         </w:numPr>
       </w:pPr>
-      <w:bookmarkStart w:id="3" w:name="_Toc11540955"/>
+      <w:bookmarkStart w:id="3" w:name="_Toc11612979"/>
       <w:r>
         <w:t>Interface client (Customer)</w:t>
       </w:r>
@@ -2635,7 +3374,7 @@
           <w:numId w:val="1"/>
         </w:numPr>
       </w:pPr>
-      <w:bookmarkStart w:id="4" w:name="_Toc11540956"/>
+      <w:bookmarkStart w:id="4" w:name="_Toc11612980"/>
       <w:r>
         <w:t>Interface vendeur (Seller)</w:t>
       </w:r>
@@ -2928,9 +3667,11 @@
           <w:numId w:val="1"/>
         </w:numPr>
       </w:pPr>
+      <w:bookmarkStart w:id="5" w:name="_Toc11612981"/>
       <w:r>
         <w:t>Interface magasinier (Admin)</w:t>
       </w:r>
+      <w:bookmarkEnd w:id="5"/>
     </w:p>
     <w:p>
       <w:r>
@@ -3372,23 +4113,7 @@
           <w:sz w:val="24"/>
           <w:szCs w:val="24"/>
         </w:rPr>
-        <w:t xml:space="preserve"> permet d’afficher la table List q</w:t>
-      </w:r>
-      <w:r>
-        <w:rPr>
-          <w:rStyle w:val="5yl5"/>
-          <w:sz w:val="24"/>
-          <w:szCs w:val="24"/>
-        </w:rPr>
-        <w:t>ui contient toutes les pièces de chaque commande avec leur quantité</w:t>
-      </w:r>
-      <w:r>
-        <w:rPr>
-          <w:rStyle w:val="5yl5"/>
-          <w:sz w:val="24"/>
-          <w:szCs w:val="24"/>
-        </w:rPr>
-        <w:t>.</w:t>
+        <w:t xml:space="preserve"> permet d’afficher la table List qui contient toutes les pièces de chaque commande avec leur quantité.</w:t>
       </w:r>
       <w:r>
         <w:rPr>
@@ -3698,7 +4423,17 @@
           <w:sz w:val="24"/>
           <w:szCs w:val="24"/>
         </w:rPr>
-        <w:t xml:space="preserve">permet d’afficher de limiter l’affichage à une </w:t>
+        <w:t>permet d’afficher de limiter l’affichage à un</w:t>
+      </w:r>
+      <w:bookmarkStart w:id="6" w:name="_GoBack"/>
+      <w:bookmarkEnd w:id="6"/>
+      <w:r>
+        <w:rPr>
+          <w:rStyle w:val="5yl5"/>
+          <w:sz w:val="24"/>
+          <w:szCs w:val="24"/>
+        </w:rPr>
+        <w:t xml:space="preserve"> </w:t>
       </w:r>
       <w:proofErr w:type="spellStart"/>
       <w:r>
@@ -3707,7 +4442,7 @@
           <w:sz w:val="24"/>
           <w:szCs w:val="24"/>
         </w:rPr>
-        <w:t>ID_Commande</w:t>
+        <w:t>ID_Command</w:t>
       </w:r>
       <w:proofErr w:type="spellEnd"/>
       <w:r>
@@ -3803,15 +4538,7 @@
           <w:sz w:val="24"/>
           <w:szCs w:val="24"/>
         </w:rPr>
-        <w:t> »</w:t>
-      </w:r>
-      <w:r>
-        <w:rPr>
-          <w:rStyle w:val="5yl5"/>
-          <w:sz w:val="24"/>
-          <w:szCs w:val="24"/>
-        </w:rPr>
-        <w:t xml:space="preserve"> permet d’enregistrer une seconde table dans un fichier texte imprimable.</w:t>
+        <w:t> » permet d’enregistrer une seconde table dans un fichier texte imprimable.</w:t>
       </w:r>
     </w:p>
     <w:p>
@@ -3827,6 +4554,7 @@
           <w:szCs w:val="24"/>
         </w:rPr>
       </w:pPr>
+      <w:bookmarkStart w:id="7" w:name="_Toc11612982"/>
       <w:r>
         <w:rPr>
           <w:rStyle w:val="5yl5"/>
@@ -3854,6 +4582,7 @@
         </w:rPr>
         <w:t>)</w:t>
       </w:r>
+      <w:bookmarkEnd w:id="7"/>
     </w:p>
     <w:p>
       <w:pPr>
@@ -3913,7 +4642,73 @@
           <w:rStyle w:val="5yl5"/>
           <w:sz w:val="24"/>
         </w:rPr>
-        <w:t>La secrétaire doit pouvoir modifier les différentes valeurs de la table supplier (donc les délais et prix des différents fournisseurs)</w:t>
+        <w:t>La secrétaire doit pouvoir modifier les différentes valeurs de la table supplier (donc les délais et prix des différents fournisseurs).</w:t>
+      </w:r>
+      <w:r>
+        <w:rPr>
+          <w:sz w:val="24"/>
+        </w:rPr>
+        <w:br/>
+      </w:r>
+      <w:r>
+        <w:rPr>
+          <w:rStyle w:val="5yl5"/>
+          <w:sz w:val="24"/>
+        </w:rPr>
+        <w:t>Pour ce faire, elle entre l'ID de l'accessoire</w:t>
+      </w:r>
+      <w:r>
+        <w:rPr>
+          <w:rStyle w:val="5yl5"/>
+          <w:sz w:val="24"/>
+        </w:rPr>
+        <w:t xml:space="preserve"> (</w:t>
+      </w:r>
+      <w:proofErr w:type="spellStart"/>
+      <w:r>
+        <w:rPr>
+          <w:rStyle w:val="5yl5"/>
+          <w:sz w:val="24"/>
+        </w:rPr>
+        <w:t>ID_Accessory</w:t>
+      </w:r>
+      <w:proofErr w:type="spellEnd"/>
+      <w:r>
+        <w:rPr>
+          <w:rStyle w:val="5yl5"/>
+          <w:sz w:val="24"/>
+        </w:rPr>
+        <w:t>)</w:t>
+      </w:r>
+      <w:r>
+        <w:rPr>
+          <w:rStyle w:val="5yl5"/>
+          <w:sz w:val="24"/>
+        </w:rPr>
+        <w:t>, l'ID du fournisseur (</w:t>
+      </w:r>
+      <w:proofErr w:type="spellStart"/>
+      <w:r>
+        <w:rPr>
+          <w:rStyle w:val="5yl5"/>
+          <w:sz w:val="24"/>
+        </w:rPr>
+        <w:t>ID_S</w:t>
+      </w:r>
+      <w:r>
+        <w:rPr>
+          <w:rStyle w:val="5yl5"/>
+          <w:sz w:val="24"/>
+        </w:rPr>
+        <w:t>upplier</w:t>
+      </w:r>
+      <w:proofErr w:type="spellEnd"/>
+      <w:r>
+        <w:rPr>
+          <w:rStyle w:val="5yl5"/>
+          <w:sz w:val="24"/>
+        </w:rPr>
+        <w:t>) et ensuite le délai ou le prix qu'elle veut changer</w:t>
       </w:r>
       <w:r>
         <w:rPr>
@@ -3933,14 +4728,7 @@
           <w:rStyle w:val="5yl5"/>
           <w:sz w:val="24"/>
         </w:rPr>
-        <w:t>Pour ce faire, elle entre l'ID de l'accessoire</w:t>
-      </w:r>
-      <w:r>
-        <w:rPr>
-          <w:rStyle w:val="5yl5"/>
-          <w:sz w:val="24"/>
-        </w:rPr>
-        <w:t xml:space="preserve"> (</w:t>
+        <w:t xml:space="preserve">Une fois qu'elle a changé ce prix ou délai, probablement qu'il faut modifier le prix dans la table catalogue (y'a pas de délai dans la table catalogue) donc si elle veut changer le prix dans la table catalogue elle met juste </w:t>
       </w:r>
       <w:proofErr w:type="spellStart"/>
       <w:r>
@@ -3948,7 +4736,7 @@
           <w:rStyle w:val="5yl5"/>
           <w:sz w:val="24"/>
         </w:rPr>
-        <w:t>ID_Accessory</w:t>
+        <w:t>l'Id</w:t>
       </w:r>
       <w:proofErr w:type="spellEnd"/>
       <w:r>
@@ -3956,14 +4744,7 @@
           <w:rStyle w:val="5yl5"/>
           <w:sz w:val="24"/>
         </w:rPr>
-        <w:t>)</w:t>
-      </w:r>
-      <w:r>
-        <w:rPr>
-          <w:rStyle w:val="5yl5"/>
-          <w:sz w:val="24"/>
-        </w:rPr>
-        <w:t>, l'ID du fournisseur (</w:t>
+        <w:t xml:space="preserve"> de l'objet, pas besoin de </w:t>
       </w:r>
       <w:proofErr w:type="spellStart"/>
       <w:r>
@@ -3971,94 +4752,7 @@
           <w:rStyle w:val="5yl5"/>
           <w:sz w:val="24"/>
         </w:rPr>
-        <w:t>ID_S</w:t>
-      </w:r>
-      <w:r>
-        <w:rPr>
-          <w:rStyle w:val="5yl5"/>
-          <w:sz w:val="24"/>
-        </w:rPr>
-        <w:t>upplier</w:t>
-      </w:r>
-      <w:proofErr w:type="spellEnd"/>
-      <w:r>
-        <w:rPr>
-          <w:rStyle w:val="5yl5"/>
-          <w:sz w:val="24"/>
-        </w:rPr>
-        <w:t>) et ensuite le délai ou le prix qu'elle veut changer</w:t>
-      </w:r>
-      <w:r>
-        <w:rPr>
-          <w:rStyle w:val="5yl5"/>
-          <w:sz w:val="24"/>
-        </w:rPr>
-        <w:t>.</w:t>
-      </w:r>
-      <w:r>
-        <w:rPr>
-          <w:sz w:val="24"/>
-        </w:rPr>
-        <w:br/>
-      </w:r>
-      <w:r>
-        <w:rPr>
-          <w:rStyle w:val="5yl5"/>
-          <w:sz w:val="24"/>
-        </w:rPr>
-        <w:t xml:space="preserve">Une fois qu'elle a changé ce prix ou délai, probablement qu'il faut modifier le prix dans la table catalogue (y'a pas de délai dans la table catalogue) donc si elle veut changer le prix dans la table catalogue elle met juste </w:t>
-      </w:r>
-      <w:proofErr w:type="spellStart"/>
-      <w:r>
-        <w:rPr>
-          <w:rStyle w:val="5yl5"/>
-          <w:sz w:val="24"/>
-        </w:rPr>
-        <w:t>l'</w:t>
-      </w:r>
-      <w:r>
-        <w:rPr>
-          <w:rStyle w:val="5yl5"/>
-          <w:sz w:val="24"/>
-        </w:rPr>
-        <w:t>I</w:t>
-      </w:r>
-      <w:r>
-        <w:rPr>
-          <w:rStyle w:val="5yl5"/>
-          <w:sz w:val="24"/>
-        </w:rPr>
-        <w:t>d</w:t>
-      </w:r>
-      <w:proofErr w:type="spellEnd"/>
-      <w:r>
-        <w:rPr>
-          <w:rStyle w:val="5yl5"/>
-          <w:sz w:val="24"/>
-        </w:rPr>
-        <w:t xml:space="preserve"> de l'objet, pas besoin de </w:t>
-      </w:r>
-      <w:proofErr w:type="spellStart"/>
-      <w:r>
-        <w:rPr>
-          <w:rStyle w:val="5yl5"/>
-          <w:sz w:val="24"/>
-        </w:rPr>
-        <w:t>l'</w:t>
-      </w:r>
-      <w:r>
-        <w:rPr>
-          <w:rStyle w:val="5yl5"/>
-          <w:sz w:val="24"/>
-        </w:rPr>
-        <w:t>I</w:t>
-      </w:r>
-      <w:r>
-        <w:rPr>
-          <w:rStyle w:val="5yl5"/>
-          <w:sz w:val="24"/>
-        </w:rPr>
-        <w:t>d</w:t>
+        <w:t>l'Id</w:t>
       </w:r>
       <w:proofErr w:type="spellEnd"/>
       <w:r>
@@ -4080,9 +4774,11 @@
           <w:numId w:val="1"/>
         </w:numPr>
       </w:pPr>
+      <w:bookmarkStart w:id="8" w:name="_Toc11612983"/>
       <w:r>
         <w:t>Architecture</w:t>
       </w:r>
+      <w:bookmarkEnd w:id="8"/>
     </w:p>
     <w:p>
       <w:pPr>
@@ -4092,16 +4788,16 @@
           <w:numId w:val="1"/>
         </w:numPr>
       </w:pPr>
+      <w:bookmarkStart w:id="9" w:name="_Toc11612984"/>
       <w:r>
         <w:t>Interface</w:t>
       </w:r>
+      <w:bookmarkEnd w:id="9"/>
     </w:p>
     <w:p>
       <w:r>
         <w:t xml:space="preserve">Concernant l’interface, nous avons essayé qu’elle soit la plus simple possible avec néanmoins quelques couleurs pour égayer le tout. </w:t>
       </w:r>
-      <w:bookmarkStart w:id="5" w:name="_GoBack"/>
-      <w:bookmarkEnd w:id="5"/>
     </w:p>
     <w:p>
       <w:pPr>
@@ -4111,9 +4807,11 @@
           <w:numId w:val="1"/>
         </w:numPr>
       </w:pPr>
+      <w:bookmarkStart w:id="10" w:name="_Toc11612985"/>
       <w:r>
         <w:t>Diagramme de classe</w:t>
       </w:r>
+      <w:bookmarkEnd w:id="10"/>
     </w:p>
     <w:p>
       <w:pPr>
@@ -4123,9 +4821,11 @@
           <w:numId w:val="1"/>
         </w:numPr>
       </w:pPr>
+      <w:bookmarkStart w:id="11" w:name="_Toc11612986"/>
       <w:r>
         <w:t>Diagramme de séquence</w:t>
       </w:r>
+      <w:bookmarkEnd w:id="11"/>
     </w:p>
     <w:p>
       <w:pPr>
@@ -4135,9 +4835,11 @@
           <w:numId w:val="1"/>
         </w:numPr>
       </w:pPr>
+      <w:bookmarkStart w:id="12" w:name="_Toc11612987"/>
       <w:r>
         <w:t>Diagramme d’activité</w:t>
       </w:r>
+      <w:bookmarkEnd w:id="12"/>
     </w:p>
     <w:p>
       <w:pPr>
@@ -4147,9 +4849,11 @@
           <w:numId w:val="1"/>
         </w:numPr>
       </w:pPr>
+      <w:bookmarkStart w:id="13" w:name="_Toc11612988"/>
       <w:r>
         <w:t>Diagramme cas-utilisation</w:t>
       </w:r>
+      <w:bookmarkEnd w:id="13"/>
     </w:p>
     <w:p>
       <w:pPr>
@@ -4164,9 +4868,11 @@
           <w:numId w:val="1"/>
         </w:numPr>
       </w:pPr>
+      <w:bookmarkStart w:id="14" w:name="_Toc11612989"/>
       <w:r>
         <w:t>Conclusion</w:t>
       </w:r>
+      <w:bookmarkEnd w:id="14"/>
     </w:p>
     <w:sectPr>
       <w:footerReference w:type="default" r:id="rId24"/>
@@ -5192,6 +5898,7 @@
     <w:rsid w:val="00A17771"/>
     <w:rsid w:val="00B67578"/>
     <w:rsid w:val="00C866DF"/>
+    <w:rsid w:val="00ED7E08"/>
     <w:rsid w:val="00EF50BA"/>
   </w:rsids>
   <m:mathPr>
@@ -5994,7 +6701,7 @@
 </file>
 
 <file path=customXml/itemProps1.xml><?xml version="1.0" encoding="utf-8"?>
-<ds:datastoreItem xmlns:ds="http://schemas.openxmlformats.org/officeDocument/2006/customXml" ds:itemID="{1FDDA796-1385-4EB1-85AA-AF8AB0C20B50}">
+<ds:datastoreItem xmlns:ds="http://schemas.openxmlformats.org/officeDocument/2006/customXml" ds:itemID="{19AE23F6-B910-4DB9-90F1-04DE8F9A8DEC}">
   <ds:schemaRefs>
     <ds:schemaRef ds:uri="http://schemas.openxmlformats.org/officeDocument/2006/bibliography"/>
   </ds:schemaRefs>

--- a/docs/Rapport_Kitbox.docx
+++ b/docs/Rapport_Kitbox.docx
@@ -433,9 +433,8 @@
               <w:tab w:val="right" w:leader="dot" w:pos="9060"/>
             </w:tabs>
             <w:rPr>
-              <w:rFonts w:eastAsiaTheme="minorEastAsia"/>
               <w:noProof/>
-              <w:lang w:eastAsia="fr-FR"/>
+              <w:sz w:val="28"/>
             </w:rPr>
           </w:pPr>
           <w:r>
@@ -462,19 +461,19 @@
             </w:rPr>
             <w:fldChar w:fldCharType="separate"/>
           </w:r>
-          <w:hyperlink w:anchor="_Toc11612976" w:history="1">
+          <w:hyperlink w:anchor="_Toc11540952" w:history="1">
             <w:r>
               <w:rPr>
                 <w:rStyle w:val="Lienhypertexte"/>
                 <w:noProof/>
+                <w:sz w:val="28"/>
               </w:rPr>
               <w:t>1.</w:t>
             </w:r>
             <w:r>
               <w:rPr>
-                <w:rFonts w:eastAsiaTheme="minorEastAsia"/>
                 <w:noProof/>
-                <w:lang w:eastAsia="fr-FR"/>
+                <w:sz w:val="28"/>
               </w:rPr>
               <w:tab/>
             </w:r>
@@ -482,6 +481,7 @@
               <w:rPr>
                 <w:rStyle w:val="Lienhypertexte"/>
                 <w:noProof/>
+                <w:sz w:val="28"/>
               </w:rPr>
               <w:t>Introduction</w:t>
             </w:r>
@@ -489,6 +489,7 @@
               <w:rPr>
                 <w:noProof/>
                 <w:webHidden/>
+                <w:sz w:val="28"/>
               </w:rPr>
               <w:tab/>
             </w:r>
@@ -496,6 +497,7 @@
               <w:rPr>
                 <w:noProof/>
                 <w:webHidden/>
+                <w:sz w:val="28"/>
               </w:rPr>
               <w:fldChar w:fldCharType="begin"/>
             </w:r>
@@ -503,19 +505,22 @@
               <w:rPr>
                 <w:noProof/>
                 <w:webHidden/>
+                <w:sz w:val="28"/>
               </w:rPr>
-              <w:instrText xml:space="preserve"> PAGEREF _Toc11612976 \h </w:instrText>
+              <w:instrText xml:space="preserve"> PAGEREF _Toc11540952 \h </w:instrText>
             </w:r>
             <w:r>
               <w:rPr>
                 <w:noProof/>
                 <w:webHidden/>
+                <w:sz w:val="28"/>
               </w:rPr>
             </w:r>
             <w:r>
               <w:rPr>
                 <w:noProof/>
                 <w:webHidden/>
+                <w:sz w:val="28"/>
               </w:rPr>
               <w:fldChar w:fldCharType="separate"/>
             </w:r>
@@ -523,6 +528,7 @@
               <w:rPr>
                 <w:noProof/>
                 <w:webHidden/>
+                <w:sz w:val="28"/>
               </w:rPr>
               <w:t>2</w:t>
             </w:r>
@@ -530,6 +536,7 @@
               <w:rPr>
                 <w:noProof/>
                 <w:webHidden/>
+                <w:sz w:val="28"/>
               </w:rPr>
               <w:fldChar w:fldCharType="end"/>
             </w:r>
@@ -543,24 +550,23 @@
               <w:tab w:val="right" w:leader="dot" w:pos="9060"/>
             </w:tabs>
             <w:rPr>
-              <w:rFonts w:eastAsiaTheme="minorEastAsia"/>
               <w:noProof/>
-              <w:lang w:eastAsia="fr-FR"/>
+              <w:sz w:val="28"/>
             </w:rPr>
           </w:pPr>
-          <w:hyperlink w:anchor="_Toc11612977" w:history="1">
+          <w:hyperlink w:anchor="_Toc11540953" w:history="1">
             <w:r>
               <w:rPr>
                 <w:rStyle w:val="Lienhypertexte"/>
                 <w:noProof/>
+                <w:sz w:val="28"/>
               </w:rPr>
               <w:t>2.</w:t>
             </w:r>
             <w:r>
               <w:rPr>
-                <w:rFonts w:eastAsiaTheme="minorEastAsia"/>
                 <w:noProof/>
-                <w:lang w:eastAsia="fr-FR"/>
+                <w:sz w:val="28"/>
               </w:rPr>
               <w:tab/>
             </w:r>
@@ -568,6 +574,7 @@
               <w:rPr>
                 <w:rStyle w:val="Lienhypertexte"/>
                 <w:noProof/>
+                <w:sz w:val="28"/>
               </w:rPr>
               <w:t>Fonctionnement</w:t>
             </w:r>
@@ -575,6 +582,7 @@
               <w:rPr>
                 <w:noProof/>
                 <w:webHidden/>
+                <w:sz w:val="28"/>
               </w:rPr>
               <w:tab/>
             </w:r>
@@ -582,6 +590,7 @@
               <w:rPr>
                 <w:noProof/>
                 <w:webHidden/>
+                <w:sz w:val="28"/>
               </w:rPr>
               <w:fldChar w:fldCharType="begin"/>
             </w:r>
@@ -589,19 +598,22 @@
               <w:rPr>
                 <w:noProof/>
                 <w:webHidden/>
+                <w:sz w:val="28"/>
               </w:rPr>
-              <w:instrText xml:space="preserve"> PAGEREF _Toc11612977 \h </w:instrText>
+              <w:instrText xml:space="preserve"> PAGEREF _Toc11540953 \h </w:instrText>
             </w:r>
             <w:r>
               <w:rPr>
                 <w:noProof/>
                 <w:webHidden/>
+                <w:sz w:val="28"/>
               </w:rPr>
             </w:r>
             <w:r>
               <w:rPr>
                 <w:noProof/>
                 <w:webHidden/>
+                <w:sz w:val="28"/>
               </w:rPr>
               <w:fldChar w:fldCharType="separate"/>
             </w:r>
@@ -609,13 +621,15 @@
               <w:rPr>
                 <w:noProof/>
                 <w:webHidden/>
+                <w:sz w:val="28"/>
               </w:rPr>
-              <w:t>2</w:t>
+              <w:t>3</w:t>
             </w:r>
             <w:r>
               <w:rPr>
                 <w:noProof/>
                 <w:webHidden/>
+                <w:sz w:val="28"/>
               </w:rPr>
               <w:fldChar w:fldCharType="end"/>
             </w:r>
@@ -629,24 +643,23 @@
               <w:tab w:val="right" w:leader="dot" w:pos="9060"/>
             </w:tabs>
             <w:rPr>
-              <w:rFonts w:eastAsiaTheme="minorEastAsia"/>
               <w:noProof/>
-              <w:lang w:eastAsia="fr-FR"/>
+              <w:sz w:val="28"/>
             </w:rPr>
           </w:pPr>
-          <w:hyperlink w:anchor="_Toc11612978" w:history="1">
+          <w:hyperlink w:anchor="_Toc11540954" w:history="1">
             <w:r>
               <w:rPr>
                 <w:rStyle w:val="Lienhypertexte"/>
                 <w:noProof/>
+                <w:sz w:val="28"/>
               </w:rPr>
               <w:t>2.1</w:t>
             </w:r>
             <w:r>
               <w:rPr>
-                <w:rFonts w:eastAsiaTheme="minorEastAsia"/>
                 <w:noProof/>
-                <w:lang w:eastAsia="fr-FR"/>
+                <w:sz w:val="28"/>
               </w:rPr>
               <w:tab/>
             </w:r>
@@ -654,6 +667,7 @@
               <w:rPr>
                 <w:rStyle w:val="Lienhypertexte"/>
                 <w:noProof/>
+                <w:sz w:val="28"/>
               </w:rPr>
               <w:t>Page d’accueil</w:t>
             </w:r>
@@ -661,6 +675,7 @@
               <w:rPr>
                 <w:noProof/>
                 <w:webHidden/>
+                <w:sz w:val="28"/>
               </w:rPr>
               <w:tab/>
             </w:r>
@@ -668,6 +683,7 @@
               <w:rPr>
                 <w:noProof/>
                 <w:webHidden/>
+                <w:sz w:val="28"/>
               </w:rPr>
               <w:fldChar w:fldCharType="begin"/>
             </w:r>
@@ -675,19 +691,22 @@
               <w:rPr>
                 <w:noProof/>
                 <w:webHidden/>
+                <w:sz w:val="28"/>
               </w:rPr>
-              <w:instrText xml:space="preserve"> PAGEREF _Toc11612978 \h </w:instrText>
+              <w:instrText xml:space="preserve"> PAGEREF _Toc11540954 \h </w:instrText>
             </w:r>
             <w:r>
               <w:rPr>
                 <w:noProof/>
                 <w:webHidden/>
+                <w:sz w:val="28"/>
               </w:rPr>
             </w:r>
             <w:r>
               <w:rPr>
                 <w:noProof/>
                 <w:webHidden/>
+                <w:sz w:val="28"/>
               </w:rPr>
               <w:fldChar w:fldCharType="separate"/>
             </w:r>
@@ -695,6 +714,7 @@
               <w:rPr>
                 <w:noProof/>
                 <w:webHidden/>
+                <w:sz w:val="28"/>
               </w:rPr>
               <w:t>3</w:t>
             </w:r>
@@ -702,6 +722,7 @@
               <w:rPr>
                 <w:noProof/>
                 <w:webHidden/>
+                <w:sz w:val="28"/>
               </w:rPr>
               <w:fldChar w:fldCharType="end"/>
             </w:r>
@@ -715,24 +736,23 @@
               <w:tab w:val="right" w:leader="dot" w:pos="9060"/>
             </w:tabs>
             <w:rPr>
-              <w:rFonts w:eastAsiaTheme="minorEastAsia"/>
               <w:noProof/>
-              <w:lang w:eastAsia="fr-FR"/>
+              <w:sz w:val="28"/>
             </w:rPr>
           </w:pPr>
-          <w:hyperlink w:anchor="_Toc11612979" w:history="1">
+          <w:hyperlink w:anchor="_Toc11540955" w:history="1">
             <w:r>
               <w:rPr>
                 <w:rStyle w:val="Lienhypertexte"/>
                 <w:noProof/>
+                <w:sz w:val="28"/>
               </w:rPr>
               <w:t>2.2</w:t>
             </w:r>
             <w:r>
               <w:rPr>
-                <w:rFonts w:eastAsiaTheme="minorEastAsia"/>
                 <w:noProof/>
-                <w:lang w:eastAsia="fr-FR"/>
+                <w:sz w:val="28"/>
               </w:rPr>
               <w:tab/>
             </w:r>
@@ -740,6 +760,7 @@
               <w:rPr>
                 <w:rStyle w:val="Lienhypertexte"/>
                 <w:noProof/>
+                <w:sz w:val="28"/>
               </w:rPr>
               <w:t>Interface client (Customer)</w:t>
             </w:r>
@@ -747,6 +768,7 @@
               <w:rPr>
                 <w:noProof/>
                 <w:webHidden/>
+                <w:sz w:val="28"/>
               </w:rPr>
               <w:tab/>
             </w:r>
@@ -754,6 +776,7 @@
               <w:rPr>
                 <w:noProof/>
                 <w:webHidden/>
+                <w:sz w:val="28"/>
               </w:rPr>
               <w:fldChar w:fldCharType="begin"/>
             </w:r>
@@ -761,19 +784,22 @@
               <w:rPr>
                 <w:noProof/>
                 <w:webHidden/>
+                <w:sz w:val="28"/>
               </w:rPr>
-              <w:instrText xml:space="preserve"> PAGEREF _Toc11612979 \h </w:instrText>
+              <w:instrText xml:space="preserve"> PAGEREF _Toc11540955 \h </w:instrText>
             </w:r>
             <w:r>
               <w:rPr>
                 <w:noProof/>
                 <w:webHidden/>
+                <w:sz w:val="28"/>
               </w:rPr>
             </w:r>
             <w:r>
               <w:rPr>
                 <w:noProof/>
                 <w:webHidden/>
+                <w:sz w:val="28"/>
               </w:rPr>
               <w:fldChar w:fldCharType="separate"/>
             </w:r>
@@ -781,6 +807,7 @@
               <w:rPr>
                 <w:noProof/>
                 <w:webHidden/>
+                <w:sz w:val="28"/>
               </w:rPr>
               <w:t>4</w:t>
             </w:r>
@@ -788,6 +815,7 @@
               <w:rPr>
                 <w:noProof/>
                 <w:webHidden/>
+                <w:sz w:val="28"/>
               </w:rPr>
               <w:fldChar w:fldCharType="end"/>
             </w:r>
@@ -801,24 +829,23 @@
               <w:tab w:val="right" w:leader="dot" w:pos="9060"/>
             </w:tabs>
             <w:rPr>
-              <w:rFonts w:eastAsiaTheme="minorEastAsia"/>
               <w:noProof/>
-              <w:lang w:eastAsia="fr-FR"/>
+              <w:sz w:val="28"/>
             </w:rPr>
           </w:pPr>
-          <w:hyperlink w:anchor="_Toc11612980" w:history="1">
+          <w:hyperlink w:anchor="_Toc11540956" w:history="1">
             <w:r>
               <w:rPr>
                 <w:rStyle w:val="Lienhypertexte"/>
                 <w:noProof/>
+                <w:sz w:val="28"/>
               </w:rPr>
               <w:t>2.3</w:t>
             </w:r>
             <w:r>
               <w:rPr>
-                <w:rFonts w:eastAsiaTheme="minorEastAsia"/>
                 <w:noProof/>
-                <w:lang w:eastAsia="fr-FR"/>
+                <w:sz w:val="28"/>
               </w:rPr>
               <w:tab/>
             </w:r>
@@ -826,6 +853,7 @@
               <w:rPr>
                 <w:rStyle w:val="Lienhypertexte"/>
                 <w:noProof/>
+                <w:sz w:val="28"/>
               </w:rPr>
               <w:t>Interface vendeur (Seller)</w:t>
             </w:r>
@@ -833,6 +861,7 @@
               <w:rPr>
                 <w:noProof/>
                 <w:webHidden/>
+                <w:sz w:val="28"/>
               </w:rPr>
               <w:tab/>
             </w:r>
@@ -840,6 +869,7 @@
               <w:rPr>
                 <w:noProof/>
                 <w:webHidden/>
+                <w:sz w:val="28"/>
               </w:rPr>
               <w:fldChar w:fldCharType="begin"/>
             </w:r>
@@ -847,19 +877,22 @@
               <w:rPr>
                 <w:noProof/>
                 <w:webHidden/>
+                <w:sz w:val="28"/>
               </w:rPr>
-              <w:instrText xml:space="preserve"> PAGEREF _Toc11612980 \h </w:instrText>
+              <w:instrText xml:space="preserve"> PAGEREF _Toc11540956 \h </w:instrText>
             </w:r>
             <w:r>
               <w:rPr>
                 <w:noProof/>
                 <w:webHidden/>
+                <w:sz w:val="28"/>
               </w:rPr>
             </w:r>
             <w:r>
               <w:rPr>
                 <w:noProof/>
                 <w:webHidden/>
+                <w:sz w:val="28"/>
               </w:rPr>
               <w:fldChar w:fldCharType="separate"/>
             </w:r>
@@ -867,6 +900,7 @@
               <w:rPr>
                 <w:noProof/>
                 <w:webHidden/>
+                <w:sz w:val="28"/>
               </w:rPr>
               <w:t>7</w:t>
             </w:r>
@@ -874,780 +908,7 @@
               <w:rPr>
                 <w:noProof/>
                 <w:webHidden/>
-              </w:rPr>
-              <w:fldChar w:fldCharType="end"/>
-            </w:r>
-          </w:hyperlink>
-        </w:p>
-        <w:p>
-          <w:pPr>
-            <w:pStyle w:val="TM2"/>
-            <w:tabs>
-              <w:tab w:val="left" w:pos="880"/>
-              <w:tab w:val="right" w:leader="dot" w:pos="9060"/>
-            </w:tabs>
-            <w:rPr>
-              <w:rFonts w:eastAsiaTheme="minorEastAsia"/>
-              <w:noProof/>
-              <w:lang w:eastAsia="fr-FR"/>
-            </w:rPr>
-          </w:pPr>
-          <w:hyperlink w:anchor="_Toc11612981" w:history="1">
-            <w:r>
-              <w:rPr>
-                <w:rStyle w:val="Lienhypertexte"/>
-                <w:noProof/>
-              </w:rPr>
-              <w:t>2.4</w:t>
-            </w:r>
-            <w:r>
-              <w:rPr>
-                <w:rFonts w:eastAsiaTheme="minorEastAsia"/>
-                <w:noProof/>
-                <w:lang w:eastAsia="fr-FR"/>
-              </w:rPr>
-              <w:tab/>
-            </w:r>
-            <w:r>
-              <w:rPr>
-                <w:rStyle w:val="Lienhypertexte"/>
-                <w:noProof/>
-              </w:rPr>
-              <w:t>Interface magasinier (Admin)</w:t>
-            </w:r>
-            <w:r>
-              <w:rPr>
-                <w:noProof/>
-                <w:webHidden/>
-              </w:rPr>
-              <w:tab/>
-            </w:r>
-            <w:r>
-              <w:rPr>
-                <w:noProof/>
-                <w:webHidden/>
-              </w:rPr>
-              <w:fldChar w:fldCharType="begin"/>
-            </w:r>
-            <w:r>
-              <w:rPr>
-                <w:noProof/>
-                <w:webHidden/>
-              </w:rPr>
-              <w:instrText xml:space="preserve"> PAGEREF _Toc11612981 \h </w:instrText>
-            </w:r>
-            <w:r>
-              <w:rPr>
-                <w:noProof/>
-                <w:webHidden/>
-              </w:rPr>
-            </w:r>
-            <w:r>
-              <w:rPr>
-                <w:noProof/>
-                <w:webHidden/>
-              </w:rPr>
-              <w:fldChar w:fldCharType="separate"/>
-            </w:r>
-            <w:r>
-              <w:rPr>
-                <w:noProof/>
-                <w:webHidden/>
-              </w:rPr>
-              <w:t>8</w:t>
-            </w:r>
-            <w:r>
-              <w:rPr>
-                <w:noProof/>
-                <w:webHidden/>
-              </w:rPr>
-              <w:fldChar w:fldCharType="end"/>
-            </w:r>
-          </w:hyperlink>
-        </w:p>
-        <w:p>
-          <w:pPr>
-            <w:pStyle w:val="TM2"/>
-            <w:tabs>
-              <w:tab w:val="left" w:pos="880"/>
-              <w:tab w:val="right" w:leader="dot" w:pos="9060"/>
-            </w:tabs>
-            <w:rPr>
-              <w:rFonts w:eastAsiaTheme="minorEastAsia"/>
-              <w:noProof/>
-              <w:lang w:eastAsia="fr-FR"/>
-            </w:rPr>
-          </w:pPr>
-          <w:hyperlink w:anchor="_Toc11612982" w:history="1">
-            <w:r>
-              <w:rPr>
-                <w:rStyle w:val="Lienhypertexte"/>
-                <w:noProof/>
-              </w:rPr>
-              <w:t>2.5</w:t>
-            </w:r>
-            <w:r>
-              <w:rPr>
-                <w:rFonts w:eastAsiaTheme="minorEastAsia"/>
-                <w:noProof/>
-                <w:lang w:eastAsia="fr-FR"/>
-              </w:rPr>
-              <w:tab/>
-            </w:r>
-            <w:r>
-              <w:rPr>
-                <w:rStyle w:val="Lienhypertexte"/>
-                <w:noProof/>
-              </w:rPr>
-              <w:t>Interface secrétaire (Secretary)</w:t>
-            </w:r>
-            <w:r>
-              <w:rPr>
-                <w:noProof/>
-                <w:webHidden/>
-              </w:rPr>
-              <w:tab/>
-            </w:r>
-            <w:r>
-              <w:rPr>
-                <w:noProof/>
-                <w:webHidden/>
-              </w:rPr>
-              <w:fldChar w:fldCharType="begin"/>
-            </w:r>
-            <w:r>
-              <w:rPr>
-                <w:noProof/>
-                <w:webHidden/>
-              </w:rPr>
-              <w:instrText xml:space="preserve"> PAGEREF _Toc11612982 \h </w:instrText>
-            </w:r>
-            <w:r>
-              <w:rPr>
-                <w:noProof/>
-                <w:webHidden/>
-              </w:rPr>
-            </w:r>
-            <w:r>
-              <w:rPr>
-                <w:noProof/>
-                <w:webHidden/>
-              </w:rPr>
-              <w:fldChar w:fldCharType="separate"/>
-            </w:r>
-            <w:r>
-              <w:rPr>
-                <w:noProof/>
-                <w:webHidden/>
-              </w:rPr>
-              <w:t>10</w:t>
-            </w:r>
-            <w:r>
-              <w:rPr>
-                <w:noProof/>
-                <w:webHidden/>
-              </w:rPr>
-              <w:fldChar w:fldCharType="end"/>
-            </w:r>
-          </w:hyperlink>
-        </w:p>
-        <w:p>
-          <w:pPr>
-            <w:pStyle w:val="TM1"/>
-            <w:tabs>
-              <w:tab w:val="left" w:pos="440"/>
-              <w:tab w:val="right" w:leader="dot" w:pos="9060"/>
-            </w:tabs>
-            <w:rPr>
-              <w:rFonts w:eastAsiaTheme="minorEastAsia"/>
-              <w:noProof/>
-              <w:lang w:eastAsia="fr-FR"/>
-            </w:rPr>
-          </w:pPr>
-          <w:hyperlink w:anchor="_Toc11612983" w:history="1">
-            <w:r>
-              <w:rPr>
-                <w:rStyle w:val="Lienhypertexte"/>
-                <w:noProof/>
-              </w:rPr>
-              <w:t>3.</w:t>
-            </w:r>
-            <w:r>
-              <w:rPr>
-                <w:rFonts w:eastAsiaTheme="minorEastAsia"/>
-                <w:noProof/>
-                <w:lang w:eastAsia="fr-FR"/>
-              </w:rPr>
-              <w:tab/>
-            </w:r>
-            <w:r>
-              <w:rPr>
-                <w:rStyle w:val="Lienhypertexte"/>
-                <w:noProof/>
-              </w:rPr>
-              <w:t>Architecture</w:t>
-            </w:r>
-            <w:r>
-              <w:rPr>
-                <w:noProof/>
-                <w:webHidden/>
-              </w:rPr>
-              <w:tab/>
-            </w:r>
-            <w:r>
-              <w:rPr>
-                <w:noProof/>
-                <w:webHidden/>
-              </w:rPr>
-              <w:fldChar w:fldCharType="begin"/>
-            </w:r>
-            <w:r>
-              <w:rPr>
-                <w:noProof/>
-                <w:webHidden/>
-              </w:rPr>
-              <w:instrText xml:space="preserve"> PAGEREF _Toc11612983 \h </w:instrText>
-            </w:r>
-            <w:r>
-              <w:rPr>
-                <w:noProof/>
-                <w:webHidden/>
-              </w:rPr>
-            </w:r>
-            <w:r>
-              <w:rPr>
-                <w:noProof/>
-                <w:webHidden/>
-              </w:rPr>
-              <w:fldChar w:fldCharType="separate"/>
-            </w:r>
-            <w:r>
-              <w:rPr>
-                <w:noProof/>
-                <w:webHidden/>
-              </w:rPr>
-              <w:t>10</w:t>
-            </w:r>
-            <w:r>
-              <w:rPr>
-                <w:noProof/>
-                <w:webHidden/>
-              </w:rPr>
-              <w:fldChar w:fldCharType="end"/>
-            </w:r>
-          </w:hyperlink>
-        </w:p>
-        <w:p>
-          <w:pPr>
-            <w:pStyle w:val="TM2"/>
-            <w:tabs>
-              <w:tab w:val="left" w:pos="880"/>
-              <w:tab w:val="right" w:leader="dot" w:pos="9060"/>
-            </w:tabs>
-            <w:rPr>
-              <w:rFonts w:eastAsiaTheme="minorEastAsia"/>
-              <w:noProof/>
-              <w:lang w:eastAsia="fr-FR"/>
-            </w:rPr>
-          </w:pPr>
-          <w:hyperlink w:anchor="_Toc11612984" w:history="1">
-            <w:r>
-              <w:rPr>
-                <w:rStyle w:val="Lienhypertexte"/>
-                <w:noProof/>
-              </w:rPr>
-              <w:t>3.1</w:t>
-            </w:r>
-            <w:r>
-              <w:rPr>
-                <w:rFonts w:eastAsiaTheme="minorEastAsia"/>
-                <w:noProof/>
-                <w:lang w:eastAsia="fr-FR"/>
-              </w:rPr>
-              <w:tab/>
-            </w:r>
-            <w:r>
-              <w:rPr>
-                <w:rStyle w:val="Lienhypertexte"/>
-                <w:noProof/>
-              </w:rPr>
-              <w:t>Interface</w:t>
-            </w:r>
-            <w:r>
-              <w:rPr>
-                <w:noProof/>
-                <w:webHidden/>
-              </w:rPr>
-              <w:tab/>
-            </w:r>
-            <w:r>
-              <w:rPr>
-                <w:noProof/>
-                <w:webHidden/>
-              </w:rPr>
-              <w:fldChar w:fldCharType="begin"/>
-            </w:r>
-            <w:r>
-              <w:rPr>
-                <w:noProof/>
-                <w:webHidden/>
-              </w:rPr>
-              <w:instrText xml:space="preserve"> PAGEREF _Toc11612984 \h </w:instrText>
-            </w:r>
-            <w:r>
-              <w:rPr>
-                <w:noProof/>
-                <w:webHidden/>
-              </w:rPr>
-            </w:r>
-            <w:r>
-              <w:rPr>
-                <w:noProof/>
-                <w:webHidden/>
-              </w:rPr>
-              <w:fldChar w:fldCharType="separate"/>
-            </w:r>
-            <w:r>
-              <w:rPr>
-                <w:noProof/>
-                <w:webHidden/>
-              </w:rPr>
-              <w:t>10</w:t>
-            </w:r>
-            <w:r>
-              <w:rPr>
-                <w:noProof/>
-                <w:webHidden/>
-              </w:rPr>
-              <w:fldChar w:fldCharType="end"/>
-            </w:r>
-          </w:hyperlink>
-        </w:p>
-        <w:p>
-          <w:pPr>
-            <w:pStyle w:val="TM2"/>
-            <w:tabs>
-              <w:tab w:val="left" w:pos="880"/>
-              <w:tab w:val="right" w:leader="dot" w:pos="9060"/>
-            </w:tabs>
-            <w:rPr>
-              <w:rFonts w:eastAsiaTheme="minorEastAsia"/>
-              <w:noProof/>
-              <w:lang w:eastAsia="fr-FR"/>
-            </w:rPr>
-          </w:pPr>
-          <w:hyperlink w:anchor="_Toc11612985" w:history="1">
-            <w:r>
-              <w:rPr>
-                <w:rStyle w:val="Lienhypertexte"/>
-                <w:noProof/>
-              </w:rPr>
-              <w:t>3.2</w:t>
-            </w:r>
-            <w:r>
-              <w:rPr>
-                <w:rFonts w:eastAsiaTheme="minorEastAsia"/>
-                <w:noProof/>
-                <w:lang w:eastAsia="fr-FR"/>
-              </w:rPr>
-              <w:tab/>
-            </w:r>
-            <w:r>
-              <w:rPr>
-                <w:rStyle w:val="Lienhypertexte"/>
-                <w:noProof/>
-              </w:rPr>
-              <w:t>Diagramme de classe</w:t>
-            </w:r>
-            <w:r>
-              <w:rPr>
-                <w:noProof/>
-                <w:webHidden/>
-              </w:rPr>
-              <w:tab/>
-            </w:r>
-            <w:r>
-              <w:rPr>
-                <w:noProof/>
-                <w:webHidden/>
-              </w:rPr>
-              <w:fldChar w:fldCharType="begin"/>
-            </w:r>
-            <w:r>
-              <w:rPr>
-                <w:noProof/>
-                <w:webHidden/>
-              </w:rPr>
-              <w:instrText xml:space="preserve"> PAGEREF _Toc11612985 \h </w:instrText>
-            </w:r>
-            <w:r>
-              <w:rPr>
-                <w:noProof/>
-                <w:webHidden/>
-              </w:rPr>
-            </w:r>
-            <w:r>
-              <w:rPr>
-                <w:noProof/>
-                <w:webHidden/>
-              </w:rPr>
-              <w:fldChar w:fldCharType="separate"/>
-            </w:r>
-            <w:r>
-              <w:rPr>
-                <w:noProof/>
-                <w:webHidden/>
-              </w:rPr>
-              <w:t>10</w:t>
-            </w:r>
-            <w:r>
-              <w:rPr>
-                <w:noProof/>
-                <w:webHidden/>
-              </w:rPr>
-              <w:fldChar w:fldCharType="end"/>
-            </w:r>
-          </w:hyperlink>
-        </w:p>
-        <w:p>
-          <w:pPr>
-            <w:pStyle w:val="TM2"/>
-            <w:tabs>
-              <w:tab w:val="left" w:pos="880"/>
-              <w:tab w:val="right" w:leader="dot" w:pos="9060"/>
-            </w:tabs>
-            <w:rPr>
-              <w:rFonts w:eastAsiaTheme="minorEastAsia"/>
-              <w:noProof/>
-              <w:lang w:eastAsia="fr-FR"/>
-            </w:rPr>
-          </w:pPr>
-          <w:hyperlink w:anchor="_Toc11612986" w:history="1">
-            <w:r>
-              <w:rPr>
-                <w:rStyle w:val="Lienhypertexte"/>
-                <w:noProof/>
-              </w:rPr>
-              <w:t>3.3</w:t>
-            </w:r>
-            <w:r>
-              <w:rPr>
-                <w:rFonts w:eastAsiaTheme="minorEastAsia"/>
-                <w:noProof/>
-                <w:lang w:eastAsia="fr-FR"/>
-              </w:rPr>
-              <w:tab/>
-            </w:r>
-            <w:r>
-              <w:rPr>
-                <w:rStyle w:val="Lienhypertexte"/>
-                <w:noProof/>
-              </w:rPr>
-              <w:t>Diagramme de séquence</w:t>
-            </w:r>
-            <w:r>
-              <w:rPr>
-                <w:noProof/>
-                <w:webHidden/>
-              </w:rPr>
-              <w:tab/>
-            </w:r>
-            <w:r>
-              <w:rPr>
-                <w:noProof/>
-                <w:webHidden/>
-              </w:rPr>
-              <w:fldChar w:fldCharType="begin"/>
-            </w:r>
-            <w:r>
-              <w:rPr>
-                <w:noProof/>
-                <w:webHidden/>
-              </w:rPr>
-              <w:instrText xml:space="preserve"> PAGEREF _Toc11612986 \h </w:instrText>
-            </w:r>
-            <w:r>
-              <w:rPr>
-                <w:noProof/>
-                <w:webHidden/>
-              </w:rPr>
-            </w:r>
-            <w:r>
-              <w:rPr>
-                <w:noProof/>
-                <w:webHidden/>
-              </w:rPr>
-              <w:fldChar w:fldCharType="separate"/>
-            </w:r>
-            <w:r>
-              <w:rPr>
-                <w:noProof/>
-                <w:webHidden/>
-              </w:rPr>
-              <w:t>10</w:t>
-            </w:r>
-            <w:r>
-              <w:rPr>
-                <w:noProof/>
-                <w:webHidden/>
-              </w:rPr>
-              <w:fldChar w:fldCharType="end"/>
-            </w:r>
-          </w:hyperlink>
-        </w:p>
-        <w:p>
-          <w:pPr>
-            <w:pStyle w:val="TM2"/>
-            <w:tabs>
-              <w:tab w:val="left" w:pos="880"/>
-              <w:tab w:val="right" w:leader="dot" w:pos="9060"/>
-            </w:tabs>
-            <w:rPr>
-              <w:rFonts w:eastAsiaTheme="minorEastAsia"/>
-              <w:noProof/>
-              <w:lang w:eastAsia="fr-FR"/>
-            </w:rPr>
-          </w:pPr>
-          <w:hyperlink w:anchor="_Toc11612987" w:history="1">
-            <w:r>
-              <w:rPr>
-                <w:rStyle w:val="Lienhypertexte"/>
-                <w:noProof/>
-              </w:rPr>
-              <w:t>3.4</w:t>
-            </w:r>
-            <w:r>
-              <w:rPr>
-                <w:rFonts w:eastAsiaTheme="minorEastAsia"/>
-                <w:noProof/>
-                <w:lang w:eastAsia="fr-FR"/>
-              </w:rPr>
-              <w:tab/>
-            </w:r>
-            <w:r>
-              <w:rPr>
-                <w:rStyle w:val="Lienhypertexte"/>
-                <w:noProof/>
-              </w:rPr>
-              <w:t>Diagramme d’activité</w:t>
-            </w:r>
-            <w:r>
-              <w:rPr>
-                <w:noProof/>
-                <w:webHidden/>
-              </w:rPr>
-              <w:tab/>
-            </w:r>
-            <w:r>
-              <w:rPr>
-                <w:noProof/>
-                <w:webHidden/>
-              </w:rPr>
-              <w:fldChar w:fldCharType="begin"/>
-            </w:r>
-            <w:r>
-              <w:rPr>
-                <w:noProof/>
-                <w:webHidden/>
-              </w:rPr>
-              <w:instrText xml:space="preserve"> PAGEREF _Toc11612987 \h </w:instrText>
-            </w:r>
-            <w:r>
-              <w:rPr>
-                <w:noProof/>
-                <w:webHidden/>
-              </w:rPr>
-            </w:r>
-            <w:r>
-              <w:rPr>
-                <w:noProof/>
-                <w:webHidden/>
-              </w:rPr>
-              <w:fldChar w:fldCharType="separate"/>
-            </w:r>
-            <w:r>
-              <w:rPr>
-                <w:noProof/>
-                <w:webHidden/>
-              </w:rPr>
-              <w:t>10</w:t>
-            </w:r>
-            <w:r>
-              <w:rPr>
-                <w:noProof/>
-                <w:webHidden/>
-              </w:rPr>
-              <w:fldChar w:fldCharType="end"/>
-            </w:r>
-          </w:hyperlink>
-        </w:p>
-        <w:p>
-          <w:pPr>
-            <w:pStyle w:val="TM2"/>
-            <w:tabs>
-              <w:tab w:val="left" w:pos="880"/>
-              <w:tab w:val="right" w:leader="dot" w:pos="9060"/>
-            </w:tabs>
-            <w:rPr>
-              <w:rFonts w:eastAsiaTheme="minorEastAsia"/>
-              <w:noProof/>
-              <w:lang w:eastAsia="fr-FR"/>
-            </w:rPr>
-          </w:pPr>
-          <w:hyperlink w:anchor="_Toc11612988" w:history="1">
-            <w:r>
-              <w:rPr>
-                <w:rStyle w:val="Lienhypertexte"/>
-                <w:noProof/>
-              </w:rPr>
-              <w:t>3.5</w:t>
-            </w:r>
-            <w:r>
-              <w:rPr>
-                <w:rFonts w:eastAsiaTheme="minorEastAsia"/>
-                <w:noProof/>
-                <w:lang w:eastAsia="fr-FR"/>
-              </w:rPr>
-              <w:tab/>
-            </w:r>
-            <w:r>
-              <w:rPr>
-                <w:rStyle w:val="Lienhypertexte"/>
-                <w:noProof/>
-              </w:rPr>
-              <w:t>Diagramme cas-utilisation</w:t>
-            </w:r>
-            <w:r>
-              <w:rPr>
-                <w:noProof/>
-                <w:webHidden/>
-              </w:rPr>
-              <w:tab/>
-            </w:r>
-            <w:r>
-              <w:rPr>
-                <w:noProof/>
-                <w:webHidden/>
-              </w:rPr>
-              <w:fldChar w:fldCharType="begin"/>
-            </w:r>
-            <w:r>
-              <w:rPr>
-                <w:noProof/>
-                <w:webHidden/>
-              </w:rPr>
-              <w:instrText xml:space="preserve"> PAGEREF _Toc11612988 \h </w:instrText>
-            </w:r>
-            <w:r>
-              <w:rPr>
-                <w:noProof/>
-                <w:webHidden/>
-              </w:rPr>
-            </w:r>
-            <w:r>
-              <w:rPr>
-                <w:noProof/>
-                <w:webHidden/>
-              </w:rPr>
-              <w:fldChar w:fldCharType="separate"/>
-            </w:r>
-            <w:r>
-              <w:rPr>
-                <w:noProof/>
-                <w:webHidden/>
-              </w:rPr>
-              <w:t>10</w:t>
-            </w:r>
-            <w:r>
-              <w:rPr>
-                <w:noProof/>
-                <w:webHidden/>
-              </w:rPr>
-              <w:fldChar w:fldCharType="end"/>
-            </w:r>
-          </w:hyperlink>
-        </w:p>
-        <w:p>
-          <w:pPr>
-            <w:pStyle w:val="TM1"/>
-            <w:tabs>
-              <w:tab w:val="left" w:pos="440"/>
-              <w:tab w:val="right" w:leader="dot" w:pos="9060"/>
-            </w:tabs>
-            <w:rPr>
-              <w:rFonts w:eastAsiaTheme="minorEastAsia"/>
-              <w:noProof/>
-              <w:lang w:eastAsia="fr-FR"/>
-            </w:rPr>
-          </w:pPr>
-          <w:hyperlink w:anchor="_Toc11612989" w:history="1">
-            <w:r>
-              <w:rPr>
-                <w:rStyle w:val="Lienhypertexte"/>
-                <w:noProof/>
-              </w:rPr>
-              <w:t>4.</w:t>
-            </w:r>
-            <w:r>
-              <w:rPr>
-                <w:rFonts w:eastAsiaTheme="minorEastAsia"/>
-                <w:noProof/>
-                <w:lang w:eastAsia="fr-FR"/>
-              </w:rPr>
-              <w:tab/>
-            </w:r>
-            <w:r>
-              <w:rPr>
-                <w:rStyle w:val="Lienhypertexte"/>
-                <w:noProof/>
-              </w:rPr>
-              <w:t>Conclusion</w:t>
-            </w:r>
-            <w:r>
-              <w:rPr>
-                <w:noProof/>
-                <w:webHidden/>
-              </w:rPr>
-              <w:tab/>
-            </w:r>
-            <w:r>
-              <w:rPr>
-                <w:noProof/>
-                <w:webHidden/>
-              </w:rPr>
-              <w:fldChar w:fldCharType="begin"/>
-            </w:r>
-            <w:r>
-              <w:rPr>
-                <w:noProof/>
-                <w:webHidden/>
-              </w:rPr>
-              <w:instrText xml:space="preserve"> PAGEREF _Toc11612989 \h </w:instrText>
-            </w:r>
-            <w:r>
-              <w:rPr>
-                <w:noProof/>
-                <w:webHidden/>
-              </w:rPr>
-            </w:r>
-            <w:r>
-              <w:rPr>
-                <w:noProof/>
-                <w:webHidden/>
-              </w:rPr>
-              <w:fldChar w:fldCharType="separate"/>
-            </w:r>
-            <w:r>
-              <w:rPr>
-                <w:noProof/>
-                <w:webHidden/>
-              </w:rPr>
-              <w:t>10</w:t>
-            </w:r>
-            <w:r>
-              <w:rPr>
-                <w:noProof/>
-                <w:webHidden/>
+                <w:sz w:val="28"/>
               </w:rPr>
               <w:fldChar w:fldCharType="end"/>
             </w:r>
@@ -1679,7 +940,7 @@
           <w:numId w:val="1"/>
         </w:numPr>
       </w:pPr>
-      <w:bookmarkStart w:id="0" w:name="_Toc11612976"/>
+      <w:bookmarkStart w:id="0" w:name="_Toc11540952"/>
       <w:r>
         <w:lastRenderedPageBreak/>
         <w:t>Introduction</w:t>
@@ -2000,7 +1261,7 @@
           <w:numId w:val="1"/>
         </w:numPr>
       </w:pPr>
-      <w:bookmarkStart w:id="1" w:name="_Toc11612977"/>
+      <w:bookmarkStart w:id="1" w:name="_Toc11540953"/>
       <w:r>
         <w:t>Fonctionnement</w:t>
       </w:r>
@@ -2045,7 +1306,7 @@
           <w:numId w:val="1"/>
         </w:numPr>
       </w:pPr>
-      <w:bookmarkStart w:id="2" w:name="_Toc11612978"/>
+      <w:bookmarkStart w:id="2" w:name="_Toc11540954"/>
       <w:r>
         <w:lastRenderedPageBreak/>
         <w:t>Page</w:t>
@@ -2446,7 +1707,7 @@
           <w:numId w:val="1"/>
         </w:numPr>
       </w:pPr>
-      <w:bookmarkStart w:id="3" w:name="_Toc11612979"/>
+      <w:bookmarkStart w:id="3" w:name="_Toc11540955"/>
       <w:r>
         <w:t>Interface client (Customer)</w:t>
       </w:r>
@@ -3008,6 +2269,8 @@
         <w:lastRenderedPageBreak/>
         <w:t>L</w:t>
       </w:r>
+      <w:bookmarkStart w:id="4" w:name="_GoBack"/>
+      <w:bookmarkEnd w:id="4"/>
       <w:r>
         <w:rPr>
           <w:sz w:val="24"/>
@@ -3233,21 +2496,12 @@
       </w:r>
     </w:p>
     <w:p>
-      <w:pPr>
-        <w:rPr>
-          <w:sz w:val="24"/>
-        </w:rPr>
-      </w:pPr>
-      <w:r>
-        <w:rPr>
-          <w:sz w:val="24"/>
-        </w:rPr>
+      <w:r>
         <w:t xml:space="preserve">Lorsque l’utilisateur ferme le récapitulatif à l’aide du bouton </w:t>
       </w:r>
       <w:r>
         <w:rPr>
           <w:b/>
-          <w:sz w:val="24"/>
         </w:rPr>
         <w:t xml:space="preserve">« Close </w:t>
       </w:r>
@@ -3255,7 +2509,6 @@
       <w:r>
         <w:rPr>
           <w:b/>
-          <w:sz w:val="24"/>
         </w:rPr>
         <w:t>Summary</w:t>
       </w:r>
@@ -3263,46 +2516,37 @@
       <w:r>
         <w:rPr>
           <w:b/>
-          <w:sz w:val="24"/>
-        </w:rPr>
-        <w:t xml:space="preserve"> », </w:t>
-      </w:r>
-      <w:r>
-        <w:rPr>
-          <w:sz w:val="24"/>
-        </w:rPr>
+        </w:rPr>
+        <w:t> »</w:t>
+      </w:r>
+      <w:r>
+        <w:rPr>
+          <w:b/>
+        </w:rPr>
+        <w:t xml:space="preserve">, </w:t>
+      </w:r>
+      <w:r>
         <w:t>une fenêtre l’avertira que sa commande a été sauvegardée l’interface sera remise à zéro.</w:t>
       </w:r>
       <w:r>
-        <w:rPr>
-          <w:sz w:val="24"/>
-        </w:rPr>
         <w:t xml:space="preserve"> Il peut alors soit être d’accord et appuyer sur </w:t>
       </w:r>
       <w:r>
         <w:rPr>
           <w:b/>
-          <w:sz w:val="24"/>
         </w:rPr>
         <w:t xml:space="preserve">« Ok » </w:t>
       </w:r>
       <w:r>
-        <w:rPr>
-          <w:sz w:val="24"/>
-        </w:rPr>
         <w:t xml:space="preserve">soit sur </w:t>
       </w:r>
       <w:r>
         <w:rPr>
           <w:b/>
-          <w:sz w:val="24"/>
         </w:rPr>
         <w:t>« Cancel »</w:t>
       </w:r>
       <w:r>
-        <w:rPr>
-          <w:sz w:val="24"/>
-        </w:rPr>
         <w:t xml:space="preserve"> et ainsi resté sur le résumé de la commande.</w:t>
       </w:r>
     </w:p>
@@ -3354,15 +2598,7 @@
       </w:r>
     </w:p>
     <w:p>
-      <w:pPr>
-        <w:rPr>
-          <w:sz w:val="24"/>
-        </w:rPr>
-      </w:pPr>
-      <w:r>
-        <w:rPr>
-          <w:sz w:val="24"/>
-        </w:rPr>
+      <w:r>
         <w:t>S’il est d’accord, l’utilisateur revient sur la page d’accueil.</w:t>
       </w:r>
     </w:p>
@@ -3374,11 +2610,11 @@
           <w:numId w:val="1"/>
         </w:numPr>
       </w:pPr>
-      <w:bookmarkStart w:id="4" w:name="_Toc11612980"/>
+      <w:bookmarkStart w:id="5" w:name="_Toc11540956"/>
       <w:r>
         <w:t>Interface vendeur (Seller)</w:t>
       </w:r>
-      <w:bookmarkEnd w:id="4"/>
+      <w:bookmarkEnd w:id="5"/>
     </w:p>
     <w:p>
       <w:pPr>
@@ -3667,11 +2903,9 @@
           <w:numId w:val="1"/>
         </w:numPr>
       </w:pPr>
-      <w:bookmarkStart w:id="5" w:name="_Toc11612981"/>
       <w:r>
         <w:t>Interface magasinier (Admin)</w:t>
       </w:r>
-      <w:bookmarkEnd w:id="5"/>
     </w:p>
     <w:p>
       <w:r>
@@ -3679,10 +2913,10 @@
           <w:noProof/>
         </w:rPr>
         <w:drawing>
-          <wp:inline distT="0" distB="0" distL="0" distR="0" wp14:anchorId="13253C45" wp14:editId="796A55D7">
-            <wp:extent cx="5759450" cy="3008630"/>
-            <wp:effectExtent l="19050" t="19050" r="12700" b="20320"/>
-            <wp:docPr id="20" name="Image 20"/>
+          <wp:inline distT="0" distB="0" distL="0" distR="0" wp14:anchorId="44A89AF7" wp14:editId="0DBE62D5">
+            <wp:extent cx="5759450" cy="3073400"/>
+            <wp:effectExtent l="19050" t="19050" r="12700" b="12700"/>
+            <wp:docPr id="3" name="Image 3"/>
             <wp:cNvGraphicFramePr>
               <a:graphicFrameLocks xmlns:a="http://schemas.openxmlformats.org/drawingml/2006/main" noChangeAspect="1"/>
             </wp:cNvGraphicFramePr>
@@ -3702,7 +2936,7 @@
                   <pic:spPr>
                     <a:xfrm>
                       <a:off x="0" y="0"/>
-                      <a:ext cx="5759450" cy="3008630"/>
+                      <a:ext cx="5759450" cy="3073400"/>
                     </a:xfrm>
                     <a:prstGeom prst="rect">
                       <a:avLst/>
@@ -3734,31 +2968,15 @@
           <w:sz w:val="24"/>
           <w:szCs w:val="24"/>
         </w:rPr>
-        <w:t xml:space="preserve">Il y a </w:t>
-      </w:r>
-      <w:r>
-        <w:rPr>
-          <w:rStyle w:val="5yl5"/>
-          <w:sz w:val="24"/>
-          <w:szCs w:val="24"/>
-        </w:rPr>
-        <w:t>5</w:t>
-      </w:r>
-      <w:r>
-        <w:rPr>
-          <w:rStyle w:val="5yl5"/>
-          <w:sz w:val="24"/>
-          <w:szCs w:val="24"/>
-        </w:rPr>
-        <w:t xml:space="preserve"> boutons dont permettant d’afficher </w:t>
-      </w:r>
-      <w:r>
-        <w:rPr>
-          <w:rStyle w:val="5yl5"/>
-          <w:sz w:val="24"/>
-          <w:szCs w:val="24"/>
-        </w:rPr>
-        <w:t>5</w:t>
+        <w:t xml:space="preserve">Il y a 4 boutons dont permettant d’afficher </w:t>
+      </w:r>
+      <w:r>
+        <w:rPr>
+          <w:rStyle w:val="5yl5"/>
+          <w:sz w:val="24"/>
+          <w:szCs w:val="24"/>
+        </w:rPr>
+        <w:t>4</w:t>
       </w:r>
       <w:r>
         <w:rPr>
@@ -3967,10 +3185,10 @@
           <w:noProof/>
         </w:rPr>
         <w:drawing>
-          <wp:inline distT="0" distB="0" distL="0" distR="0" wp14:anchorId="33CAC93C" wp14:editId="77266F56">
-            <wp:extent cx="5759450" cy="3014345"/>
-            <wp:effectExtent l="19050" t="19050" r="12700" b="14605"/>
-            <wp:docPr id="21" name="Image 21"/>
+          <wp:inline distT="0" distB="0" distL="0" distR="0" wp14:anchorId="6F326E0D" wp14:editId="73FEFAF4">
+            <wp:extent cx="5759450" cy="3032125"/>
+            <wp:effectExtent l="19050" t="19050" r="12700" b="15875"/>
+            <wp:docPr id="4" name="Image 4"/>
             <wp:cNvGraphicFramePr>
               <a:graphicFrameLocks xmlns:a="http://schemas.openxmlformats.org/drawingml/2006/main" noChangeAspect="1"/>
             </wp:cNvGraphicFramePr>
@@ -3990,7 +3208,7 @@
                   <pic:spPr>
                     <a:xfrm>
                       <a:off x="0" y="0"/>
-                      <a:ext cx="5759450" cy="3014345"/>
+                      <a:ext cx="5759450" cy="3032125"/>
                     </a:xfrm>
                     <a:prstGeom prst="rect">
                       <a:avLst/>
@@ -4059,15 +3277,7 @@
           <w:sz w:val="24"/>
           <w:szCs w:val="24"/>
         </w:rPr>
-        <w:t xml:space="preserve"> permet d’afficher la table reprenant tous les clients et </w:t>
-      </w:r>
-      <w:r>
-        <w:rPr>
-          <w:rStyle w:val="5yl5"/>
-          <w:sz w:val="24"/>
-          <w:szCs w:val="24"/>
-        </w:rPr>
-        <w:t>leurs informations.</w:t>
+        <w:t xml:space="preserve"> permet d’afficher la table reprenant tous les clients et leurs informations.</w:t>
       </w:r>
       <w:r>
         <w:rPr>
@@ -4076,16 +3286,16 @@
           <w:szCs w:val="24"/>
         </w:rPr>
         <w:br/>
-        <w:t xml:space="preserve">Le bouton </w:t>
-      </w:r>
-      <w:r>
-        <w:rPr>
-          <w:rStyle w:val="5yl5"/>
-          <w:b/>
-          <w:sz w:val="24"/>
-          <w:szCs w:val="24"/>
-        </w:rPr>
-        <w:t>« </w:t>
+        <w:t xml:space="preserve">Il est également possible une information selon 3 critères : </w:t>
+      </w:r>
+      <w:r>
+        <w:rPr>
+          <w:rStyle w:val="5yl5"/>
+          <w:b/>
+          <w:sz w:val="24"/>
+          <w:szCs w:val="24"/>
+        </w:rPr>
+        <w:t xml:space="preserve">« Enter a </w:t>
       </w:r>
       <w:proofErr w:type="spellStart"/>
       <w:r>
@@ -4095,7 +3305,7 @@
           <w:sz w:val="24"/>
           <w:szCs w:val="24"/>
         </w:rPr>
-        <w:t>Load</w:t>
+        <w:t>specific</w:t>
       </w:r>
       <w:proofErr w:type="spellEnd"/>
       <w:r>
@@ -4105,15 +3315,15 @@
           <w:sz w:val="24"/>
           <w:szCs w:val="24"/>
         </w:rPr>
-        <w:t xml:space="preserve"> List Table »</w:t>
-      </w:r>
-      <w:r>
-        <w:rPr>
-          <w:rStyle w:val="5yl5"/>
-          <w:sz w:val="24"/>
-          <w:szCs w:val="24"/>
-        </w:rPr>
-        <w:t xml:space="preserve"> permet d’afficher la table List qui contient toutes les pièces de chaque commande avec leur quantité.</w:t>
+        <w:t xml:space="preserve"> Name »</w:t>
+      </w:r>
+      <w:r>
+        <w:rPr>
+          <w:rStyle w:val="5yl5"/>
+          <w:sz w:val="24"/>
+          <w:szCs w:val="24"/>
+        </w:rPr>
+        <w:t xml:space="preserve"> qui permet d’afficher les commandes enregistrées sous un nom particulier.</w:t>
       </w:r>
       <w:r>
         <w:rPr>
@@ -4122,23 +3332,6 @@
           <w:szCs w:val="24"/>
         </w:rPr>
         <w:br/>
-        <w:t xml:space="preserve">Il est également possible une information selon </w:t>
-      </w:r>
-      <w:r>
-        <w:rPr>
-          <w:rStyle w:val="5yl5"/>
-          <w:sz w:val="24"/>
-          <w:szCs w:val="24"/>
-        </w:rPr>
-        <w:t>4</w:t>
-      </w:r>
-      <w:r>
-        <w:rPr>
-          <w:rStyle w:val="5yl5"/>
-          <w:sz w:val="24"/>
-          <w:szCs w:val="24"/>
-        </w:rPr>
-        <w:t xml:space="preserve"> critères : </w:t>
       </w:r>
       <w:r>
         <w:rPr>
@@ -4157,6 +3350,97 @@
           <w:sz w:val="24"/>
           <w:szCs w:val="24"/>
         </w:rPr>
+        <w:t>specifi</w:t>
+      </w:r>
+      <w:proofErr w:type="spellEnd"/>
+      <w:r>
+        <w:rPr>
+          <w:rStyle w:val="5yl5"/>
+          <w:b/>
+          <w:sz w:val="24"/>
+          <w:szCs w:val="24"/>
+        </w:rPr>
+        <w:t xml:space="preserve"> </w:t>
+      </w:r>
+      <w:proofErr w:type="spellStart"/>
+      <w:r>
+        <w:rPr>
+          <w:rStyle w:val="5yl5"/>
+          <w:b/>
+          <w:sz w:val="24"/>
+          <w:szCs w:val="24"/>
+        </w:rPr>
+        <w:t>Id_Customer</w:t>
+      </w:r>
+      <w:proofErr w:type="spellEnd"/>
+      <w:r>
+        <w:rPr>
+          <w:rStyle w:val="5yl5"/>
+          <w:b/>
+          <w:sz w:val="24"/>
+          <w:szCs w:val="24"/>
+        </w:rPr>
+        <w:t> »</w:t>
+      </w:r>
+      <w:r>
+        <w:rPr>
+          <w:rStyle w:val="5yl5"/>
+          <w:sz w:val="24"/>
+          <w:szCs w:val="24"/>
+        </w:rPr>
+        <w:t xml:space="preserve"> permet de retrouver les </w:t>
+      </w:r>
+      <w:r>
+        <w:rPr>
+          <w:rStyle w:val="5yl5"/>
+          <w:sz w:val="24"/>
+          <w:szCs w:val="24"/>
+        </w:rPr>
+        <w:t xml:space="preserve">informations d’un client via son </w:t>
+      </w:r>
+      <w:proofErr w:type="spellStart"/>
+      <w:r>
+        <w:rPr>
+          <w:rStyle w:val="5yl5"/>
+          <w:sz w:val="24"/>
+          <w:szCs w:val="24"/>
+        </w:rPr>
+        <w:t>ID_Customer</w:t>
+      </w:r>
+      <w:proofErr w:type="spellEnd"/>
+      <w:r>
+        <w:rPr>
+          <w:rStyle w:val="5yl5"/>
+          <w:sz w:val="24"/>
+          <w:szCs w:val="24"/>
+        </w:rPr>
+        <w:t>.</w:t>
+      </w:r>
+      <w:r>
+        <w:rPr>
+          <w:rStyle w:val="5yl5"/>
+          <w:sz w:val="24"/>
+          <w:szCs w:val="24"/>
+        </w:rPr>
+        <w:br/>
+      </w:r>
+      <w:r>
+        <w:rPr>
+          <w:rStyle w:val="5yl5"/>
+          <w:b/>
+          <w:sz w:val="24"/>
+          <w:szCs w:val="24"/>
+        </w:rPr>
+        <w:t xml:space="preserve">« Enter a </w:t>
+      </w:r>
+      <w:proofErr w:type="spellStart"/>
+      <w:r>
+        <w:rPr>
+          <w:rStyle w:val="5yl5"/>
+          <w:b/>
+          <w:sz w:val="24"/>
+          <w:szCs w:val="24"/>
+        </w:rPr>
         <w:t>specific</w:t>
       </w:r>
       <w:proofErr w:type="spellEnd"/>
@@ -4167,32 +3451,7 @@
           <w:sz w:val="24"/>
           <w:szCs w:val="24"/>
         </w:rPr>
-        <w:t xml:space="preserve"> Name »</w:t>
-      </w:r>
-      <w:r>
-        <w:rPr>
-          <w:rStyle w:val="5yl5"/>
-          <w:sz w:val="24"/>
-          <w:szCs w:val="24"/>
-        </w:rPr>
-        <w:t xml:space="preserve"> qui permet d’afficher les commandes enregistrées sous un nom particulier.</w:t>
-      </w:r>
-      <w:r>
-        <w:rPr>
-          <w:rStyle w:val="5yl5"/>
-          <w:sz w:val="24"/>
-          <w:szCs w:val="24"/>
-        </w:rPr>
-        <w:br/>
-      </w:r>
-      <w:r>
-        <w:rPr>
-          <w:rStyle w:val="5yl5"/>
-          <w:b/>
-          <w:sz w:val="24"/>
-          <w:szCs w:val="24"/>
-        </w:rPr>
-        <w:t xml:space="preserve">« Enter a </w:t>
+        <w:t xml:space="preserve"> </w:t>
       </w:r>
       <w:proofErr w:type="spellStart"/>
       <w:r>
@@ -4202,7 +3461,7 @@
           <w:sz w:val="24"/>
           <w:szCs w:val="24"/>
         </w:rPr>
-        <w:t>specifi</w:t>
+        <w:t>ID_Cabinet</w:t>
       </w:r>
       <w:proofErr w:type="spellEnd"/>
       <w:r>
@@ -4212,26 +3471,6 @@
           <w:sz w:val="24"/>
           <w:szCs w:val="24"/>
         </w:rPr>
-        <w:t xml:space="preserve"> </w:t>
-      </w:r>
-      <w:proofErr w:type="spellStart"/>
-      <w:r>
-        <w:rPr>
-          <w:rStyle w:val="5yl5"/>
-          <w:b/>
-          <w:sz w:val="24"/>
-          <w:szCs w:val="24"/>
-        </w:rPr>
-        <w:t>Id_Customer</w:t>
-      </w:r>
-      <w:proofErr w:type="spellEnd"/>
-      <w:r>
-        <w:rPr>
-          <w:rStyle w:val="5yl5"/>
-          <w:b/>
-          <w:sz w:val="24"/>
-          <w:szCs w:val="24"/>
-        </w:rPr>
         <w:t> »</w:t>
       </w:r>
       <w:r>
@@ -4240,218 +3479,7 @@
           <w:sz w:val="24"/>
           <w:szCs w:val="24"/>
         </w:rPr>
-        <w:t xml:space="preserve"> permet de retrouver les </w:t>
-      </w:r>
-      <w:r>
-        <w:rPr>
-          <w:rStyle w:val="5yl5"/>
-          <w:sz w:val="24"/>
-          <w:szCs w:val="24"/>
-        </w:rPr>
-        <w:t xml:space="preserve">informations d’un client via son </w:t>
-      </w:r>
-      <w:proofErr w:type="spellStart"/>
-      <w:r>
-        <w:rPr>
-          <w:rStyle w:val="5yl5"/>
-          <w:sz w:val="24"/>
-          <w:szCs w:val="24"/>
-        </w:rPr>
-        <w:t>ID_Customer</w:t>
-      </w:r>
-      <w:proofErr w:type="spellEnd"/>
-      <w:r>
-        <w:rPr>
-          <w:rStyle w:val="5yl5"/>
-          <w:sz w:val="24"/>
-          <w:szCs w:val="24"/>
-        </w:rPr>
-        <w:t>.</w:t>
-      </w:r>
-      <w:r>
-        <w:rPr>
-          <w:rStyle w:val="5yl5"/>
-          <w:sz w:val="24"/>
-          <w:szCs w:val="24"/>
-        </w:rPr>
-        <w:br/>
-      </w:r>
-      <w:r>
-        <w:rPr>
-          <w:rStyle w:val="5yl5"/>
-          <w:b/>
-          <w:sz w:val="24"/>
-          <w:szCs w:val="24"/>
-        </w:rPr>
-        <w:t xml:space="preserve">« Enter a </w:t>
-      </w:r>
-      <w:proofErr w:type="spellStart"/>
-      <w:r>
-        <w:rPr>
-          <w:rStyle w:val="5yl5"/>
-          <w:b/>
-          <w:sz w:val="24"/>
-          <w:szCs w:val="24"/>
-        </w:rPr>
-        <w:t>specific</w:t>
-      </w:r>
-      <w:proofErr w:type="spellEnd"/>
-      <w:r>
-        <w:rPr>
-          <w:rStyle w:val="5yl5"/>
-          <w:b/>
-          <w:sz w:val="24"/>
-          <w:szCs w:val="24"/>
-        </w:rPr>
-        <w:t xml:space="preserve"> </w:t>
-      </w:r>
-      <w:proofErr w:type="spellStart"/>
-      <w:r>
-        <w:rPr>
-          <w:rStyle w:val="5yl5"/>
-          <w:b/>
-          <w:sz w:val="24"/>
-          <w:szCs w:val="24"/>
-        </w:rPr>
-        <w:t>I</w:t>
-      </w:r>
-      <w:r>
-        <w:rPr>
-          <w:rStyle w:val="5yl5"/>
-          <w:b/>
-          <w:sz w:val="24"/>
-          <w:szCs w:val="24"/>
-        </w:rPr>
-        <w:t>d</w:t>
-      </w:r>
-      <w:r>
-        <w:rPr>
-          <w:rStyle w:val="5yl5"/>
-          <w:b/>
-          <w:sz w:val="24"/>
-          <w:szCs w:val="24"/>
-        </w:rPr>
-        <w:t>_Cabinet</w:t>
-      </w:r>
-      <w:proofErr w:type="spellEnd"/>
-      <w:r>
-        <w:rPr>
-          <w:rStyle w:val="5yl5"/>
-          <w:b/>
-          <w:sz w:val="24"/>
-          <w:szCs w:val="24"/>
-        </w:rPr>
-        <w:t> »</w:t>
-      </w:r>
-      <w:r>
-        <w:rPr>
-          <w:rStyle w:val="5yl5"/>
-          <w:sz w:val="24"/>
-          <w:szCs w:val="24"/>
-        </w:rPr>
         <w:t xml:space="preserve"> permet d’afficher les différents casiers d’une armoire lorsqu’on charge la table Box Table.</w:t>
-      </w:r>
-      <w:r>
-        <w:rPr>
-          <w:rStyle w:val="5yl5"/>
-          <w:sz w:val="24"/>
-          <w:szCs w:val="24"/>
-        </w:rPr>
-        <w:br/>
-      </w:r>
-      <w:r>
-        <w:rPr>
-          <w:rStyle w:val="5yl5"/>
-          <w:b/>
-          <w:sz w:val="24"/>
-          <w:szCs w:val="24"/>
-        </w:rPr>
-        <w:t xml:space="preserve">« Enter a </w:t>
-      </w:r>
-      <w:proofErr w:type="spellStart"/>
-      <w:r>
-        <w:rPr>
-          <w:rStyle w:val="5yl5"/>
-          <w:b/>
-          <w:sz w:val="24"/>
-          <w:szCs w:val="24"/>
-        </w:rPr>
-        <w:t>specific</w:t>
-      </w:r>
-      <w:proofErr w:type="spellEnd"/>
-      <w:r>
-        <w:rPr>
-          <w:rStyle w:val="5yl5"/>
-          <w:b/>
-          <w:sz w:val="24"/>
-          <w:szCs w:val="24"/>
-        </w:rPr>
-        <w:t xml:space="preserve"> </w:t>
-      </w:r>
-      <w:proofErr w:type="spellStart"/>
-      <w:r>
-        <w:rPr>
-          <w:rStyle w:val="5yl5"/>
-          <w:b/>
-          <w:sz w:val="24"/>
-          <w:szCs w:val="24"/>
-        </w:rPr>
-        <w:t>Id_Command</w:t>
-      </w:r>
-      <w:proofErr w:type="spellEnd"/>
-      <w:r>
-        <w:rPr>
-          <w:rStyle w:val="5yl5"/>
-          <w:b/>
-          <w:sz w:val="24"/>
-          <w:szCs w:val="24"/>
-        </w:rPr>
-        <w:t> »</w:t>
-      </w:r>
-      <w:r>
-        <w:rPr>
-          <w:rStyle w:val="5yl5"/>
-          <w:b/>
-          <w:sz w:val="24"/>
-          <w:szCs w:val="24"/>
-        </w:rPr>
-        <w:t xml:space="preserve"> </w:t>
-      </w:r>
-      <w:r>
-        <w:rPr>
-          <w:rStyle w:val="5yl5"/>
-          <w:sz w:val="24"/>
-          <w:szCs w:val="24"/>
-        </w:rPr>
-        <w:t>permet d’afficher de limiter l’affichage à un</w:t>
-      </w:r>
-      <w:bookmarkStart w:id="6" w:name="_GoBack"/>
-      <w:bookmarkEnd w:id="6"/>
-      <w:r>
-        <w:rPr>
-          <w:rStyle w:val="5yl5"/>
-          <w:sz w:val="24"/>
-          <w:szCs w:val="24"/>
-        </w:rPr>
-        <w:t xml:space="preserve"> </w:t>
-      </w:r>
-      <w:proofErr w:type="spellStart"/>
-      <w:r>
-        <w:rPr>
-          <w:rStyle w:val="5yl5"/>
-          <w:sz w:val="24"/>
-          <w:szCs w:val="24"/>
-        </w:rPr>
-        <w:t>ID_Command</w:t>
-      </w:r>
-      <w:proofErr w:type="spellEnd"/>
-      <w:r>
-        <w:rPr>
-          <w:rStyle w:val="5yl5"/>
-          <w:sz w:val="24"/>
-          <w:szCs w:val="24"/>
-        </w:rPr>
-        <w:t xml:space="preserve"> lorsque les tables List ou All Command sont chargées. </w:t>
       </w:r>
       <w:r>
         <w:rPr>
@@ -4469,76 +3497,15 @@
           <w:sz w:val="24"/>
           <w:szCs w:val="24"/>
         </w:rPr>
-        <w:t>« Save in the file ‘command</w:t>
-      </w:r>
-      <w:r>
-        <w:rPr>
-          <w:rStyle w:val="5yl5"/>
-          <w:b/>
-          <w:sz w:val="24"/>
-          <w:szCs w:val="24"/>
-        </w:rPr>
-        <w:t>1</w:t>
-      </w:r>
-      <w:r>
-        <w:rPr>
-          <w:rStyle w:val="5yl5"/>
-          <w:b/>
-          <w:sz w:val="24"/>
-          <w:szCs w:val="24"/>
-        </w:rPr>
-        <w:t>.txt’</w:t>
-      </w:r>
-      <w:r>
-        <w:rPr>
-          <w:rStyle w:val="5yl5"/>
-          <w:sz w:val="24"/>
-          <w:szCs w:val="24"/>
-        </w:rPr>
-        <w:t xml:space="preserve"> » permet de sauvegarder ce qu’on a chargé avec une recherche selon un critère particulier ou non, dans un fichier texte qui sera imprimable </w:t>
-      </w:r>
-      <w:r>
-        <w:rPr>
-          <w:rStyle w:val="5yl5"/>
-          <w:sz w:val="24"/>
-          <w:szCs w:val="24"/>
-        </w:rPr>
-        <w:t xml:space="preserve">et le bouton </w:t>
-      </w:r>
-      <w:r>
-        <w:rPr>
-          <w:rStyle w:val="5yl5"/>
-          <w:b/>
-          <w:sz w:val="24"/>
-          <w:szCs w:val="24"/>
-        </w:rPr>
-        <w:t>« Save in the file ‘command</w:t>
-      </w:r>
-      <w:r>
-        <w:rPr>
-          <w:rStyle w:val="5yl5"/>
-          <w:b/>
-          <w:sz w:val="24"/>
-          <w:szCs w:val="24"/>
-        </w:rPr>
-        <w:t>2</w:t>
-      </w:r>
-      <w:r>
-        <w:rPr>
-          <w:rStyle w:val="5yl5"/>
-          <w:b/>
-          <w:sz w:val="24"/>
-          <w:szCs w:val="24"/>
-        </w:rPr>
-        <w:t>.txt’</w:t>
-      </w:r>
-      <w:r>
-        <w:rPr>
-          <w:rStyle w:val="5yl5"/>
-          <w:sz w:val="24"/>
-          <w:szCs w:val="24"/>
-        </w:rPr>
-        <w:t> » permet d’enregistrer une seconde table dans un fichier texte imprimable.</w:t>
+        <w:t>« Save in the file ‘command.txt’</w:t>
+      </w:r>
+      <w:r>
+        <w:rPr>
+          <w:rStyle w:val="5yl5"/>
+          <w:sz w:val="24"/>
+          <w:szCs w:val="24"/>
+        </w:rPr>
+        <w:t> » permet de sauvegarder ce qu’on a chargé avec une recherche selon un critère particulier ou non, dans un fichier texte qui sera imprimable par la suite.</w:t>
       </w:r>
     </w:p>
     <w:p>
@@ -4554,14 +3521,12 @@
           <w:szCs w:val="24"/>
         </w:rPr>
       </w:pPr>
-      <w:bookmarkStart w:id="7" w:name="_Toc11612982"/>
-      <w:r>
-        <w:rPr>
-          <w:rStyle w:val="5yl5"/>
-          <w:sz w:val="24"/>
-          <w:szCs w:val="24"/>
-        </w:rPr>
-        <w:lastRenderedPageBreak/>
+      <w:r>
+        <w:rPr>
+          <w:rStyle w:val="5yl5"/>
+          <w:sz w:val="24"/>
+          <w:szCs w:val="24"/>
+        </w:rPr>
         <w:t>Interface secrétaire (</w:t>
       </w:r>
       <w:proofErr w:type="spellStart"/>
@@ -4582,188 +3547,109 @@
         </w:rPr>
         <w:t>)</w:t>
       </w:r>
-      <w:bookmarkEnd w:id="7"/>
-    </w:p>
-    <w:p>
-      <w:pPr>
-        <w:rPr>
-          <w:sz w:val="24"/>
-        </w:rPr>
-      </w:pPr>
-      <w:r>
-        <w:rPr>
-          <w:noProof/>
-        </w:rPr>
-        <w:drawing>
-          <wp:inline distT="0" distB="0" distL="0" distR="0" wp14:anchorId="1DCB8D11" wp14:editId="175D62DD">
-            <wp:extent cx="5759450" cy="3076575"/>
-            <wp:effectExtent l="19050" t="19050" r="12700" b="28575"/>
-            <wp:docPr id="22" name="Image 22"/>
-            <wp:cNvGraphicFramePr>
-              <a:graphicFrameLocks xmlns:a="http://schemas.openxmlformats.org/drawingml/2006/main" noChangeAspect="1"/>
-            </wp:cNvGraphicFramePr>
-            <a:graphic xmlns:a="http://schemas.openxmlformats.org/drawingml/2006/main">
-              <a:graphicData uri="http://schemas.openxmlformats.org/drawingml/2006/picture">
-                <pic:pic xmlns:pic="http://schemas.openxmlformats.org/drawingml/2006/picture">
-                  <pic:nvPicPr>
-                    <pic:cNvPr id="1" name=""/>
-                    <pic:cNvPicPr/>
-                  </pic:nvPicPr>
-                  <pic:blipFill>
-                    <a:blip r:embed="rId23"/>
-                    <a:stretch>
-                      <a:fillRect/>
-                    </a:stretch>
-                  </pic:blipFill>
-                  <pic:spPr>
-                    <a:xfrm>
-                      <a:off x="0" y="0"/>
-                      <a:ext cx="5759450" cy="3076575"/>
-                    </a:xfrm>
-                    <a:prstGeom prst="rect">
-                      <a:avLst/>
-                    </a:prstGeom>
-                    <a:ln>
-                      <a:solidFill>
-                        <a:schemeClr val="accent1"/>
-                      </a:solidFill>
-                    </a:ln>
-                  </pic:spPr>
-                </pic:pic>
-              </a:graphicData>
-            </a:graphic>
-          </wp:inline>
-        </w:drawing>
-      </w:r>
-    </w:p>
-    <w:p>
-      <w:r>
-        <w:rPr>
-          <w:rStyle w:val="5yl5"/>
-          <w:sz w:val="24"/>
-        </w:rPr>
-        <w:t>La secrétaire doit pouvoir modifier les différentes valeurs de la table supplier (donc les délais et prix des différents fournisseurs).</w:t>
-      </w:r>
-      <w:r>
-        <w:rPr>
-          <w:sz w:val="24"/>
-        </w:rPr>
-        <w:br/>
-      </w:r>
-      <w:r>
-        <w:rPr>
-          <w:rStyle w:val="5yl5"/>
-          <w:sz w:val="24"/>
-        </w:rPr>
-        <w:t>Pour ce faire, elle entre l'ID de l'accessoire</w:t>
-      </w:r>
-      <w:r>
-        <w:rPr>
-          <w:rStyle w:val="5yl5"/>
-          <w:sz w:val="24"/>
-        </w:rPr>
-        <w:t xml:space="preserve"> (</w:t>
+    </w:p>
+    <w:p/>
+    <w:p>
+      <w:pPr>
+        <w:rPr>
+          <w:rStyle w:val="5yl5"/>
+          <w:sz w:val="24"/>
+          <w:szCs w:val="24"/>
+        </w:rPr>
+      </w:pPr>
+    </w:p>
+    <w:p>
+      <w:r>
+        <w:rPr>
+          <w:rStyle w:val="5yl5"/>
+        </w:rPr>
+        <w:t xml:space="preserve">On a 4 boutons pour 3 tables. Un bouton qui charge la table Box, l'autre c'est la table Customer, et le 3e c'est toute la table commande. Le </w:t>
       </w:r>
       <w:proofErr w:type="spellStart"/>
       <w:r>
         <w:rPr>
           <w:rStyle w:val="5yl5"/>
-          <w:sz w:val="24"/>
-        </w:rPr>
-        <w:t>ID_Accessory</w:t>
+        </w:rPr>
+        <w:t>Load</w:t>
       </w:r>
       <w:proofErr w:type="spellEnd"/>
       <w:r>
         <w:rPr>
           <w:rStyle w:val="5yl5"/>
-          <w:sz w:val="24"/>
-        </w:rPr>
-        <w:t>)</w:t>
-      </w:r>
-      <w:r>
-        <w:rPr>
-          <w:rStyle w:val="5yl5"/>
-          <w:sz w:val="24"/>
-        </w:rPr>
-        <w:t>, l'ID du fournisseur (</w:t>
+        </w:rPr>
+        <w:t xml:space="preserve"> Command Table (</w:t>
       </w:r>
       <w:proofErr w:type="spellStart"/>
       <w:r>
         <w:rPr>
           <w:rStyle w:val="5yl5"/>
-          <w:sz w:val="24"/>
-        </w:rPr>
-        <w:t>ID_S</w:t>
-      </w:r>
-      <w:r>
-        <w:rPr>
-          <w:rStyle w:val="5yl5"/>
-          <w:sz w:val="24"/>
-        </w:rPr>
-        <w:t>upplier</w:t>
+        </w:rPr>
+        <w:t>payed</w:t>
       </w:r>
       <w:proofErr w:type="spellEnd"/>
       <w:r>
         <w:rPr>
           <w:rStyle w:val="5yl5"/>
-          <w:sz w:val="24"/>
-        </w:rPr>
-        <w:t>) et ensuite le délai ou le prix qu'elle veut changer</w:t>
-      </w:r>
-      <w:r>
-        <w:rPr>
-          <w:rStyle w:val="5yl5"/>
-          <w:sz w:val="24"/>
-        </w:rPr>
-        <w:t>.</w:t>
-      </w:r>
-      <w:r>
-        <w:rPr>
-          <w:sz w:val="24"/>
-        </w:rPr>
-        <w:br/>
-      </w:r>
-      <w:r>
-        <w:rPr>
-          <w:rStyle w:val="5yl5"/>
-          <w:sz w:val="24"/>
-        </w:rPr>
-        <w:t xml:space="preserve">Une fois qu'elle a changé ce prix ou délai, probablement qu'il faut modifier le prix dans la table catalogue (y'a pas de délai dans la table catalogue) donc si elle veut changer le prix dans la table catalogue elle met juste </w:t>
+        </w:rPr>
+        <w:t xml:space="preserve"> </w:t>
       </w:r>
       <w:proofErr w:type="spellStart"/>
       <w:r>
         <w:rPr>
           <w:rStyle w:val="5yl5"/>
-          <w:sz w:val="24"/>
-        </w:rPr>
-        <w:t>l'Id</w:t>
+        </w:rPr>
+        <w:t>commands</w:t>
       </w:r>
       <w:proofErr w:type="spellEnd"/>
       <w:r>
         <w:rPr>
           <w:rStyle w:val="5yl5"/>
-          <w:sz w:val="24"/>
-        </w:rPr>
-        <w:t xml:space="preserve"> de l'objet, pas besoin de </w:t>
+        </w:rPr>
+        <w:t xml:space="preserve">) sert à afficher que les lignes où </w:t>
+      </w:r>
+      <w:proofErr w:type="gramStart"/>
+      <w:r>
+        <w:rPr>
+          <w:rStyle w:val="5yl5"/>
+        </w:rPr>
+        <w:t>c'est</w:t>
+      </w:r>
+      <w:proofErr w:type="gramEnd"/>
+      <w:r>
+        <w:rPr>
+          <w:rStyle w:val="5yl5"/>
+        </w:rPr>
+        <w:t xml:space="preserve"> déjà payé. </w:t>
       </w:r>
       <w:proofErr w:type="spellStart"/>
-      <w:r>
-        <w:rPr>
-          <w:rStyle w:val="5yl5"/>
-          <w:sz w:val="24"/>
-        </w:rPr>
-        <w:t>l'Id</w:t>
+      <w:proofErr w:type="gramStart"/>
+      <w:r>
+        <w:rPr>
+          <w:rStyle w:val="5yl5"/>
+        </w:rPr>
+        <w:t>Ca</w:t>
       </w:r>
       <w:proofErr w:type="spellEnd"/>
-      <w:r>
-        <w:rPr>
-          <w:rStyle w:val="5yl5"/>
-          <w:sz w:val="24"/>
-        </w:rPr>
-        <w:t xml:space="preserve"> du fournisseur.</w:t>
-      </w:r>
-      <w:r>
-        <w:br/>
+      <w:proofErr w:type="gramEnd"/>
+      <w:r>
+        <w:rPr>
+          <w:rStyle w:val="5yl5"/>
+        </w:rPr>
+        <w:t xml:space="preserve"> permet à l'admin (qui est chargé de rassembler les </w:t>
+      </w:r>
+      <w:proofErr w:type="spellStart"/>
+      <w:r>
+        <w:rPr>
+          <w:rStyle w:val="5yl5"/>
+        </w:rPr>
+        <w:t>pieces</w:t>
+      </w:r>
+      <w:proofErr w:type="spellEnd"/>
+      <w:r>
+        <w:rPr>
+          <w:rStyle w:val="5yl5"/>
+        </w:rPr>
+        <w:t>) de savoir direct ce qui est payé et ce qui ne l'est pas, si c'est payé, il rassemble les pièces</w:t>
       </w:r>
     </w:p>
     <w:p>
@@ -4774,91 +3660,9 @@
           <w:numId w:val="1"/>
         </w:numPr>
       </w:pPr>
-      <w:bookmarkStart w:id="8" w:name="_Toc11612983"/>
       <w:r>
         <w:t>Architecture</w:t>
       </w:r>
-      <w:bookmarkEnd w:id="8"/>
-    </w:p>
-    <w:p>
-      <w:pPr>
-        <w:pStyle w:val="Titre2"/>
-        <w:numPr>
-          <w:ilvl w:val="1"/>
-          <w:numId w:val="1"/>
-        </w:numPr>
-      </w:pPr>
-      <w:bookmarkStart w:id="9" w:name="_Toc11612984"/>
-      <w:r>
-        <w:t>Interface</w:t>
-      </w:r>
-      <w:bookmarkEnd w:id="9"/>
-    </w:p>
-    <w:p>
-      <w:r>
-        <w:t xml:space="preserve">Concernant l’interface, nous avons essayé qu’elle soit la plus simple possible avec néanmoins quelques couleurs pour égayer le tout. </w:t>
-      </w:r>
-    </w:p>
-    <w:p>
-      <w:pPr>
-        <w:pStyle w:val="Titre2"/>
-        <w:numPr>
-          <w:ilvl w:val="1"/>
-          <w:numId w:val="1"/>
-        </w:numPr>
-      </w:pPr>
-      <w:bookmarkStart w:id="10" w:name="_Toc11612985"/>
-      <w:r>
-        <w:t>Diagramme de classe</w:t>
-      </w:r>
-      <w:bookmarkEnd w:id="10"/>
-    </w:p>
-    <w:p>
-      <w:pPr>
-        <w:pStyle w:val="Titre2"/>
-        <w:numPr>
-          <w:ilvl w:val="1"/>
-          <w:numId w:val="1"/>
-        </w:numPr>
-      </w:pPr>
-      <w:bookmarkStart w:id="11" w:name="_Toc11612986"/>
-      <w:r>
-        <w:t>Diagramme de séquence</w:t>
-      </w:r>
-      <w:bookmarkEnd w:id="11"/>
-    </w:p>
-    <w:p>
-      <w:pPr>
-        <w:pStyle w:val="Titre2"/>
-        <w:numPr>
-          <w:ilvl w:val="1"/>
-          <w:numId w:val="1"/>
-        </w:numPr>
-      </w:pPr>
-      <w:bookmarkStart w:id="12" w:name="_Toc11612987"/>
-      <w:r>
-        <w:t>Diagramme d’activité</w:t>
-      </w:r>
-      <w:bookmarkEnd w:id="12"/>
-    </w:p>
-    <w:p>
-      <w:pPr>
-        <w:pStyle w:val="Titre2"/>
-        <w:numPr>
-          <w:ilvl w:val="1"/>
-          <w:numId w:val="1"/>
-        </w:numPr>
-      </w:pPr>
-      <w:bookmarkStart w:id="13" w:name="_Toc11612988"/>
-      <w:r>
-        <w:t>Diagramme cas-utilisation</w:t>
-      </w:r>
-      <w:bookmarkEnd w:id="13"/>
-    </w:p>
-    <w:p>
-      <w:pPr>
-        <w:ind w:left="360"/>
-      </w:pPr>
     </w:p>
     <w:p>
       <w:pPr>
@@ -4868,14 +3672,12 @@
           <w:numId w:val="1"/>
         </w:numPr>
       </w:pPr>
-      <w:bookmarkStart w:id="14" w:name="_Toc11612989"/>
       <w:r>
         <w:t>Conclusion</w:t>
       </w:r>
-      <w:bookmarkEnd w:id="14"/>
     </w:p>
     <w:sectPr>
-      <w:footerReference w:type="default" r:id="rId24"/>
+      <w:footerReference w:type="default" r:id="rId23"/>
       <w:pgSz w:w="11906" w:h="16838"/>
       <w:pgMar w:top="851" w:right="1418" w:bottom="851" w:left="1418" w:header="708" w:footer="708" w:gutter="0"/>
       <w:pgNumType w:start="0"/>
@@ -5895,10 +4697,9 @@
   </w:compat>
   <w:rsids>
     <w:rsidRoot w:val="00EF50BA"/>
+    <w:rsid w:val="009231C8"/>
     <w:rsid w:val="00A17771"/>
-    <w:rsid w:val="00B67578"/>
     <w:rsid w:val="00C866DF"/>
-    <w:rsid w:val="00ED7E08"/>
     <w:rsid w:val="00EF50BA"/>
   </w:rsids>
   <m:mathPr>
@@ -6701,7 +5502,7 @@
 </file>
 
 <file path=customXml/itemProps1.xml><?xml version="1.0" encoding="utf-8"?>
-<ds:datastoreItem xmlns:ds="http://schemas.openxmlformats.org/officeDocument/2006/customXml" ds:itemID="{19AE23F6-B910-4DB9-90F1-04DE8F9A8DEC}">
+<ds:datastoreItem xmlns:ds="http://schemas.openxmlformats.org/officeDocument/2006/customXml" ds:itemID="{E43FE5A3-90C7-4C42-A8EB-47C677E6DB26}">
   <ds:schemaRefs>
     <ds:schemaRef ds:uri="http://schemas.openxmlformats.org/officeDocument/2006/bibliography"/>
   </ds:schemaRefs>
